--- a/Trident University International/Winter 2016/CSC317 DATABASE - Oracle SQL/Module 03/CASE 03.docx
+++ b/Trident University International/Winter 2016/CSC317 DATABASE - Oracle SQL/Module 03/CASE 03.docx
@@ -91,115 +91,6 @@
             <wp:extent cx="5943600" cy="1971040"/>
             <wp:effectExtent l="0" t="0" r="0" b="0"/>
             <wp:docPr id="1" name="Picture 1"/>
-            <wp:cNvGraphicFramePr>
-              <a:graphicFrameLocks xmlns:a="http://schemas.openxmlformats.org/drawingml/2006/main" noChangeAspect="1"/>
-            </wp:cNvGraphicFramePr>
-            <a:graphic xmlns:a="http://schemas.openxmlformats.org/drawingml/2006/main">
-              <a:graphicData uri="http://schemas.openxmlformats.org/drawingml/2006/picture">
-                <pic:pic xmlns:pic="http://schemas.openxmlformats.org/drawingml/2006/picture">
-                  <pic:nvPicPr>
-                    <pic:cNvPr id="1" name=""/>
-                    <pic:cNvPicPr/>
-                  </pic:nvPicPr>
-                  <pic:blipFill>
-                    <a:blip r:embed="rId4"/>
-                    <a:stretch>
-                      <a:fillRect/>
-                    </a:stretch>
-                  </pic:blipFill>
-                  <pic:spPr>
-                    <a:xfrm>
-                      <a:off x="0" y="0"/>
-                      <a:ext cx="5943600" cy="1971040"/>
-                    </a:xfrm>
-                    <a:prstGeom prst="rect">
-                      <a:avLst/>
-                    </a:prstGeom>
-                  </pic:spPr>
-                </pic:pic>
-              </a:graphicData>
-            </a:graphic>
-          </wp:inline>
-        </w:drawing>
-      </w:r>
-    </w:p>
-    <w:p>
-      <w:pPr>
-        <w:rPr>
-          <w:rStyle w:val="HTMLCode"/>
-          <w:rFonts w:eastAsiaTheme="minorHAnsi"/>
-          <w:b/>
-          <w:bCs/>
-          <w:color w:val="000000"/>
-          <w:bdr w:val="single" w:sz="6" w:space="4" w:color="D9D9E2" w:frame="1"/>
-          <w:shd w:val="clear" w:color="auto" w:fill="F9F9FB"/>
-        </w:rPr>
-      </w:pPr>
-      <w:r>
-        <w:rPr>
-          <w:rStyle w:val="codeinlineitalic"/>
-          <w:rFonts w:ascii="Courier New" w:hAnsi="Courier New" w:cs="Courier New"/>
-          <w:b/>
-          <w:bCs/>
-          <w:i/>
-          <w:iCs/>
-          <w:color w:val="000000"/>
-          <w:sz w:val="20"/>
-          <w:szCs w:val="20"/>
-          <w:bdr w:val="single" w:sz="6" w:space="4" w:color="D9D9E2" w:frame="1"/>
-          <w:shd w:val="clear" w:color="auto" w:fill="F9F9FB"/>
-        </w:rPr>
-        <w:t>ORACLE_HOME</w:t>
-      </w:r>
-      <w:r>
-        <w:rPr>
-          <w:rStyle w:val="HTMLCode"/>
-          <w:rFonts w:eastAsiaTheme="minorHAnsi"/>
-          <w:b/>
-          <w:bCs/>
-          <w:color w:val="000000"/>
-          <w:bdr w:val="single" w:sz="6" w:space="4" w:color="D9D9E2" w:frame="1"/>
-          <w:shd w:val="clear" w:color="auto" w:fill="F9F9FB"/>
-        </w:rPr>
-        <w:t>/</w:t>
-      </w:r>
-      <w:proofErr w:type="spellStart"/>
-      <w:r>
-        <w:rPr>
-          <w:rStyle w:val="HTMLCode"/>
-          <w:rFonts w:eastAsiaTheme="minorHAnsi"/>
-          <w:b/>
-          <w:bCs/>
-          <w:color w:val="000000"/>
-          <w:bdr w:val="single" w:sz="6" w:space="4" w:color="D9D9E2" w:frame="1"/>
-          <w:shd w:val="clear" w:color="auto" w:fill="F9F9FB"/>
-        </w:rPr>
-        <w:t>jlib</w:t>
-      </w:r>
-      <w:proofErr w:type="spellEnd"/>
-      <w:r>
-        <w:rPr>
-          <w:rStyle w:val="HTMLCode"/>
-          <w:rFonts w:eastAsiaTheme="minorHAnsi"/>
-          <w:b/>
-          <w:bCs/>
-          <w:color w:val="000000"/>
-          <w:bdr w:val="single" w:sz="6" w:space="4" w:color="D9D9E2" w:frame="1"/>
-          <w:shd w:val="clear" w:color="auto" w:fill="F9F9FB"/>
-        </w:rPr>
-        <w:t>/orai18n.jar</w:t>
-      </w:r>
-    </w:p>
-    <w:p>
-      <w:r>
-        <w:rPr>
-          <w:noProof/>
-        </w:rPr>
-        <w:drawing>
-          <wp:inline distT="0" distB="0" distL="0" distR="0" wp14:anchorId="71112D1C" wp14:editId="3C630A04">
-            <wp:extent cx="5943600" cy="1819910"/>
-            <wp:effectExtent l="0" t="0" r="0" b="8890"/>
-            <wp:docPr id="2" name="Picture 2"/>
             <wp:cNvGraphicFramePr>
               <a:graphicFrameLocks xmlns:a="http://schemas.openxmlformats.org/drawingml/2006/main" noChangeAspect="1"/>
             </wp:cNvGraphicFramePr>
@@ -219,7 +110,7 @@
                   <pic:spPr>
                     <a:xfrm>
                       <a:off x="0" y="0"/>
-                      <a:ext cx="5943600" cy="1819910"/>
+                      <a:ext cx="5943600" cy="1971040"/>
                     </a:xfrm>
                     <a:prstGeom prst="rect">
                       <a:avLst/>
@@ -235,31 +126,80 @@
     <w:p>
       <w:pPr>
         <w:rPr>
-          <w:color w:val="FF0000"/>
-        </w:rPr>
-      </w:pPr>
-      <w:r>
-        <w:rPr>
-          <w:color w:val="FF0000"/>
-        </w:rPr>
-        <w:t>Changing to JDK6 – not sure why there’s no option for jdk8</w:t>
-      </w:r>
-    </w:p>
-    <w:p>
-      <w:pPr>
-        <w:rPr>
-          <w:color w:val="FF0000"/>
-        </w:rPr>
-      </w:pPr>
+          <w:rStyle w:val="HTMLCode"/>
+          <w:rFonts w:eastAsiaTheme="minorHAnsi"/>
+          <w:b/>
+          <w:bCs/>
+          <w:color w:val="000000"/>
+          <w:bdr w:val="single" w:sz="6" w:space="4" w:color="D9D9E2" w:frame="1"/>
+          <w:shd w:val="clear" w:color="auto" w:fill="F9F9FB"/>
+        </w:rPr>
+      </w:pPr>
+      <w:r>
+        <w:rPr>
+          <w:rStyle w:val="codeinlineitalic"/>
+          <w:rFonts w:ascii="Courier New" w:hAnsi="Courier New" w:cs="Courier New"/>
+          <w:b/>
+          <w:bCs/>
+          <w:i/>
+          <w:iCs/>
+          <w:color w:val="000000"/>
+          <w:sz w:val="20"/>
+          <w:szCs w:val="20"/>
+          <w:bdr w:val="single" w:sz="6" w:space="4" w:color="D9D9E2" w:frame="1"/>
+          <w:shd w:val="clear" w:color="auto" w:fill="F9F9FB"/>
+        </w:rPr>
+        <w:t>ORACLE_HOME</w:t>
+      </w:r>
+      <w:r>
+        <w:rPr>
+          <w:rStyle w:val="HTMLCode"/>
+          <w:rFonts w:eastAsiaTheme="minorHAnsi"/>
+          <w:b/>
+          <w:bCs/>
+          <w:color w:val="000000"/>
+          <w:bdr w:val="single" w:sz="6" w:space="4" w:color="D9D9E2" w:frame="1"/>
+          <w:shd w:val="clear" w:color="auto" w:fill="F9F9FB"/>
+        </w:rPr>
+        <w:t>/</w:t>
+      </w:r>
+      <w:proofErr w:type="spellStart"/>
+      <w:r>
+        <w:rPr>
+          <w:rStyle w:val="HTMLCode"/>
+          <w:rFonts w:eastAsiaTheme="minorHAnsi"/>
+          <w:b/>
+          <w:bCs/>
+          <w:color w:val="000000"/>
+          <w:bdr w:val="single" w:sz="6" w:space="4" w:color="D9D9E2" w:frame="1"/>
+          <w:shd w:val="clear" w:color="auto" w:fill="F9F9FB"/>
+        </w:rPr>
+        <w:t>jlib</w:t>
+      </w:r>
+      <w:proofErr w:type="spellEnd"/>
+      <w:r>
+        <w:rPr>
+          <w:rStyle w:val="HTMLCode"/>
+          <w:rFonts w:eastAsiaTheme="minorHAnsi"/>
+          <w:b/>
+          <w:bCs/>
+          <w:color w:val="000000"/>
+          <w:bdr w:val="single" w:sz="6" w:space="4" w:color="D9D9E2" w:frame="1"/>
+          <w:shd w:val="clear" w:color="auto" w:fill="F9F9FB"/>
+        </w:rPr>
+        <w:t>/orai18n.jar</w:t>
+      </w:r>
+    </w:p>
+    <w:p>
       <w:r>
         <w:rPr>
           <w:noProof/>
         </w:rPr>
         <w:drawing>
-          <wp:inline distT="0" distB="0" distL="0" distR="0" wp14:anchorId="29E1EB86" wp14:editId="2AA2E6F8">
-            <wp:extent cx="5943600" cy="2045970"/>
-            <wp:effectExtent l="0" t="0" r="0" b="0"/>
-            <wp:docPr id="3" name="Picture 3"/>
+          <wp:inline distT="0" distB="0" distL="0" distR="0" wp14:anchorId="71112D1C" wp14:editId="3C630A04">
+            <wp:extent cx="5943600" cy="1819910"/>
+            <wp:effectExtent l="0" t="0" r="0" b="8890"/>
+            <wp:docPr id="2" name="Picture 2"/>
             <wp:cNvGraphicFramePr>
               <a:graphicFrameLocks xmlns:a="http://schemas.openxmlformats.org/drawingml/2006/main" noChangeAspect="1"/>
             </wp:cNvGraphicFramePr>
@@ -279,7 +219,7 @@
                   <pic:spPr>
                     <a:xfrm>
                       <a:off x="0" y="0"/>
-                      <a:ext cx="5943600" cy="2045970"/>
+                      <a:ext cx="5943600" cy="1819910"/>
                     </a:xfrm>
                     <a:prstGeom prst="rect">
                       <a:avLst/>
@@ -298,40 +238,11 @@
           <w:color w:val="FF0000"/>
         </w:rPr>
       </w:pPr>
-      <w:proofErr w:type="spellStart"/>
-      <w:r>
-        <w:rPr>
-          <w:color w:val="FF0000"/>
-        </w:rPr>
-        <w:lastRenderedPageBreak/>
-        <w:t>JDeveloper</w:t>
-      </w:r>
-      <w:proofErr w:type="spellEnd"/>
-      <w:r>
-        <w:rPr>
-          <w:color w:val="FF0000"/>
-        </w:rPr>
-        <w:t xml:space="preserve"> and Eclipse are not able to see the </w:t>
-      </w:r>
-      <w:proofErr w:type="spellStart"/>
-      <w:r>
-        <w:rPr>
-          <w:color w:val="FF0000"/>
-        </w:rPr>
-        <w:t>OracleDataSource</w:t>
-      </w:r>
-      <w:proofErr w:type="spellEnd"/>
-      <w:r>
-        <w:rPr>
-          <w:color w:val="FF0000"/>
-        </w:rPr>
-        <w:t xml:space="preserve">. I’m going to attempt to restart the </w:t>
-      </w:r>
-      <w:r>
-        <w:rPr>
-          <w:color w:val="FF0000"/>
-        </w:rPr>
-        <w:t>machine since I’ve changed the environment variables.</w:t>
+      <w:r>
+        <w:rPr>
+          <w:color w:val="FF0000"/>
+        </w:rPr>
+        <w:t>Changing to JDK6 – not sure why there’s no option for jdk8</w:t>
       </w:r>
     </w:p>
     <w:p>
@@ -345,10 +256,10 @@
           <w:noProof/>
         </w:rPr>
         <w:drawing>
-          <wp:inline distT="0" distB="0" distL="0" distR="0" wp14:anchorId="3574569C" wp14:editId="549AF7C0">
-            <wp:extent cx="5943600" cy="2502535"/>
+          <wp:inline distT="0" distB="0" distL="0" distR="0" wp14:anchorId="29E1EB86" wp14:editId="2AA2E6F8">
+            <wp:extent cx="5943600" cy="2045970"/>
             <wp:effectExtent l="0" t="0" r="0" b="0"/>
-            <wp:docPr id="4" name="Picture 4"/>
+            <wp:docPr id="3" name="Picture 3"/>
             <wp:cNvGraphicFramePr>
               <a:graphicFrameLocks xmlns:a="http://schemas.openxmlformats.org/drawingml/2006/main" noChangeAspect="1"/>
             </wp:cNvGraphicFramePr>
@@ -368,7 +279,7 @@
                   <pic:spPr>
                     <a:xfrm>
                       <a:off x="0" y="0"/>
-                      <a:ext cx="5943600" cy="2502535"/>
+                      <a:ext cx="5943600" cy="2045970"/>
                     </a:xfrm>
                     <a:prstGeom prst="rect">
                       <a:avLst/>
@@ -387,17 +298,12 @@
           <w:color w:val="FF0000"/>
         </w:rPr>
       </w:pPr>
-      <w:r>
-        <w:rPr>
-          <w:color w:val="FF0000"/>
-        </w:rPr>
-        <w:t xml:space="preserve">Error persists in </w:t>
-      </w:r>
       <w:proofErr w:type="spellStart"/>
       <w:r>
         <w:rPr>
           <w:color w:val="FF0000"/>
         </w:rPr>
+        <w:lastRenderedPageBreak/>
         <w:t>JDeveloper</w:t>
       </w:r>
       <w:proofErr w:type="spellEnd"/>
@@ -405,7 +311,27 @@
         <w:rPr>
           <w:color w:val="FF0000"/>
         </w:rPr>
-        <w:t xml:space="preserve"> although I’ve been able to fix the error in Eclipse…</w:t>
+        <w:t xml:space="preserve"> and Eclipse are not able to see the </w:t>
+      </w:r>
+      <w:proofErr w:type="spellStart"/>
+      <w:r>
+        <w:rPr>
+          <w:color w:val="FF0000"/>
+        </w:rPr>
+        <w:t>OracleDataSource</w:t>
+      </w:r>
+      <w:proofErr w:type="spellEnd"/>
+      <w:r>
+        <w:rPr>
+          <w:color w:val="FF0000"/>
+        </w:rPr>
+        <w:t xml:space="preserve">. I’m going to attempt to restart the </w:t>
+      </w:r>
+      <w:r>
+        <w:rPr>
+          <w:color w:val="FF0000"/>
+        </w:rPr>
+        <w:t>machine since I’ve changed the environment variables.</w:t>
       </w:r>
     </w:p>
     <w:p>
@@ -419,10 +345,10 @@
           <w:noProof/>
         </w:rPr>
         <w:drawing>
-          <wp:inline distT="0" distB="0" distL="0" distR="0" wp14:anchorId="6BB8F54C" wp14:editId="1648C135">
-            <wp:extent cx="5943600" cy="1712595"/>
-            <wp:effectExtent l="0" t="0" r="0" b="1905"/>
-            <wp:docPr id="5" name="Picture 5"/>
+          <wp:inline distT="0" distB="0" distL="0" distR="0" wp14:anchorId="3574569C" wp14:editId="549AF7C0">
+            <wp:extent cx="5943600" cy="2502535"/>
+            <wp:effectExtent l="0" t="0" r="0" b="0"/>
+            <wp:docPr id="4" name="Picture 4"/>
             <wp:cNvGraphicFramePr>
               <a:graphicFrameLocks xmlns:a="http://schemas.openxmlformats.org/drawingml/2006/main" noChangeAspect="1"/>
             </wp:cNvGraphicFramePr>
@@ -442,7 +368,7 @@
                   <pic:spPr>
                     <a:xfrm>
                       <a:off x="0" y="0"/>
-                      <a:ext cx="5943600" cy="1712595"/>
+                      <a:ext cx="5943600" cy="2502535"/>
                     </a:xfrm>
                     <a:prstGeom prst="rect">
                       <a:avLst/>
@@ -465,7 +391,7 @@
         <w:rPr>
           <w:color w:val="FF0000"/>
         </w:rPr>
-        <w:t xml:space="preserve">I finally got un-stuck… I was having trouble getting </w:t>
+        <w:t xml:space="preserve">Error persists in </w:t>
       </w:r>
       <w:proofErr w:type="spellStart"/>
       <w:r>
@@ -479,15 +405,7 @@
         <w:rPr>
           <w:color w:val="FF0000"/>
         </w:rPr>
-        <w:t xml:space="preserve"> find the JDBC package. I finally was able to point the Libraries and Class path to the ri</w:t>
-      </w:r>
-      <w:bookmarkStart w:id="0" w:name="_GoBack"/>
-      <w:bookmarkEnd w:id="0"/>
-      <w:r>
-        <w:rPr>
-          <w:color w:val="FF0000"/>
-        </w:rPr>
-        <w:t>ght directory and here is the result:</w:t>
+        <w:t xml:space="preserve"> although I’ve been able to fix the error in Eclipse…</w:t>
       </w:r>
     </w:p>
     <w:p>
@@ -500,12 +418,11 @@
         <w:rPr>
           <w:noProof/>
         </w:rPr>
-        <w:lastRenderedPageBreak/>
         <w:drawing>
-          <wp:inline distT="0" distB="0" distL="0" distR="0" wp14:anchorId="0DF399E7" wp14:editId="003B8EC0">
-            <wp:extent cx="5943600" cy="2762885"/>
-            <wp:effectExtent l="0" t="0" r="0" b="0"/>
-            <wp:docPr id="6" name="Picture 6"/>
+          <wp:inline distT="0" distB="0" distL="0" distR="0" wp14:anchorId="6BB8F54C" wp14:editId="1648C135">
+            <wp:extent cx="5943600" cy="1712595"/>
+            <wp:effectExtent l="0" t="0" r="0" b="1905"/>
+            <wp:docPr id="5" name="Picture 5"/>
             <wp:cNvGraphicFramePr>
               <a:graphicFrameLocks xmlns:a="http://schemas.openxmlformats.org/drawingml/2006/main" noChangeAspect="1"/>
             </wp:cNvGraphicFramePr>
@@ -525,6 +442,151 @@
                   <pic:spPr>
                     <a:xfrm>
                       <a:off x="0" y="0"/>
+                      <a:ext cx="5943600" cy="1712595"/>
+                    </a:xfrm>
+                    <a:prstGeom prst="rect">
+                      <a:avLst/>
+                    </a:prstGeom>
+                  </pic:spPr>
+                </pic:pic>
+              </a:graphicData>
+            </a:graphic>
+          </wp:inline>
+        </w:drawing>
+      </w:r>
+    </w:p>
+    <w:p>
+      <w:pPr>
+        <w:rPr>
+          <w:color w:val="FF0000"/>
+        </w:rPr>
+      </w:pPr>
+    </w:p>
+    <w:p>
+      <w:pPr>
+        <w:rPr>
+          <w:color w:val="FF0000"/>
+        </w:rPr>
+      </w:pPr>
+    </w:p>
+    <w:p>
+      <w:pPr>
+        <w:rPr>
+          <w:color w:val="FF0000"/>
+        </w:rPr>
+      </w:pPr>
+    </w:p>
+    <w:p>
+      <w:pPr>
+        <w:rPr>
+          <w:color w:val="FF0000"/>
+        </w:rPr>
+      </w:pPr>
+    </w:p>
+    <w:p>
+      <w:pPr>
+        <w:rPr>
+          <w:color w:val="FF0000"/>
+        </w:rPr>
+      </w:pPr>
+    </w:p>
+    <w:p>
+      <w:pPr>
+        <w:rPr>
+          <w:color w:val="FF0000"/>
+        </w:rPr>
+      </w:pPr>
+    </w:p>
+    <w:p>
+      <w:pPr>
+        <w:rPr>
+          <w:color w:val="FF0000"/>
+        </w:rPr>
+      </w:pPr>
+    </w:p>
+    <w:p>
+      <w:pPr>
+        <w:rPr>
+          <w:color w:val="FF0000"/>
+        </w:rPr>
+      </w:pPr>
+    </w:p>
+    <w:p>
+      <w:pPr>
+        <w:rPr>
+          <w:color w:val="FF0000"/>
+        </w:rPr>
+      </w:pPr>
+    </w:p>
+    <w:p>
+      <w:pPr>
+        <w:rPr>
+          <w:color w:val="FF0000"/>
+        </w:rPr>
+      </w:pPr>
+    </w:p>
+    <w:p>
+      <w:pPr>
+        <w:rPr>
+          <w:color w:val="FF0000"/>
+        </w:rPr>
+      </w:pPr>
+      <w:r>
+        <w:rPr>
+          <w:color w:val="FF0000"/>
+        </w:rPr>
+        <w:lastRenderedPageBreak/>
+        <w:t xml:space="preserve">I finally got un-stuck… I was having trouble getting </w:t>
+      </w:r>
+      <w:proofErr w:type="spellStart"/>
+      <w:r>
+        <w:rPr>
+          <w:color w:val="FF0000"/>
+        </w:rPr>
+        <w:t>JDeveloper</w:t>
+      </w:r>
+      <w:proofErr w:type="spellEnd"/>
+      <w:r>
+        <w:rPr>
+          <w:color w:val="FF0000"/>
+        </w:rPr>
+        <w:t xml:space="preserve"> find the JDBC package. I finally was able to point the Libraries and Class path to the right directory and here is the result:</w:t>
+      </w:r>
+    </w:p>
+    <w:p>
+      <w:pPr>
+        <w:rPr>
+          <w:color w:val="FF0000"/>
+        </w:rPr>
+      </w:pPr>
+      <w:r>
+        <w:rPr>
+          <w:noProof/>
+        </w:rPr>
+        <w:drawing>
+          <wp:inline distT="0" distB="0" distL="0" distR="0" wp14:anchorId="0DF399E7" wp14:editId="003B8EC0">
+            <wp:extent cx="5943600" cy="2762885"/>
+            <wp:effectExtent l="0" t="0" r="0" b="0"/>
+            <wp:docPr id="6" name="Picture 6"/>
+            <wp:cNvGraphicFramePr>
+              <a:graphicFrameLocks xmlns:a="http://schemas.openxmlformats.org/drawingml/2006/main" noChangeAspect="1"/>
+            </wp:cNvGraphicFramePr>
+            <a:graphic xmlns:a="http://schemas.openxmlformats.org/drawingml/2006/main">
+              <a:graphicData uri="http://schemas.openxmlformats.org/drawingml/2006/picture">
+                <pic:pic xmlns:pic="http://schemas.openxmlformats.org/drawingml/2006/picture">
+                  <pic:nvPicPr>
+                    <pic:cNvPr id="1" name=""/>
+                    <pic:cNvPicPr/>
+                  </pic:nvPicPr>
+                  <pic:blipFill>
+                    <a:blip r:embed="rId10"/>
+                    <a:stretch>
+                      <a:fillRect/>
+                    </a:stretch>
+                  </pic:blipFill>
+                  <pic:spPr>
+                    <a:xfrm>
+                      <a:off x="0" y="0"/>
                       <a:ext cx="5943600" cy="2762885"/>
                     </a:xfrm>
                     <a:prstGeom prst="rect">
@@ -538,6 +600,5537 @@
         </w:drawing>
       </w:r>
     </w:p>
+    <w:p>
+      <w:pPr>
+        <w:shd w:val="clear" w:color="auto" w:fill="FFFFFF"/>
+        <w:spacing w:before="72" w:after="168" w:line="240" w:lineRule="auto"/>
+        <w:outlineLvl w:val="2"/>
+        <w:rPr>
+          <w:rFonts w:ascii="Arial" w:eastAsia="Times New Roman" w:hAnsi="Arial" w:cs="Arial"/>
+          <w:color w:val="252525"/>
+          <w:sz w:val="36"/>
+          <w:szCs w:val="36"/>
+        </w:rPr>
+      </w:pPr>
+      <w:r>
+        <w:rPr>
+          <w:rFonts w:ascii="Arial" w:eastAsia="Times New Roman" w:hAnsi="Arial" w:cs="Arial"/>
+          <w:color w:val="808080"/>
+          <w:sz w:val="36"/>
+          <w:szCs w:val="36"/>
+        </w:rPr>
+        <w:t>3.1.1</w:t>
+      </w:r>
+      <w:r>
+        <w:rPr>
+          <w:rFonts w:ascii="Arial" w:eastAsia="Times New Roman" w:hAnsi="Arial" w:cs="Arial"/>
+          <w:color w:val="252525"/>
+          <w:sz w:val="36"/>
+          <w:szCs w:val="36"/>
+        </w:rPr>
+        <w:t> </w:t>
+      </w:r>
+      <w:proofErr w:type="spellStart"/>
+      <w:r>
+        <w:rPr>
+          <w:rFonts w:ascii="Arial" w:eastAsia="Times New Roman" w:hAnsi="Arial" w:cs="Arial"/>
+          <w:color w:val="252525"/>
+          <w:sz w:val="36"/>
+          <w:szCs w:val="36"/>
+        </w:rPr>
+        <w:t>JDeveloper</w:t>
+      </w:r>
+      <w:proofErr w:type="spellEnd"/>
+      <w:r>
+        <w:rPr>
+          <w:rFonts w:ascii="Arial" w:eastAsia="Times New Roman" w:hAnsi="Arial" w:cs="Arial"/>
+          <w:color w:val="252525"/>
+          <w:sz w:val="36"/>
+          <w:szCs w:val="36"/>
+        </w:rPr>
+        <w:t xml:space="preserve"> Database Navigator</w:t>
+      </w:r>
+    </w:p>
+    <w:p>
+      <w:pPr>
+        <w:rPr>
+          <w:color w:val="FF0000"/>
+        </w:rPr>
+      </w:pPr>
+      <w:r>
+        <w:rPr>
+          <w:color w:val="FF0000"/>
+        </w:rPr>
+        <w:t xml:space="preserve">I had to change the port from 1521 to 1522 and I had to change the SID from XE to </w:t>
+      </w:r>
+      <w:proofErr w:type="spellStart"/>
+      <w:r>
+        <w:rPr>
+          <w:color w:val="FF0000"/>
+        </w:rPr>
+        <w:t>orcl</w:t>
+      </w:r>
+      <w:proofErr w:type="spellEnd"/>
+      <w:r>
+        <w:rPr>
+          <w:color w:val="FF0000"/>
+        </w:rPr>
+        <w:t xml:space="preserve"> – here’s the success page:</w:t>
+      </w:r>
+    </w:p>
+    <w:p>
+      <w:pPr>
+        <w:rPr>
+          <w:color w:val="FF0000"/>
+        </w:rPr>
+      </w:pPr>
+      <w:r>
+        <w:rPr>
+          <w:noProof/>
+        </w:rPr>
+        <w:drawing>
+          <wp:inline distT="0" distB="0" distL="0" distR="0" wp14:anchorId="5AABC91F" wp14:editId="76A1FF58">
+            <wp:extent cx="5943600" cy="2274570"/>
+            <wp:effectExtent l="0" t="0" r="0" b="0"/>
+            <wp:docPr id="7" name="Picture 7"/>
+            <wp:cNvGraphicFramePr>
+              <a:graphicFrameLocks xmlns:a="http://schemas.openxmlformats.org/drawingml/2006/main" noChangeAspect="1"/>
+            </wp:cNvGraphicFramePr>
+            <a:graphic xmlns:a="http://schemas.openxmlformats.org/drawingml/2006/main">
+              <a:graphicData uri="http://schemas.openxmlformats.org/drawingml/2006/picture">
+                <pic:pic xmlns:pic="http://schemas.openxmlformats.org/drawingml/2006/picture">
+                  <pic:nvPicPr>
+                    <pic:cNvPr id="1" name=""/>
+                    <pic:cNvPicPr/>
+                  </pic:nvPicPr>
+                  <pic:blipFill>
+                    <a:blip r:embed="rId11"/>
+                    <a:stretch>
+                      <a:fillRect/>
+                    </a:stretch>
+                  </pic:blipFill>
+                  <pic:spPr>
+                    <a:xfrm>
+                      <a:off x="0" y="0"/>
+                      <a:ext cx="5943600" cy="2274570"/>
+                    </a:xfrm>
+                    <a:prstGeom prst="rect">
+                      <a:avLst/>
+                    </a:prstGeom>
+                  </pic:spPr>
+                </pic:pic>
+              </a:graphicData>
+            </a:graphic>
+          </wp:inline>
+        </w:drawing>
+      </w:r>
+    </w:p>
+    <w:p/>
+    <w:p/>
+    <w:p/>
+    <w:p/>
+    <w:p/>
+    <w:p/>
+    <w:p>
+      <w:r>
+        <w:lastRenderedPageBreak/>
+        <w:t>3.1.3 Browsing the Data Using the Database Navigator</w:t>
+      </w:r>
+    </w:p>
+    <w:p>
+      <w:pPr>
+        <w:rPr>
+          <w:color w:val="FF0000"/>
+        </w:rPr>
+      </w:pPr>
+      <w:r>
+        <w:rPr>
+          <w:noProof/>
+        </w:rPr>
+        <w:drawing>
+          <wp:inline distT="0" distB="0" distL="0" distR="0" wp14:anchorId="42191BFE" wp14:editId="71FCDF1F">
+            <wp:extent cx="5943600" cy="2617470"/>
+            <wp:effectExtent l="0" t="0" r="0" b="0"/>
+            <wp:docPr id="8" name="Picture 8"/>
+            <wp:cNvGraphicFramePr>
+              <a:graphicFrameLocks xmlns:a="http://schemas.openxmlformats.org/drawingml/2006/main" noChangeAspect="1"/>
+            </wp:cNvGraphicFramePr>
+            <a:graphic xmlns:a="http://schemas.openxmlformats.org/drawingml/2006/main">
+              <a:graphicData uri="http://schemas.openxmlformats.org/drawingml/2006/picture">
+                <pic:pic xmlns:pic="http://schemas.openxmlformats.org/drawingml/2006/picture">
+                  <pic:nvPicPr>
+                    <pic:cNvPr id="1" name=""/>
+                    <pic:cNvPicPr/>
+                  </pic:nvPicPr>
+                  <pic:blipFill>
+                    <a:blip r:embed="rId12"/>
+                    <a:stretch>
+                      <a:fillRect/>
+                    </a:stretch>
+                  </pic:blipFill>
+                  <pic:spPr>
+                    <a:xfrm>
+                      <a:off x="0" y="0"/>
+                      <a:ext cx="5943600" cy="2617470"/>
+                    </a:xfrm>
+                    <a:prstGeom prst="rect">
+                      <a:avLst/>
+                    </a:prstGeom>
+                  </pic:spPr>
+                </pic:pic>
+              </a:graphicData>
+            </a:graphic>
+          </wp:inline>
+        </w:drawing>
+      </w:r>
+    </w:p>
+    <w:p>
+      <w:pPr>
+        <w:pStyle w:val="Heading2"/>
+        <w:shd w:val="clear" w:color="auto" w:fill="FFFFFF"/>
+        <w:spacing w:before="72" w:after="168"/>
+        <w:rPr>
+          <w:rFonts w:ascii="Arial" w:hAnsi="Arial" w:cs="Arial"/>
+          <w:color w:val="1D5AAB"/>
+          <w:sz w:val="45"/>
+          <w:szCs w:val="45"/>
+        </w:rPr>
+      </w:pPr>
+      <w:r>
+        <w:rPr>
+          <w:rStyle w:val="secnum"/>
+          <w:rFonts w:ascii="Arial" w:hAnsi="Arial" w:cs="Arial"/>
+          <w:b/>
+          <w:bCs/>
+          <w:color w:val="808080"/>
+          <w:sz w:val="45"/>
+          <w:szCs w:val="45"/>
+        </w:rPr>
+        <w:t>3.2</w:t>
+      </w:r>
+      <w:r>
+        <w:rPr>
+          <w:rStyle w:val="apple-converted-space"/>
+          <w:rFonts w:ascii="Arial" w:hAnsi="Arial" w:cs="Arial"/>
+          <w:b/>
+          <w:bCs/>
+          <w:color w:val="1D5AAB"/>
+          <w:sz w:val="45"/>
+          <w:szCs w:val="45"/>
+        </w:rPr>
+        <w:t> </w:t>
+      </w:r>
+      <w:r>
+        <w:rPr>
+          <w:rFonts w:ascii="Arial" w:hAnsi="Arial" w:cs="Arial"/>
+          <w:b/>
+          <w:bCs/>
+          <w:color w:val="1D5AAB"/>
+          <w:sz w:val="45"/>
+          <w:szCs w:val="45"/>
+        </w:rPr>
+        <w:t xml:space="preserve">Setting </w:t>
+      </w:r>
+      <w:proofErr w:type="gramStart"/>
+      <w:r>
+        <w:rPr>
+          <w:rFonts w:ascii="Arial" w:hAnsi="Arial" w:cs="Arial"/>
+          <w:b/>
+          <w:bCs/>
+          <w:color w:val="1D5AAB"/>
+          <w:sz w:val="45"/>
+          <w:szCs w:val="45"/>
+        </w:rPr>
+        <w:t>Up</w:t>
+      </w:r>
+      <w:proofErr w:type="gramEnd"/>
+      <w:r>
+        <w:rPr>
+          <w:rStyle w:val="apple-converted-space"/>
+          <w:rFonts w:ascii="Arial" w:hAnsi="Arial" w:cs="Arial"/>
+          <w:b/>
+          <w:bCs/>
+          <w:color w:val="1D5AAB"/>
+          <w:sz w:val="45"/>
+          <w:szCs w:val="45"/>
+        </w:rPr>
+        <w:t> </w:t>
+      </w:r>
+      <w:r>
+        <w:rPr>
+          <w:rFonts w:ascii="Arial" w:hAnsi="Arial" w:cs="Arial"/>
+          <w:b/>
+          <w:bCs/>
+          <w:color w:val="1D5AAB"/>
+          <w:sz w:val="45"/>
+          <w:szCs w:val="45"/>
+        </w:rPr>
+        <w:t xml:space="preserve">Applications and Projects in </w:t>
+      </w:r>
+      <w:proofErr w:type="spellStart"/>
+      <w:r>
+        <w:rPr>
+          <w:rFonts w:ascii="Arial" w:hAnsi="Arial" w:cs="Arial"/>
+          <w:b/>
+          <w:bCs/>
+          <w:color w:val="1D5AAB"/>
+          <w:sz w:val="45"/>
+          <w:szCs w:val="45"/>
+        </w:rPr>
+        <w:t>JDeveloper</w:t>
+      </w:r>
+      <w:proofErr w:type="spellEnd"/>
+    </w:p>
+    <w:p>
+      <w:r>
+        <w:t>3.2.1 &amp; 3.2.2 – Creating an Application and a Project</w:t>
+      </w:r>
+    </w:p>
+    <w:p>
+      <w:pPr>
+        <w:rPr>
+          <w:color w:val="FF0000"/>
+        </w:rPr>
+      </w:pPr>
+      <w:r>
+        <w:rPr>
+          <w:noProof/>
+        </w:rPr>
+        <w:drawing>
+          <wp:inline distT="0" distB="0" distL="0" distR="0" wp14:anchorId="00BDDACC" wp14:editId="2B7C355A">
+            <wp:extent cx="5943600" cy="2866390"/>
+            <wp:effectExtent l="0" t="0" r="0" b="0"/>
+            <wp:docPr id="9" name="Picture 9"/>
+            <wp:cNvGraphicFramePr>
+              <a:graphicFrameLocks xmlns:a="http://schemas.openxmlformats.org/drawingml/2006/main" noChangeAspect="1"/>
+            </wp:cNvGraphicFramePr>
+            <a:graphic xmlns:a="http://schemas.openxmlformats.org/drawingml/2006/main">
+              <a:graphicData uri="http://schemas.openxmlformats.org/drawingml/2006/picture">
+                <pic:pic xmlns:pic="http://schemas.openxmlformats.org/drawingml/2006/picture">
+                  <pic:nvPicPr>
+                    <pic:cNvPr id="1" name=""/>
+                    <pic:cNvPicPr/>
+                  </pic:nvPicPr>
+                  <pic:blipFill>
+                    <a:blip r:embed="rId13"/>
+                    <a:stretch>
+                      <a:fillRect/>
+                    </a:stretch>
+                  </pic:blipFill>
+                  <pic:spPr>
+                    <a:xfrm>
+                      <a:off x="0" y="0"/>
+                      <a:ext cx="5943600" cy="2866390"/>
+                    </a:xfrm>
+                    <a:prstGeom prst="rect">
+                      <a:avLst/>
+                    </a:prstGeom>
+                  </pic:spPr>
+                </pic:pic>
+              </a:graphicData>
+            </a:graphic>
+          </wp:inline>
+        </w:drawing>
+      </w:r>
+    </w:p>
+    <w:p>
+      <w:pPr>
+        <w:pStyle w:val="Heading3"/>
+        <w:shd w:val="clear" w:color="auto" w:fill="FFFFFF"/>
+        <w:spacing w:before="72" w:beforeAutospacing="0" w:after="168" w:afterAutospacing="0"/>
+        <w:rPr>
+          <w:rFonts w:ascii="Arial" w:hAnsi="Arial" w:cs="Arial"/>
+          <w:b w:val="0"/>
+          <w:bCs w:val="0"/>
+          <w:color w:val="252525"/>
+          <w:sz w:val="36"/>
+          <w:szCs w:val="36"/>
+        </w:rPr>
+      </w:pPr>
+      <w:r>
+        <w:rPr>
+          <w:rStyle w:val="secnum"/>
+          <w:rFonts w:ascii="Arial" w:hAnsi="Arial" w:cs="Arial"/>
+          <w:b w:val="0"/>
+          <w:bCs w:val="0"/>
+          <w:color w:val="808080"/>
+          <w:sz w:val="36"/>
+          <w:szCs w:val="36"/>
+        </w:rPr>
+        <w:t>3.2.3</w:t>
+      </w:r>
+      <w:r>
+        <w:rPr>
+          <w:rStyle w:val="apple-converted-space"/>
+          <w:rFonts w:ascii="Arial" w:hAnsi="Arial" w:cs="Arial"/>
+          <w:b w:val="0"/>
+          <w:bCs w:val="0"/>
+          <w:color w:val="252525"/>
+          <w:sz w:val="36"/>
+          <w:szCs w:val="36"/>
+        </w:rPr>
+        <w:t> </w:t>
+      </w:r>
+      <w:r>
+        <w:rPr>
+          <w:rFonts w:ascii="Arial" w:hAnsi="Arial" w:cs="Arial"/>
+          <w:b w:val="0"/>
+          <w:bCs w:val="0"/>
+          <w:color w:val="252525"/>
+          <w:sz w:val="36"/>
+          <w:szCs w:val="36"/>
+        </w:rPr>
+        <w:t>Viewing the Javadoc and Source Code Available in the Project Scope</w:t>
+      </w:r>
+    </w:p>
+    <w:p>
+      <w:pPr>
+        <w:rPr>
+          <w:color w:val="FF0000"/>
+        </w:rPr>
+      </w:pPr>
+      <w:r>
+        <w:rPr>
+          <w:noProof/>
+        </w:rPr>
+        <w:lastRenderedPageBreak/>
+        <w:drawing>
+          <wp:inline distT="0" distB="0" distL="0" distR="0" wp14:anchorId="164E040C" wp14:editId="5DEC5AE8">
+            <wp:extent cx="5943600" cy="2992755"/>
+            <wp:effectExtent l="0" t="0" r="0" b="0"/>
+            <wp:docPr id="10" name="Picture 10"/>
+            <wp:cNvGraphicFramePr>
+              <a:graphicFrameLocks xmlns:a="http://schemas.openxmlformats.org/drawingml/2006/main" noChangeAspect="1"/>
+            </wp:cNvGraphicFramePr>
+            <a:graphic xmlns:a="http://schemas.openxmlformats.org/drawingml/2006/main">
+              <a:graphicData uri="http://schemas.openxmlformats.org/drawingml/2006/picture">
+                <pic:pic xmlns:pic="http://schemas.openxmlformats.org/drawingml/2006/picture">
+                  <pic:nvPicPr>
+                    <pic:cNvPr id="1" name=""/>
+                    <pic:cNvPicPr/>
+                  </pic:nvPicPr>
+                  <pic:blipFill>
+                    <a:blip r:embed="rId14"/>
+                    <a:stretch>
+                      <a:fillRect/>
+                    </a:stretch>
+                  </pic:blipFill>
+                  <pic:spPr>
+                    <a:xfrm>
+                      <a:off x="0" y="0"/>
+                      <a:ext cx="5943600" cy="2992755"/>
+                    </a:xfrm>
+                    <a:prstGeom prst="rect">
+                      <a:avLst/>
+                    </a:prstGeom>
+                  </pic:spPr>
+                </pic:pic>
+              </a:graphicData>
+            </a:graphic>
+          </wp:inline>
+        </w:drawing>
+      </w:r>
+    </w:p>
+    <w:p>
+      <w:pPr>
+        <w:pStyle w:val="Heading2"/>
+        <w:shd w:val="clear" w:color="auto" w:fill="FFFFFF"/>
+        <w:spacing w:before="72" w:after="168"/>
+        <w:rPr>
+          <w:rFonts w:ascii="Arial" w:hAnsi="Arial" w:cs="Arial"/>
+          <w:color w:val="1D5AAB"/>
+          <w:sz w:val="45"/>
+          <w:szCs w:val="45"/>
+        </w:rPr>
+      </w:pPr>
+      <w:r>
+        <w:rPr>
+          <w:rStyle w:val="secnum"/>
+          <w:rFonts w:ascii="Arial" w:hAnsi="Arial" w:cs="Arial"/>
+          <w:b/>
+          <w:bCs/>
+          <w:color w:val="808080"/>
+          <w:sz w:val="45"/>
+          <w:szCs w:val="45"/>
+        </w:rPr>
+        <w:t>3.3</w:t>
+      </w:r>
+      <w:r>
+        <w:rPr>
+          <w:rStyle w:val="apple-converted-space"/>
+          <w:rFonts w:ascii="Arial" w:hAnsi="Arial" w:cs="Arial"/>
+          <w:b/>
+          <w:bCs/>
+          <w:color w:val="1D5AAB"/>
+          <w:sz w:val="45"/>
+          <w:szCs w:val="45"/>
+        </w:rPr>
+        <w:t> </w:t>
+      </w:r>
+      <w:r>
+        <w:rPr>
+          <w:rFonts w:ascii="Arial" w:hAnsi="Arial" w:cs="Arial"/>
+          <w:b/>
+          <w:bCs/>
+          <w:color w:val="1D5AAB"/>
+          <w:sz w:val="45"/>
+          <w:szCs w:val="45"/>
+        </w:rPr>
+        <w:t>Connecting to Oracle Database XE from a Java Application</w:t>
+      </w:r>
+    </w:p>
+    <w:p>
+      <w:pPr>
+        <w:pStyle w:val="Heading3"/>
+        <w:shd w:val="clear" w:color="auto" w:fill="FFFFFF"/>
+        <w:spacing w:before="72" w:beforeAutospacing="0" w:after="168" w:afterAutospacing="0"/>
+        <w:rPr>
+          <w:rFonts w:ascii="Arial" w:hAnsi="Arial" w:cs="Arial"/>
+          <w:b w:val="0"/>
+          <w:bCs w:val="0"/>
+          <w:color w:val="252525"/>
+          <w:sz w:val="36"/>
+          <w:szCs w:val="36"/>
+        </w:rPr>
+      </w:pPr>
+      <w:r>
+        <w:rPr>
+          <w:rStyle w:val="secnum"/>
+          <w:rFonts w:ascii="Arial" w:hAnsi="Arial" w:cs="Arial"/>
+          <w:b w:val="0"/>
+          <w:bCs w:val="0"/>
+          <w:color w:val="808080"/>
+          <w:sz w:val="36"/>
+          <w:szCs w:val="36"/>
+        </w:rPr>
+        <w:t>3.3.1</w:t>
+      </w:r>
+      <w:r>
+        <w:rPr>
+          <w:rStyle w:val="apple-converted-space"/>
+          <w:rFonts w:ascii="Arial" w:hAnsi="Arial" w:cs="Arial"/>
+          <w:b w:val="0"/>
+          <w:bCs w:val="0"/>
+          <w:color w:val="252525"/>
+          <w:sz w:val="36"/>
+          <w:szCs w:val="36"/>
+        </w:rPr>
+        <w:t> </w:t>
+      </w:r>
+      <w:r>
+        <w:rPr>
+          <w:rFonts w:ascii="Arial" w:hAnsi="Arial" w:cs="Arial"/>
+          <w:b w:val="0"/>
+          <w:bCs w:val="0"/>
+          <w:color w:val="252525"/>
+          <w:sz w:val="36"/>
+          <w:szCs w:val="36"/>
+        </w:rPr>
+        <w:t>Overview of</w:t>
+      </w:r>
+      <w:r>
+        <w:rPr>
+          <w:rStyle w:val="apple-converted-space"/>
+          <w:rFonts w:ascii="Arial" w:hAnsi="Arial" w:cs="Arial"/>
+          <w:b w:val="0"/>
+          <w:bCs w:val="0"/>
+          <w:color w:val="252525"/>
+          <w:sz w:val="36"/>
+          <w:szCs w:val="36"/>
+        </w:rPr>
+        <w:t> </w:t>
+      </w:r>
+      <w:r>
+        <w:rPr>
+          <w:rFonts w:ascii="Arial" w:hAnsi="Arial" w:cs="Arial"/>
+          <w:b w:val="0"/>
+          <w:bCs w:val="0"/>
+          <w:color w:val="252525"/>
+          <w:sz w:val="36"/>
+          <w:szCs w:val="36"/>
+        </w:rPr>
+        <w:t>Connecting to Oracle Database XE</w:t>
+      </w:r>
+    </w:p>
+    <w:p>
+      <w:pPr>
+        <w:rPr>
+          <w:rFonts w:ascii="Arial" w:hAnsi="Arial" w:cs="Arial"/>
+          <w:color w:val="222222"/>
+          <w:sz w:val="21"/>
+          <w:szCs w:val="21"/>
+          <w:shd w:val="clear" w:color="auto" w:fill="FFFFFF"/>
+        </w:rPr>
+      </w:pPr>
+      <w:r>
+        <w:rPr>
+          <w:rFonts w:ascii="Arial" w:hAnsi="Arial" w:cs="Arial"/>
+          <w:color w:val="222222"/>
+          <w:sz w:val="21"/>
+          <w:szCs w:val="21"/>
+          <w:shd w:val="clear" w:color="auto" w:fill="FFFFFF"/>
+        </w:rPr>
+        <w:t>“In Java, you use an instance of the</w:t>
+      </w:r>
+      <w:r>
+        <w:rPr>
+          <w:rStyle w:val="apple-converted-space"/>
+          <w:rFonts w:ascii="Arial" w:hAnsi="Arial" w:cs="Arial"/>
+          <w:color w:val="222222"/>
+          <w:sz w:val="21"/>
+          <w:szCs w:val="21"/>
+          <w:shd w:val="clear" w:color="auto" w:fill="FFFFFF"/>
+        </w:rPr>
+        <w:t> </w:t>
+      </w:r>
+      <w:proofErr w:type="spellStart"/>
+      <w:r>
+        <w:rPr>
+          <w:rStyle w:val="HTMLCode"/>
+          <w:rFonts w:eastAsiaTheme="minorHAnsi"/>
+          <w:b/>
+          <w:bCs/>
+          <w:color w:val="000000"/>
+          <w:bdr w:val="none" w:sz="0" w:space="0" w:color="auto" w:frame="1"/>
+          <w:shd w:val="clear" w:color="auto" w:fill="F9F9FB"/>
+        </w:rPr>
+        <w:t>DataSource</w:t>
+      </w:r>
+      <w:proofErr w:type="spellEnd"/>
+      <w:r>
+        <w:rPr>
+          <w:rStyle w:val="apple-converted-space"/>
+          <w:rFonts w:ascii="Arial" w:hAnsi="Arial" w:cs="Arial"/>
+          <w:color w:val="222222"/>
+          <w:sz w:val="21"/>
+          <w:szCs w:val="21"/>
+          <w:shd w:val="clear" w:color="auto" w:fill="FFFFFF"/>
+        </w:rPr>
+        <w:t> </w:t>
+      </w:r>
+      <w:r>
+        <w:rPr>
+          <w:rFonts w:ascii="Arial" w:hAnsi="Arial" w:cs="Arial"/>
+          <w:color w:val="222222"/>
+          <w:sz w:val="21"/>
+          <w:szCs w:val="21"/>
+          <w:shd w:val="clear" w:color="auto" w:fill="FFFFFF"/>
+        </w:rPr>
+        <w:t>object to get a connection to the database. The</w:t>
+      </w:r>
+      <w:r>
+        <w:rPr>
+          <w:rStyle w:val="apple-converted-space"/>
+          <w:rFonts w:ascii="Arial" w:hAnsi="Arial" w:cs="Arial"/>
+          <w:color w:val="222222"/>
+          <w:sz w:val="21"/>
+          <w:szCs w:val="21"/>
+          <w:shd w:val="clear" w:color="auto" w:fill="FFFFFF"/>
+        </w:rPr>
+        <w:t> </w:t>
+      </w:r>
+      <w:proofErr w:type="spellStart"/>
+      <w:r>
+        <w:rPr>
+          <w:rStyle w:val="HTMLCode"/>
+          <w:rFonts w:eastAsiaTheme="minorHAnsi"/>
+          <w:b/>
+          <w:bCs/>
+          <w:color w:val="000000"/>
+          <w:bdr w:val="none" w:sz="0" w:space="0" w:color="auto" w:frame="1"/>
+          <w:shd w:val="clear" w:color="auto" w:fill="F9F9FB"/>
+        </w:rPr>
+        <w:t>DataSource</w:t>
+      </w:r>
+      <w:proofErr w:type="spellEnd"/>
+      <w:r>
+        <w:rPr>
+          <w:rStyle w:val="apple-converted-space"/>
+          <w:rFonts w:ascii="Arial" w:hAnsi="Arial" w:cs="Arial"/>
+          <w:color w:val="222222"/>
+          <w:sz w:val="21"/>
+          <w:szCs w:val="21"/>
+          <w:shd w:val="clear" w:color="auto" w:fill="FFFFFF"/>
+        </w:rPr>
+        <w:t> </w:t>
+      </w:r>
+      <w:r>
+        <w:rPr>
+          <w:rFonts w:ascii="Arial" w:hAnsi="Arial" w:cs="Arial"/>
+          <w:color w:val="222222"/>
+          <w:sz w:val="21"/>
+          <w:szCs w:val="21"/>
+          <w:shd w:val="clear" w:color="auto" w:fill="FFFFFF"/>
+        </w:rPr>
+        <w:t>interface provides a complete replacement for the previous JDBC</w:t>
+      </w:r>
+      <w:r>
+        <w:rPr>
+          <w:rStyle w:val="apple-converted-space"/>
+          <w:rFonts w:ascii="Arial" w:hAnsi="Arial" w:cs="Arial"/>
+          <w:color w:val="222222"/>
+          <w:sz w:val="21"/>
+          <w:szCs w:val="21"/>
+          <w:shd w:val="clear" w:color="auto" w:fill="FFFFFF"/>
+        </w:rPr>
+        <w:t> </w:t>
+      </w:r>
+      <w:proofErr w:type="spellStart"/>
+      <w:r>
+        <w:rPr>
+          <w:rStyle w:val="HTMLCode"/>
+          <w:rFonts w:eastAsiaTheme="minorHAnsi"/>
+          <w:b/>
+          <w:bCs/>
+          <w:color w:val="000000"/>
+          <w:bdr w:val="none" w:sz="0" w:space="0" w:color="auto" w:frame="1"/>
+          <w:shd w:val="clear" w:color="auto" w:fill="F9F9FB"/>
+        </w:rPr>
+        <w:t>DriverManager</w:t>
+      </w:r>
+      <w:proofErr w:type="spellEnd"/>
+      <w:r>
+        <w:rPr>
+          <w:rStyle w:val="apple-converted-space"/>
+          <w:rFonts w:ascii="Arial" w:hAnsi="Arial" w:cs="Arial"/>
+          <w:color w:val="222222"/>
+          <w:sz w:val="21"/>
+          <w:szCs w:val="21"/>
+          <w:shd w:val="clear" w:color="auto" w:fill="FFFFFF"/>
+        </w:rPr>
+        <w:t> </w:t>
+      </w:r>
+      <w:r>
+        <w:rPr>
+          <w:rFonts w:ascii="Arial" w:hAnsi="Arial" w:cs="Arial"/>
+          <w:color w:val="222222"/>
+          <w:sz w:val="21"/>
+          <w:szCs w:val="21"/>
+          <w:shd w:val="clear" w:color="auto" w:fill="FFFFFF"/>
+        </w:rPr>
+        <w:t>class. Oracle implements the</w:t>
+      </w:r>
+      <w:r>
+        <w:rPr>
+          <w:rStyle w:val="apple-converted-space"/>
+          <w:rFonts w:ascii="Arial" w:hAnsi="Arial" w:cs="Arial"/>
+          <w:color w:val="222222"/>
+          <w:sz w:val="21"/>
+          <w:szCs w:val="21"/>
+          <w:shd w:val="clear" w:color="auto" w:fill="FFFFFF"/>
+        </w:rPr>
+        <w:t> </w:t>
+      </w:r>
+      <w:proofErr w:type="spellStart"/>
+      <w:r>
+        <w:rPr>
+          <w:rStyle w:val="HTMLCode"/>
+          <w:rFonts w:eastAsiaTheme="minorHAnsi"/>
+          <w:b/>
+          <w:bCs/>
+          <w:color w:val="000000"/>
+          <w:bdr w:val="none" w:sz="0" w:space="0" w:color="auto" w:frame="1"/>
+          <w:shd w:val="clear" w:color="auto" w:fill="F9F9FB"/>
+        </w:rPr>
+        <w:t>javax.sql.DataSource</w:t>
+      </w:r>
+      <w:proofErr w:type="spellEnd"/>
+      <w:r>
+        <w:rPr>
+          <w:rStyle w:val="apple-converted-space"/>
+          <w:rFonts w:ascii="Arial" w:hAnsi="Arial" w:cs="Arial"/>
+          <w:color w:val="222222"/>
+          <w:sz w:val="21"/>
+          <w:szCs w:val="21"/>
+          <w:shd w:val="clear" w:color="auto" w:fill="FFFFFF"/>
+        </w:rPr>
+        <w:t> </w:t>
+      </w:r>
+      <w:r>
+        <w:rPr>
+          <w:rFonts w:ascii="Arial" w:hAnsi="Arial" w:cs="Arial"/>
+          <w:color w:val="222222"/>
+          <w:sz w:val="21"/>
+          <w:szCs w:val="21"/>
+          <w:shd w:val="clear" w:color="auto" w:fill="FFFFFF"/>
+        </w:rPr>
+        <w:t xml:space="preserve">interface with </w:t>
+      </w:r>
+      <w:proofErr w:type="spellStart"/>
+      <w:r>
+        <w:rPr>
+          <w:rFonts w:ascii="Arial" w:hAnsi="Arial" w:cs="Arial"/>
+          <w:color w:val="222222"/>
+          <w:sz w:val="21"/>
+          <w:szCs w:val="21"/>
+          <w:shd w:val="clear" w:color="auto" w:fill="FFFFFF"/>
+        </w:rPr>
+        <w:t>the</w:t>
+      </w:r>
+      <w:r>
+        <w:rPr>
+          <w:rStyle w:val="HTMLCode"/>
+          <w:rFonts w:eastAsiaTheme="minorHAnsi"/>
+          <w:b/>
+          <w:bCs/>
+          <w:color w:val="000000"/>
+          <w:bdr w:val="none" w:sz="0" w:space="0" w:color="auto" w:frame="1"/>
+          <w:shd w:val="clear" w:color="auto" w:fill="F9F9FB"/>
+        </w:rPr>
+        <w:t>OracleDataSource</w:t>
+      </w:r>
+      <w:proofErr w:type="spellEnd"/>
+      <w:r>
+        <w:rPr>
+          <w:rStyle w:val="apple-converted-space"/>
+          <w:rFonts w:ascii="Arial" w:hAnsi="Arial" w:cs="Arial"/>
+          <w:color w:val="222222"/>
+          <w:sz w:val="21"/>
+          <w:szCs w:val="21"/>
+          <w:shd w:val="clear" w:color="auto" w:fill="FFFFFF"/>
+        </w:rPr>
+        <w:t> </w:t>
+      </w:r>
+      <w:r>
+        <w:rPr>
+          <w:rFonts w:ascii="Arial" w:hAnsi="Arial" w:cs="Arial"/>
+          <w:color w:val="222222"/>
+          <w:sz w:val="21"/>
+          <w:szCs w:val="21"/>
+          <w:shd w:val="clear" w:color="auto" w:fill="FFFFFF"/>
+        </w:rPr>
+        <w:t>class in the</w:t>
+      </w:r>
+      <w:r>
+        <w:rPr>
+          <w:rStyle w:val="apple-converted-space"/>
+          <w:rFonts w:ascii="Arial" w:hAnsi="Arial" w:cs="Arial"/>
+          <w:color w:val="222222"/>
+          <w:sz w:val="21"/>
+          <w:szCs w:val="21"/>
+          <w:shd w:val="clear" w:color="auto" w:fill="FFFFFF"/>
+        </w:rPr>
+        <w:t> </w:t>
+      </w:r>
+      <w:proofErr w:type="spellStart"/>
+      <w:r>
+        <w:rPr>
+          <w:rStyle w:val="HTMLCode"/>
+          <w:rFonts w:eastAsiaTheme="minorHAnsi"/>
+          <w:b/>
+          <w:bCs/>
+          <w:color w:val="000000"/>
+          <w:bdr w:val="none" w:sz="0" w:space="0" w:color="auto" w:frame="1"/>
+          <w:shd w:val="clear" w:color="auto" w:fill="F9F9FB"/>
+        </w:rPr>
+        <w:t>oracle.jdbc.pool</w:t>
+      </w:r>
+      <w:proofErr w:type="spellEnd"/>
+      <w:r>
+        <w:rPr>
+          <w:rStyle w:val="apple-converted-space"/>
+          <w:rFonts w:ascii="Arial" w:hAnsi="Arial" w:cs="Arial"/>
+          <w:color w:val="222222"/>
+          <w:sz w:val="21"/>
+          <w:szCs w:val="21"/>
+          <w:shd w:val="clear" w:color="auto" w:fill="FFFFFF"/>
+        </w:rPr>
+        <w:t> </w:t>
+      </w:r>
+      <w:r>
+        <w:rPr>
+          <w:rFonts w:ascii="Arial" w:hAnsi="Arial" w:cs="Arial"/>
+          <w:color w:val="222222"/>
+          <w:sz w:val="21"/>
+          <w:szCs w:val="21"/>
+          <w:shd w:val="clear" w:color="auto" w:fill="FFFFFF"/>
+        </w:rPr>
+        <w:t>package. The overloaded</w:t>
+      </w:r>
+      <w:r>
+        <w:rPr>
+          <w:rStyle w:val="apple-converted-space"/>
+          <w:rFonts w:ascii="Arial" w:hAnsi="Arial" w:cs="Arial"/>
+          <w:color w:val="222222"/>
+          <w:sz w:val="21"/>
+          <w:szCs w:val="21"/>
+          <w:shd w:val="clear" w:color="auto" w:fill="FFFFFF"/>
+        </w:rPr>
+        <w:t> </w:t>
+      </w:r>
+      <w:proofErr w:type="spellStart"/>
+      <w:r>
+        <w:rPr>
+          <w:rStyle w:val="HTMLCode"/>
+          <w:rFonts w:eastAsiaTheme="minorHAnsi"/>
+          <w:b/>
+          <w:bCs/>
+          <w:color w:val="000000"/>
+          <w:bdr w:val="none" w:sz="0" w:space="0" w:color="auto" w:frame="1"/>
+          <w:shd w:val="clear" w:color="auto" w:fill="F9F9FB"/>
+        </w:rPr>
+        <w:t>getConnection</w:t>
+      </w:r>
+      <w:proofErr w:type="spellEnd"/>
+      <w:r>
+        <w:rPr>
+          <w:rStyle w:val="apple-converted-space"/>
+          <w:rFonts w:ascii="Arial" w:hAnsi="Arial" w:cs="Arial"/>
+          <w:color w:val="222222"/>
+          <w:sz w:val="21"/>
+          <w:szCs w:val="21"/>
+          <w:shd w:val="clear" w:color="auto" w:fill="FFFFFF"/>
+        </w:rPr>
+        <w:t> </w:t>
+      </w:r>
+      <w:r>
+        <w:rPr>
+          <w:rFonts w:ascii="Arial" w:hAnsi="Arial" w:cs="Arial"/>
+          <w:color w:val="222222"/>
+          <w:sz w:val="21"/>
+          <w:szCs w:val="21"/>
+          <w:shd w:val="clear" w:color="auto" w:fill="FFFFFF"/>
+        </w:rPr>
+        <w:t xml:space="preserve">method returns a physical connection to the database” (“3 </w:t>
+      </w:r>
+      <w:proofErr w:type="gramStart"/>
+      <w:r>
+        <w:rPr>
+          <w:rFonts w:ascii="Arial" w:hAnsi="Arial" w:cs="Arial"/>
+          <w:color w:val="222222"/>
+          <w:sz w:val="21"/>
+          <w:szCs w:val="21"/>
+          <w:shd w:val="clear" w:color="auto" w:fill="FFFFFF"/>
+        </w:rPr>
+        <w:t>Connecting</w:t>
+      </w:r>
+      <w:proofErr w:type="gramEnd"/>
+      <w:r>
+        <w:rPr>
+          <w:rFonts w:ascii="Arial" w:hAnsi="Arial" w:cs="Arial"/>
+          <w:color w:val="222222"/>
+          <w:sz w:val="21"/>
+          <w:szCs w:val="21"/>
+          <w:shd w:val="clear" w:color="auto" w:fill="FFFFFF"/>
+        </w:rPr>
+        <w:t>”, 2016).</w:t>
+      </w:r>
+    </w:p>
+    <w:p>
+      <w:pPr>
+        <w:pStyle w:val="Heading3"/>
+        <w:shd w:val="clear" w:color="auto" w:fill="FFFFFF"/>
+        <w:spacing w:before="72" w:beforeAutospacing="0" w:after="168" w:afterAutospacing="0"/>
+        <w:rPr>
+          <w:rFonts w:ascii="Arial" w:hAnsi="Arial" w:cs="Arial"/>
+          <w:b w:val="0"/>
+          <w:bCs w:val="0"/>
+          <w:color w:val="252525"/>
+          <w:sz w:val="36"/>
+          <w:szCs w:val="36"/>
+        </w:rPr>
+      </w:pPr>
+      <w:r>
+        <w:rPr>
+          <w:rStyle w:val="secnum"/>
+          <w:rFonts w:ascii="Arial" w:hAnsi="Arial" w:cs="Arial"/>
+          <w:b w:val="0"/>
+          <w:bCs w:val="0"/>
+          <w:color w:val="808080"/>
+          <w:sz w:val="36"/>
+          <w:szCs w:val="36"/>
+        </w:rPr>
+        <w:t>3.3.2</w:t>
+      </w:r>
+      <w:r>
+        <w:rPr>
+          <w:rStyle w:val="apple-converted-space"/>
+          <w:rFonts w:ascii="Arial" w:hAnsi="Arial" w:cs="Arial"/>
+          <w:b w:val="0"/>
+          <w:bCs w:val="0"/>
+          <w:color w:val="252525"/>
+          <w:sz w:val="36"/>
+          <w:szCs w:val="36"/>
+        </w:rPr>
+        <w:t> </w:t>
+      </w:r>
+      <w:r>
+        <w:rPr>
+          <w:rFonts w:ascii="Arial" w:hAnsi="Arial" w:cs="Arial"/>
+          <w:b w:val="0"/>
+          <w:bCs w:val="0"/>
+          <w:color w:val="252525"/>
+          <w:sz w:val="36"/>
+          <w:szCs w:val="36"/>
+        </w:rPr>
+        <w:t>Specifying</w:t>
+      </w:r>
+      <w:r>
+        <w:rPr>
+          <w:rStyle w:val="apple-converted-space"/>
+          <w:rFonts w:ascii="Arial" w:hAnsi="Arial" w:cs="Arial"/>
+          <w:b w:val="0"/>
+          <w:bCs w:val="0"/>
+          <w:color w:val="252525"/>
+          <w:sz w:val="36"/>
+          <w:szCs w:val="36"/>
+        </w:rPr>
+        <w:t> </w:t>
+      </w:r>
+      <w:r>
+        <w:rPr>
+          <w:rFonts w:ascii="Arial" w:hAnsi="Arial" w:cs="Arial"/>
+          <w:b w:val="0"/>
+          <w:bCs w:val="0"/>
+          <w:color w:val="252525"/>
+          <w:sz w:val="36"/>
+          <w:szCs w:val="36"/>
+        </w:rPr>
+        <w:t>Database URLs</w:t>
+      </w:r>
+    </w:p>
+    <w:p>
+      <w:pPr>
+        <w:pBdr>
+          <w:top w:val="single" w:sz="6" w:space="4" w:color="D9D9E2"/>
+          <w:left w:val="single" w:sz="6" w:space="4" w:color="D9D9E2"/>
+          <w:bottom w:val="single" w:sz="6" w:space="4" w:color="D9D9E2"/>
+          <w:right w:val="single" w:sz="6" w:space="4" w:color="D9D9E2"/>
+        </w:pBdr>
+        <w:shd w:val="clear" w:color="auto" w:fill="F9F9FB"/>
+        <w:tabs>
+          <w:tab w:val="left" w:pos="916"/>
+          <w:tab w:val="left" w:pos="1832"/>
+          <w:tab w:val="left" w:pos="2748"/>
+          <w:tab w:val="left" w:pos="3664"/>
+          <w:tab w:val="left" w:pos="4580"/>
+          <w:tab w:val="left" w:pos="5496"/>
+          <w:tab w:val="left" w:pos="6412"/>
+          <w:tab w:val="left" w:pos="7328"/>
+          <w:tab w:val="left" w:pos="8244"/>
+          <w:tab w:val="left" w:pos="9160"/>
+          <w:tab w:val="left" w:pos="10076"/>
+          <w:tab w:val="left" w:pos="10992"/>
+          <w:tab w:val="left" w:pos="11908"/>
+          <w:tab w:val="left" w:pos="12824"/>
+          <w:tab w:val="left" w:pos="13740"/>
+          <w:tab w:val="left" w:pos="14656"/>
+        </w:tabs>
+        <w:spacing w:after="240" w:line="240" w:lineRule="auto"/>
+        <w:rPr>
+          <w:rFonts w:ascii="Courier New" w:eastAsia="Times New Roman" w:hAnsi="Courier New" w:cs="Courier New"/>
+          <w:color w:val="000000"/>
+          <w:sz w:val="20"/>
+          <w:szCs w:val="20"/>
+        </w:rPr>
+      </w:pPr>
+      <w:proofErr w:type="spellStart"/>
+      <w:r>
+        <w:rPr>
+          <w:rFonts w:ascii="Courier New" w:eastAsia="Times New Roman" w:hAnsi="Courier New" w:cs="Courier New"/>
+          <w:color w:val="000000"/>
+          <w:sz w:val="20"/>
+          <w:szCs w:val="20"/>
+        </w:rPr>
+        <w:t>jdbc:oracle:</w:t>
+      </w:r>
+      <w:r>
+        <w:rPr>
+          <w:rFonts w:ascii="Courier New" w:eastAsia="Times New Roman" w:hAnsi="Courier New" w:cs="Courier New"/>
+          <w:i/>
+          <w:iCs/>
+          <w:color w:val="000000"/>
+          <w:sz w:val="20"/>
+          <w:szCs w:val="20"/>
+        </w:rPr>
+        <w:t>driver_type</w:t>
+      </w:r>
+      <w:proofErr w:type="spellEnd"/>
+      <w:r>
+        <w:rPr>
+          <w:rFonts w:ascii="Courier New" w:eastAsia="Times New Roman" w:hAnsi="Courier New" w:cs="Courier New"/>
+          <w:color w:val="000000"/>
+          <w:sz w:val="20"/>
+          <w:szCs w:val="20"/>
+        </w:rPr>
+        <w:t>:[</w:t>
+      </w:r>
+      <w:r>
+        <w:rPr>
+          <w:rFonts w:ascii="Courier New" w:eastAsia="Times New Roman" w:hAnsi="Courier New" w:cs="Courier New"/>
+          <w:i/>
+          <w:iCs/>
+          <w:color w:val="000000"/>
+          <w:sz w:val="20"/>
+          <w:szCs w:val="20"/>
+        </w:rPr>
+        <w:t>username</w:t>
+      </w:r>
+      <w:r>
+        <w:rPr>
+          <w:rFonts w:ascii="Courier New" w:eastAsia="Times New Roman" w:hAnsi="Courier New" w:cs="Courier New"/>
+          <w:color w:val="000000"/>
+          <w:sz w:val="20"/>
+          <w:szCs w:val="20"/>
+        </w:rPr>
+        <w:t>/</w:t>
+      </w:r>
+      <w:r>
+        <w:rPr>
+          <w:rFonts w:ascii="Courier New" w:eastAsia="Times New Roman" w:hAnsi="Courier New" w:cs="Courier New"/>
+          <w:i/>
+          <w:iCs/>
+          <w:color w:val="000000"/>
+          <w:sz w:val="20"/>
+          <w:szCs w:val="20"/>
+        </w:rPr>
+        <w:t>password</w:t>
+      </w:r>
+      <w:r>
+        <w:rPr>
+          <w:rFonts w:ascii="Courier New" w:eastAsia="Times New Roman" w:hAnsi="Courier New" w:cs="Courier New"/>
+          <w:color w:val="000000"/>
+          <w:sz w:val="20"/>
+          <w:szCs w:val="20"/>
+        </w:rPr>
+        <w:t>]@</w:t>
+      </w:r>
+      <w:proofErr w:type="spellStart"/>
+      <w:r>
+        <w:rPr>
+          <w:rFonts w:ascii="Courier New" w:eastAsia="Times New Roman" w:hAnsi="Courier New" w:cs="Courier New"/>
+          <w:i/>
+          <w:iCs/>
+          <w:color w:val="000000"/>
+          <w:sz w:val="20"/>
+          <w:szCs w:val="20"/>
+        </w:rPr>
+        <w:t>database_specifier</w:t>
+      </w:r>
+      <w:proofErr w:type="spellEnd"/>
+    </w:p>
+    <w:p>
+      <w:pPr>
+        <w:rPr>
+          <w:rStyle w:val="codeinlineitalic"/>
+          <w:rFonts w:ascii="Courier New" w:hAnsi="Courier New" w:cs="Courier New"/>
+          <w:b/>
+          <w:bCs/>
+          <w:i/>
+          <w:iCs/>
+          <w:color w:val="000000"/>
+          <w:sz w:val="20"/>
+          <w:szCs w:val="20"/>
+          <w:bdr w:val="none" w:sz="0" w:space="0" w:color="auto" w:frame="1"/>
+          <w:shd w:val="clear" w:color="auto" w:fill="F9F9FB"/>
+        </w:rPr>
+      </w:pPr>
+      <w:r>
+        <w:rPr>
+          <w:rStyle w:val="HTMLCode"/>
+          <w:rFonts w:eastAsiaTheme="minorHAnsi"/>
+          <w:b/>
+          <w:bCs/>
+          <w:color w:val="000000"/>
+          <w:bdr w:val="none" w:sz="0" w:space="0" w:color="auto" w:frame="1"/>
+          <w:shd w:val="clear" w:color="auto" w:fill="F9F9FB"/>
+        </w:rPr>
+        <w:t>jdbc:oracle:</w:t>
+      </w:r>
+      <w:r>
+        <w:rPr>
+          <w:rStyle w:val="codeinlineitalic"/>
+          <w:rFonts w:ascii="Courier New" w:hAnsi="Courier New" w:cs="Courier New"/>
+          <w:b/>
+          <w:bCs/>
+          <w:i/>
+          <w:iCs/>
+          <w:color w:val="000000"/>
+          <w:sz w:val="20"/>
+          <w:szCs w:val="20"/>
+          <w:bdr w:val="none" w:sz="0" w:space="0" w:color="auto" w:frame="1"/>
+          <w:shd w:val="clear" w:color="auto" w:fill="F9F9FB"/>
+        </w:rPr>
+        <w:t>driver_type</w:t>
+      </w:r>
+      <w:r>
+        <w:rPr>
+          <w:rStyle w:val="HTMLCode"/>
+          <w:rFonts w:eastAsiaTheme="minorHAnsi"/>
+          <w:b/>
+          <w:bCs/>
+          <w:color w:val="000000"/>
+          <w:bdr w:val="none" w:sz="0" w:space="0" w:color="auto" w:frame="1"/>
+          <w:shd w:val="clear" w:color="auto" w:fill="F9F9FB"/>
+        </w:rPr>
+        <w:t>:[</w:t>
+      </w:r>
+      <w:r>
+        <w:rPr>
+          <w:rStyle w:val="codeinlineitalic"/>
+          <w:rFonts w:ascii="Courier New" w:hAnsi="Courier New" w:cs="Courier New"/>
+          <w:b/>
+          <w:bCs/>
+          <w:i/>
+          <w:iCs/>
+          <w:color w:val="000000"/>
+          <w:sz w:val="20"/>
+          <w:szCs w:val="20"/>
+          <w:bdr w:val="none" w:sz="0" w:space="0" w:color="auto" w:frame="1"/>
+          <w:shd w:val="clear" w:color="auto" w:fill="F9F9FB"/>
+        </w:rPr>
+        <w:t>username</w:t>
+      </w:r>
+      <w:r>
+        <w:rPr>
+          <w:rStyle w:val="HTMLCode"/>
+          <w:rFonts w:eastAsiaTheme="minorHAnsi"/>
+          <w:b/>
+          <w:bCs/>
+          <w:color w:val="000000"/>
+          <w:bdr w:val="none" w:sz="0" w:space="0" w:color="auto" w:frame="1"/>
+          <w:shd w:val="clear" w:color="auto" w:fill="F9F9FB"/>
+        </w:rPr>
+        <w:t>/</w:t>
+      </w:r>
+      <w:r>
+        <w:rPr>
+          <w:rStyle w:val="codeinlineitalic"/>
+          <w:rFonts w:ascii="Courier New" w:hAnsi="Courier New" w:cs="Courier New"/>
+          <w:b/>
+          <w:bCs/>
+          <w:i/>
+          <w:iCs/>
+          <w:color w:val="000000"/>
+          <w:sz w:val="20"/>
+          <w:szCs w:val="20"/>
+          <w:bdr w:val="none" w:sz="0" w:space="0" w:color="auto" w:frame="1"/>
+          <w:shd w:val="clear" w:color="auto" w:fill="F9F9FB"/>
+        </w:rPr>
+        <w:t>password</w:t>
+      </w:r>
+      <w:r>
+        <w:rPr>
+          <w:rStyle w:val="HTMLCode"/>
+          <w:rFonts w:eastAsiaTheme="minorHAnsi"/>
+          <w:b/>
+          <w:bCs/>
+          <w:color w:val="000000"/>
+          <w:bdr w:val="none" w:sz="0" w:space="0" w:color="auto" w:frame="1"/>
+          <w:shd w:val="clear" w:color="auto" w:fill="F9F9FB"/>
+        </w:rPr>
+        <w:t>]@//</w:t>
+      </w:r>
+      <w:r>
+        <w:rPr>
+          <w:rStyle w:val="codeinlineitalic"/>
+          <w:rFonts w:ascii="Courier New" w:hAnsi="Courier New" w:cs="Courier New"/>
+          <w:b/>
+          <w:bCs/>
+          <w:i/>
+          <w:iCs/>
+          <w:color w:val="000000"/>
+          <w:sz w:val="20"/>
+          <w:szCs w:val="20"/>
+          <w:bdr w:val="none" w:sz="0" w:space="0" w:color="auto" w:frame="1"/>
+          <w:shd w:val="clear" w:color="auto" w:fill="F9F9FB"/>
+        </w:rPr>
+        <w:t>host_name</w:t>
+      </w:r>
+      <w:r>
+        <w:rPr>
+          <w:rStyle w:val="HTMLCode"/>
+          <w:rFonts w:eastAsiaTheme="minorHAnsi"/>
+          <w:b/>
+          <w:bCs/>
+          <w:color w:val="000000"/>
+          <w:bdr w:val="none" w:sz="0" w:space="0" w:color="auto" w:frame="1"/>
+          <w:shd w:val="clear" w:color="auto" w:fill="F9F9FB"/>
+        </w:rPr>
+        <w:t>:</w:t>
+      </w:r>
+      <w:r>
+        <w:rPr>
+          <w:rStyle w:val="codeinlineitalic"/>
+          <w:rFonts w:ascii="Courier New" w:hAnsi="Courier New" w:cs="Courier New"/>
+          <w:b/>
+          <w:bCs/>
+          <w:i/>
+          <w:iCs/>
+          <w:color w:val="000000"/>
+          <w:sz w:val="20"/>
+          <w:szCs w:val="20"/>
+          <w:bdr w:val="none" w:sz="0" w:space="0" w:color="auto" w:frame="1"/>
+          <w:shd w:val="clear" w:color="auto" w:fill="F9F9FB"/>
+        </w:rPr>
+        <w:t>port_number</w:t>
+      </w:r>
+      <w:r>
+        <w:rPr>
+          <w:rStyle w:val="HTMLCode"/>
+          <w:rFonts w:eastAsiaTheme="minorHAnsi"/>
+          <w:b/>
+          <w:bCs/>
+          <w:color w:val="000000"/>
+          <w:bdr w:val="none" w:sz="0" w:space="0" w:color="auto" w:frame="1"/>
+          <w:shd w:val="clear" w:color="auto" w:fill="F9F9FB"/>
+        </w:rPr>
+        <w:t>:</w:t>
+      </w:r>
+      <w:r>
+        <w:rPr>
+          <w:rStyle w:val="codeinlineitalic"/>
+          <w:rFonts w:ascii="Courier New" w:hAnsi="Courier New" w:cs="Courier New"/>
+          <w:b/>
+          <w:bCs/>
+          <w:i/>
+          <w:iCs/>
+          <w:color w:val="000000"/>
+          <w:sz w:val="20"/>
+          <w:szCs w:val="20"/>
+          <w:bdr w:val="none" w:sz="0" w:space="0" w:color="auto" w:frame="1"/>
+          <w:shd w:val="clear" w:color="auto" w:fill="F9F9FB"/>
+        </w:rPr>
+        <w:t>SID</w:t>
+      </w:r>
+    </w:p>
+    <w:p>
+      <w:pPr>
+        <w:rPr>
+          <w:rStyle w:val="codeinlineitalic"/>
+          <w:rFonts w:ascii="Courier New" w:hAnsi="Courier New" w:cs="Courier New"/>
+          <w:bCs/>
+          <w:iCs/>
+          <w:color w:val="FF0000"/>
+          <w:sz w:val="20"/>
+          <w:szCs w:val="20"/>
+          <w:bdr w:val="none" w:sz="0" w:space="0" w:color="auto" w:frame="1"/>
+          <w:shd w:val="clear" w:color="auto" w:fill="F9F9FB"/>
+        </w:rPr>
+      </w:pPr>
+      <w:r>
+        <w:rPr>
+          <w:rStyle w:val="codeinlineitalic"/>
+          <w:rFonts w:ascii="Courier New" w:hAnsi="Courier New" w:cs="Courier New"/>
+          <w:bCs/>
+          <w:iCs/>
+          <w:color w:val="FF0000"/>
+          <w:sz w:val="20"/>
+          <w:szCs w:val="20"/>
+          <w:bdr w:val="none" w:sz="0" w:space="0" w:color="auto" w:frame="1"/>
+          <w:shd w:val="clear" w:color="auto" w:fill="F9F9FB"/>
+        </w:rPr>
+        <w:t>Modified from tutorial to fit my current database on Lenovo machine</w:t>
+      </w:r>
+    </w:p>
+    <w:p>
+      <w:pPr>
+        <w:pStyle w:val="HTMLPreformatted"/>
+        <w:pBdr>
+          <w:top w:val="single" w:sz="6" w:space="4" w:color="D9D9E2"/>
+          <w:left w:val="single" w:sz="6" w:space="4" w:color="D9D9E2"/>
+          <w:bottom w:val="single" w:sz="6" w:space="4" w:color="D9D9E2"/>
+          <w:right w:val="single" w:sz="6" w:space="4" w:color="D9D9E2"/>
+        </w:pBdr>
+        <w:shd w:val="clear" w:color="auto" w:fill="F9F9FB"/>
+        <w:spacing w:after="240"/>
+        <w:rPr>
+          <w:color w:val="000000"/>
+        </w:rPr>
+      </w:pPr>
+      <w:proofErr w:type="spellStart"/>
+      <w:r>
+        <w:rPr>
+          <w:color w:val="000000"/>
+        </w:rPr>
+        <w:t>jdbc:oracle:thin:hr</w:t>
+      </w:r>
+      <w:proofErr w:type="spellEnd"/>
+      <w:r>
+        <w:rPr>
+          <w:color w:val="000000"/>
+        </w:rPr>
+        <w:t>/hr@localhost:1522:orcl</w:t>
+      </w:r>
+    </w:p>
+    <w:p>
+      <w:pPr>
+        <w:pStyle w:val="HTMLPreformatted"/>
+        <w:pBdr>
+          <w:top w:val="single" w:sz="6" w:space="4" w:color="D9D9E2"/>
+          <w:left w:val="single" w:sz="6" w:space="4" w:color="D9D9E2"/>
+          <w:bottom w:val="single" w:sz="6" w:space="4" w:color="D9D9E2"/>
+          <w:right w:val="single" w:sz="6" w:space="4" w:color="D9D9E2"/>
+        </w:pBdr>
+        <w:shd w:val="clear" w:color="auto" w:fill="F9F9FB"/>
+        <w:spacing w:after="240"/>
+        <w:rPr>
+          <w:color w:val="000000"/>
+        </w:rPr>
+      </w:pPr>
+      <w:r>
+        <w:rPr>
+          <w:rFonts w:ascii="Arial" w:hAnsi="Arial" w:cs="Arial"/>
+          <w:color w:val="222222"/>
+          <w:sz w:val="21"/>
+          <w:szCs w:val="21"/>
+          <w:shd w:val="clear" w:color="auto" w:fill="FFFFFF"/>
+        </w:rPr>
+        <w:t>Specify a port only if the default Oracle Net listener port (1521) is not used.</w:t>
+      </w:r>
+    </w:p>
+    <w:p>
+      <w:pPr>
+        <w:pStyle w:val="HTMLPreformatted"/>
+        <w:pBdr>
+          <w:top w:val="single" w:sz="6" w:space="4" w:color="D9D9E2"/>
+          <w:left w:val="single" w:sz="6" w:space="4" w:color="D9D9E2"/>
+          <w:bottom w:val="single" w:sz="6" w:space="4" w:color="D9D9E2"/>
+          <w:right w:val="single" w:sz="6" w:space="4" w:color="D9D9E2"/>
+        </w:pBdr>
+        <w:shd w:val="clear" w:color="auto" w:fill="F9F9FB"/>
+        <w:spacing w:after="240"/>
+        <w:rPr>
+          <w:color w:val="000000"/>
+        </w:rPr>
+      </w:pPr>
+      <w:r>
+        <w:rPr>
+          <w:rFonts w:ascii="Arial" w:hAnsi="Arial" w:cs="Arial"/>
+          <w:color w:val="222222"/>
+          <w:sz w:val="21"/>
+          <w:szCs w:val="21"/>
+          <w:shd w:val="clear" w:color="auto" w:fill="FFFFFF"/>
+        </w:rPr>
+        <w:t xml:space="preserve">Note: a way to restart the ‘listener’ </w:t>
+      </w:r>
+      <w:r>
+        <w:rPr>
+          <w:rFonts w:ascii="Arial" w:hAnsi="Arial" w:cs="Arial"/>
+          <w:color w:val="222222"/>
+          <w:sz w:val="21"/>
+          <w:szCs w:val="21"/>
+          <w:shd w:val="clear" w:color="auto" w:fill="FFFFFF"/>
+        </w:rPr>
+        <w:sym w:font="Wingdings" w:char="F0E0"/>
+      </w:r>
+      <w:r>
+        <w:rPr>
+          <w:rFonts w:ascii="Arial" w:hAnsi="Arial" w:cs="Arial"/>
+          <w:color w:val="222222"/>
+          <w:sz w:val="21"/>
+          <w:szCs w:val="21"/>
+          <w:shd w:val="clear" w:color="auto" w:fill="FFFFFF"/>
+        </w:rPr>
+        <w:t xml:space="preserve"> </w:t>
+      </w:r>
+      <w:r>
+        <w:rPr>
+          <w:color w:val="000000"/>
+        </w:rPr>
+        <w:t xml:space="preserve">&gt; </w:t>
+      </w:r>
+      <w:proofErr w:type="spellStart"/>
+      <w:r>
+        <w:rPr>
+          <w:color w:val="000000"/>
+        </w:rPr>
+        <w:t>lsnrctl</w:t>
+      </w:r>
+      <w:proofErr w:type="spellEnd"/>
+      <w:r>
+        <w:rPr>
+          <w:color w:val="000000"/>
+        </w:rPr>
+        <w:t xml:space="preserve"> start </w:t>
+      </w:r>
+      <w:proofErr w:type="spellStart"/>
+      <w:r>
+        <w:rPr>
+          <w:color w:val="000000"/>
+        </w:rPr>
+        <w:t>mylistener</w:t>
+      </w:r>
+      <w:proofErr w:type="spellEnd"/>
+    </w:p>
+    <w:p>
+      <w:pPr>
+        <w:pStyle w:val="Heading3"/>
+        <w:shd w:val="clear" w:color="auto" w:fill="FFFFFF"/>
+        <w:spacing w:before="72" w:beforeAutospacing="0" w:after="168" w:afterAutospacing="0"/>
+        <w:rPr>
+          <w:rStyle w:val="secnum"/>
+          <w:rFonts w:ascii="Arial" w:hAnsi="Arial" w:cs="Arial"/>
+          <w:b w:val="0"/>
+          <w:bCs w:val="0"/>
+          <w:color w:val="808080"/>
+          <w:sz w:val="36"/>
+          <w:szCs w:val="36"/>
+        </w:rPr>
+      </w:pPr>
+    </w:p>
+    <w:p>
+      <w:pPr>
+        <w:pStyle w:val="Heading3"/>
+        <w:shd w:val="clear" w:color="auto" w:fill="FFFFFF"/>
+        <w:spacing w:before="72" w:beforeAutospacing="0" w:after="168" w:afterAutospacing="0"/>
+        <w:rPr>
+          <w:rFonts w:ascii="Arial" w:hAnsi="Arial" w:cs="Arial"/>
+          <w:b w:val="0"/>
+          <w:bCs w:val="0"/>
+          <w:color w:val="252525"/>
+          <w:sz w:val="36"/>
+          <w:szCs w:val="36"/>
+        </w:rPr>
+      </w:pPr>
+      <w:r>
+        <w:rPr>
+          <w:rStyle w:val="secnum"/>
+          <w:rFonts w:ascii="Arial" w:hAnsi="Arial" w:cs="Arial"/>
+          <w:b w:val="0"/>
+          <w:bCs w:val="0"/>
+          <w:color w:val="808080"/>
+          <w:sz w:val="36"/>
+          <w:szCs w:val="36"/>
+        </w:rPr>
+        <w:lastRenderedPageBreak/>
+        <w:t>3.3.3</w:t>
+      </w:r>
+      <w:r>
+        <w:rPr>
+          <w:rStyle w:val="apple-converted-space"/>
+          <w:rFonts w:ascii="Arial" w:hAnsi="Arial" w:cs="Arial"/>
+          <w:b w:val="0"/>
+          <w:bCs w:val="0"/>
+          <w:color w:val="252525"/>
+          <w:sz w:val="36"/>
+          <w:szCs w:val="36"/>
+        </w:rPr>
+        <w:t> </w:t>
+      </w:r>
+      <w:r>
+        <w:rPr>
+          <w:rFonts w:ascii="Arial" w:hAnsi="Arial" w:cs="Arial"/>
+          <w:b w:val="0"/>
+          <w:bCs w:val="0"/>
+          <w:color w:val="252525"/>
+          <w:sz w:val="36"/>
+          <w:szCs w:val="36"/>
+        </w:rPr>
+        <w:t>Creating a</w:t>
+      </w:r>
+      <w:r>
+        <w:rPr>
+          <w:rStyle w:val="apple-converted-space"/>
+          <w:rFonts w:ascii="Arial" w:hAnsi="Arial" w:cs="Arial"/>
+          <w:b w:val="0"/>
+          <w:bCs w:val="0"/>
+          <w:color w:val="252525"/>
+          <w:sz w:val="36"/>
+          <w:szCs w:val="36"/>
+        </w:rPr>
+        <w:t> </w:t>
+      </w:r>
+      <w:r>
+        <w:rPr>
+          <w:rFonts w:ascii="Arial" w:hAnsi="Arial" w:cs="Arial"/>
+          <w:b w:val="0"/>
+          <w:bCs w:val="0"/>
+          <w:color w:val="252525"/>
+          <w:sz w:val="36"/>
+          <w:szCs w:val="36"/>
+        </w:rPr>
+        <w:t xml:space="preserve">Java Class in </w:t>
+      </w:r>
+      <w:proofErr w:type="spellStart"/>
+      <w:r>
+        <w:rPr>
+          <w:rFonts w:ascii="Arial" w:hAnsi="Arial" w:cs="Arial"/>
+          <w:b w:val="0"/>
+          <w:bCs w:val="0"/>
+          <w:color w:val="252525"/>
+          <w:sz w:val="36"/>
+          <w:szCs w:val="36"/>
+        </w:rPr>
+        <w:t>JDeveloper</w:t>
+      </w:r>
+      <w:proofErr w:type="spellEnd"/>
+    </w:p>
+    <w:p>
+      <w:pPr>
+        <w:rPr>
+          <w:rFonts w:ascii="Arial" w:hAnsi="Arial" w:cs="Arial"/>
+          <w:color w:val="222222"/>
+          <w:sz w:val="21"/>
+          <w:szCs w:val="21"/>
+          <w:shd w:val="clear" w:color="auto" w:fill="FFFFFF"/>
+        </w:rPr>
+      </w:pPr>
+      <w:r>
+        <w:rPr>
+          <w:noProof/>
+        </w:rPr>
+        <w:drawing>
+          <wp:inline distT="0" distB="0" distL="0" distR="0" wp14:anchorId="0139D2A9" wp14:editId="7CF76324">
+            <wp:extent cx="5943600" cy="2883535"/>
+            <wp:effectExtent l="0" t="0" r="0" b="0"/>
+            <wp:docPr id="11" name="Picture 11"/>
+            <wp:cNvGraphicFramePr>
+              <a:graphicFrameLocks xmlns:a="http://schemas.openxmlformats.org/drawingml/2006/main" noChangeAspect="1"/>
+            </wp:cNvGraphicFramePr>
+            <a:graphic xmlns:a="http://schemas.openxmlformats.org/drawingml/2006/main">
+              <a:graphicData uri="http://schemas.openxmlformats.org/drawingml/2006/picture">
+                <pic:pic xmlns:pic="http://schemas.openxmlformats.org/drawingml/2006/picture">
+                  <pic:nvPicPr>
+                    <pic:cNvPr id="1" name=""/>
+                    <pic:cNvPicPr/>
+                  </pic:nvPicPr>
+                  <pic:blipFill>
+                    <a:blip r:embed="rId15"/>
+                    <a:stretch>
+                      <a:fillRect/>
+                    </a:stretch>
+                  </pic:blipFill>
+                  <pic:spPr>
+                    <a:xfrm>
+                      <a:off x="0" y="0"/>
+                      <a:ext cx="5943600" cy="2883535"/>
+                    </a:xfrm>
+                    <a:prstGeom prst="rect">
+                      <a:avLst/>
+                    </a:prstGeom>
+                  </pic:spPr>
+                </pic:pic>
+              </a:graphicData>
+            </a:graphic>
+          </wp:inline>
+        </w:drawing>
+      </w:r>
+    </w:p>
+    <w:p>
+      <w:pPr>
+        <w:pStyle w:val="Heading3"/>
+        <w:shd w:val="clear" w:color="auto" w:fill="FFFFFF"/>
+        <w:spacing w:before="72" w:beforeAutospacing="0" w:after="168" w:afterAutospacing="0"/>
+        <w:rPr>
+          <w:rFonts w:ascii="Arial" w:hAnsi="Arial" w:cs="Arial"/>
+          <w:b w:val="0"/>
+          <w:bCs w:val="0"/>
+          <w:color w:val="252525"/>
+          <w:sz w:val="36"/>
+          <w:szCs w:val="36"/>
+        </w:rPr>
+      </w:pPr>
+      <w:r>
+        <w:rPr>
+          <w:rStyle w:val="secnum"/>
+          <w:rFonts w:ascii="Arial" w:hAnsi="Arial" w:cs="Arial"/>
+          <w:b w:val="0"/>
+          <w:bCs w:val="0"/>
+          <w:color w:val="808080"/>
+          <w:sz w:val="36"/>
+          <w:szCs w:val="36"/>
+        </w:rPr>
+        <w:t>3.3.4</w:t>
+      </w:r>
+      <w:r>
+        <w:rPr>
+          <w:rStyle w:val="apple-converted-space"/>
+          <w:rFonts w:ascii="Arial" w:hAnsi="Arial" w:cs="Arial"/>
+          <w:b w:val="0"/>
+          <w:bCs w:val="0"/>
+          <w:color w:val="252525"/>
+          <w:sz w:val="36"/>
+          <w:szCs w:val="36"/>
+        </w:rPr>
+        <w:t> </w:t>
+      </w:r>
+      <w:r>
+        <w:rPr>
+          <w:rFonts w:ascii="Arial" w:hAnsi="Arial" w:cs="Arial"/>
+          <w:b w:val="0"/>
+          <w:bCs w:val="0"/>
+          <w:color w:val="252525"/>
+          <w:sz w:val="36"/>
+          <w:szCs w:val="36"/>
+        </w:rPr>
+        <w:t>Java Libraries</w:t>
+      </w:r>
+      <w:r>
+        <w:rPr>
+          <w:rFonts w:ascii="Arial" w:hAnsi="Arial" w:cs="Arial"/>
+          <w:b w:val="0"/>
+          <w:bCs w:val="0"/>
+          <w:color w:val="252525"/>
+          <w:sz w:val="36"/>
+          <w:szCs w:val="36"/>
+        </w:rPr>
+        <w:t xml:space="preserve"> &amp; </w:t>
+      </w:r>
+      <w:r>
+        <w:rPr>
+          <w:rStyle w:val="secnum"/>
+          <w:rFonts w:ascii="Arial" w:hAnsi="Arial" w:cs="Arial"/>
+          <w:b w:val="0"/>
+          <w:bCs w:val="0"/>
+          <w:color w:val="808080"/>
+          <w:sz w:val="36"/>
+          <w:szCs w:val="36"/>
+        </w:rPr>
+        <w:t>3.3.5</w:t>
+      </w:r>
+      <w:r>
+        <w:rPr>
+          <w:rStyle w:val="apple-converted-space"/>
+          <w:rFonts w:ascii="Arial" w:hAnsi="Arial" w:cs="Arial"/>
+          <w:b w:val="0"/>
+          <w:bCs w:val="0"/>
+          <w:color w:val="252525"/>
+          <w:sz w:val="36"/>
+          <w:szCs w:val="36"/>
+        </w:rPr>
+        <w:t> </w:t>
+      </w:r>
+      <w:r>
+        <w:rPr>
+          <w:rFonts w:ascii="Arial" w:hAnsi="Arial" w:cs="Arial"/>
+          <w:b w:val="0"/>
+          <w:bCs w:val="0"/>
+          <w:color w:val="252525"/>
+          <w:sz w:val="36"/>
+          <w:szCs w:val="36"/>
+        </w:rPr>
+        <w:t>Adding</w:t>
+      </w:r>
+      <w:r>
+        <w:rPr>
+          <w:rStyle w:val="apple-converted-space"/>
+          <w:rFonts w:ascii="Arial" w:hAnsi="Arial" w:cs="Arial"/>
+          <w:b w:val="0"/>
+          <w:bCs w:val="0"/>
+          <w:color w:val="252525"/>
+          <w:sz w:val="36"/>
+          <w:szCs w:val="36"/>
+        </w:rPr>
+        <w:t> </w:t>
+      </w:r>
+      <w:r>
+        <w:rPr>
+          <w:rFonts w:ascii="Arial" w:hAnsi="Arial" w:cs="Arial"/>
+          <w:b w:val="0"/>
+          <w:bCs w:val="0"/>
+          <w:color w:val="252525"/>
+          <w:sz w:val="36"/>
+          <w:szCs w:val="36"/>
+        </w:rPr>
+        <w:t>JDBC and JSP Libraries</w:t>
+      </w:r>
+    </w:p>
+    <w:p>
+      <w:pPr>
+        <w:pStyle w:val="Heading3"/>
+        <w:shd w:val="clear" w:color="auto" w:fill="FFFFFF"/>
+        <w:spacing w:before="72" w:beforeAutospacing="0" w:after="168" w:afterAutospacing="0"/>
+        <w:rPr>
+          <w:rFonts w:ascii="Arial" w:hAnsi="Arial" w:cs="Arial"/>
+          <w:b w:val="0"/>
+          <w:bCs w:val="0"/>
+          <w:color w:val="252525"/>
+          <w:sz w:val="36"/>
+          <w:szCs w:val="36"/>
+        </w:rPr>
+      </w:pPr>
+      <w:r>
+        <w:rPr>
+          <w:noProof/>
+        </w:rPr>
+        <w:drawing>
+          <wp:inline distT="0" distB="0" distL="0" distR="0" wp14:anchorId="5681F11C" wp14:editId="04A14489">
+            <wp:extent cx="5943600" cy="2931795"/>
+            <wp:effectExtent l="0" t="0" r="0" b="1905"/>
+            <wp:docPr id="12" name="Picture 12"/>
+            <wp:cNvGraphicFramePr>
+              <a:graphicFrameLocks xmlns:a="http://schemas.openxmlformats.org/drawingml/2006/main" noChangeAspect="1"/>
+            </wp:cNvGraphicFramePr>
+            <a:graphic xmlns:a="http://schemas.openxmlformats.org/drawingml/2006/main">
+              <a:graphicData uri="http://schemas.openxmlformats.org/drawingml/2006/picture">
+                <pic:pic xmlns:pic="http://schemas.openxmlformats.org/drawingml/2006/picture">
+                  <pic:nvPicPr>
+                    <pic:cNvPr id="1" name=""/>
+                    <pic:cNvPicPr/>
+                  </pic:nvPicPr>
+                  <pic:blipFill>
+                    <a:blip r:embed="rId16"/>
+                    <a:stretch>
+                      <a:fillRect/>
+                    </a:stretch>
+                  </pic:blipFill>
+                  <pic:spPr>
+                    <a:xfrm>
+                      <a:off x="0" y="0"/>
+                      <a:ext cx="5943600" cy="2931795"/>
+                    </a:xfrm>
+                    <a:prstGeom prst="rect">
+                      <a:avLst/>
+                    </a:prstGeom>
+                  </pic:spPr>
+                </pic:pic>
+              </a:graphicData>
+            </a:graphic>
+          </wp:inline>
+        </w:drawing>
+      </w:r>
+    </w:p>
+    <w:p>
+      <w:pPr>
+        <w:pStyle w:val="Heading3"/>
+        <w:shd w:val="clear" w:color="auto" w:fill="FFFFFF"/>
+        <w:spacing w:before="72" w:beforeAutospacing="0" w:after="168" w:afterAutospacing="0"/>
+        <w:rPr>
+          <w:rFonts w:ascii="Arial" w:hAnsi="Arial" w:cs="Arial"/>
+          <w:b w:val="0"/>
+          <w:bCs w:val="0"/>
+          <w:color w:val="252525"/>
+          <w:sz w:val="36"/>
+          <w:szCs w:val="36"/>
+        </w:rPr>
+      </w:pPr>
+      <w:r>
+        <w:rPr>
+          <w:rStyle w:val="secnum"/>
+          <w:rFonts w:ascii="Arial" w:hAnsi="Arial" w:cs="Arial"/>
+          <w:b w:val="0"/>
+          <w:bCs w:val="0"/>
+          <w:color w:val="808080"/>
+          <w:sz w:val="36"/>
+          <w:szCs w:val="36"/>
+        </w:rPr>
+        <w:t>3.3.6</w:t>
+      </w:r>
+      <w:r>
+        <w:rPr>
+          <w:rStyle w:val="apple-converted-space"/>
+          <w:rFonts w:ascii="Arial" w:hAnsi="Arial" w:cs="Arial"/>
+          <w:b w:val="0"/>
+          <w:bCs w:val="0"/>
+          <w:color w:val="252525"/>
+          <w:sz w:val="36"/>
+          <w:szCs w:val="36"/>
+        </w:rPr>
+        <w:t> </w:t>
+      </w:r>
+      <w:r>
+        <w:rPr>
+          <w:rFonts w:ascii="Arial" w:hAnsi="Arial" w:cs="Arial"/>
+          <w:b w:val="0"/>
+          <w:bCs w:val="0"/>
+          <w:color w:val="252525"/>
+          <w:sz w:val="36"/>
+          <w:szCs w:val="36"/>
+        </w:rPr>
+        <w:t>Importing JDBC Packages</w:t>
+      </w:r>
+    </w:p>
+    <w:p>
+      <w:pPr>
+        <w:pStyle w:val="Heading3"/>
+        <w:shd w:val="clear" w:color="auto" w:fill="FFFFFF"/>
+        <w:spacing w:before="72" w:beforeAutospacing="0" w:after="168" w:afterAutospacing="0"/>
+        <w:rPr>
+          <w:rFonts w:ascii="Arial" w:hAnsi="Arial" w:cs="Arial"/>
+          <w:b w:val="0"/>
+          <w:bCs w:val="0"/>
+          <w:color w:val="252525"/>
+          <w:sz w:val="36"/>
+          <w:szCs w:val="36"/>
+        </w:rPr>
+      </w:pPr>
+      <w:r>
+        <w:rPr>
+          <w:noProof/>
+        </w:rPr>
+        <w:lastRenderedPageBreak/>
+        <w:drawing>
+          <wp:inline distT="0" distB="0" distL="0" distR="0" wp14:anchorId="7D746CA5" wp14:editId="1DA5B77D">
+            <wp:extent cx="5943600" cy="2603500"/>
+            <wp:effectExtent l="0" t="0" r="0" b="6350"/>
+            <wp:docPr id="13" name="Picture 13"/>
+            <wp:cNvGraphicFramePr>
+              <a:graphicFrameLocks xmlns:a="http://schemas.openxmlformats.org/drawingml/2006/main" noChangeAspect="1"/>
+            </wp:cNvGraphicFramePr>
+            <a:graphic xmlns:a="http://schemas.openxmlformats.org/drawingml/2006/main">
+              <a:graphicData uri="http://schemas.openxmlformats.org/drawingml/2006/picture">
+                <pic:pic xmlns:pic="http://schemas.openxmlformats.org/drawingml/2006/picture">
+                  <pic:nvPicPr>
+                    <pic:cNvPr id="1" name=""/>
+                    <pic:cNvPicPr/>
+                  </pic:nvPicPr>
+                  <pic:blipFill>
+                    <a:blip r:embed="rId17"/>
+                    <a:stretch>
+                      <a:fillRect/>
+                    </a:stretch>
+                  </pic:blipFill>
+                  <pic:spPr>
+                    <a:xfrm>
+                      <a:off x="0" y="0"/>
+                      <a:ext cx="5943600" cy="2603500"/>
+                    </a:xfrm>
+                    <a:prstGeom prst="rect">
+                      <a:avLst/>
+                    </a:prstGeom>
+                  </pic:spPr>
+                </pic:pic>
+              </a:graphicData>
+            </a:graphic>
+          </wp:inline>
+        </w:drawing>
+      </w:r>
+    </w:p>
+    <w:p>
+      <w:pPr>
+        <w:pStyle w:val="Heading3"/>
+        <w:shd w:val="clear" w:color="auto" w:fill="FFFFFF"/>
+        <w:spacing w:before="72" w:beforeAutospacing="0" w:after="168" w:afterAutospacing="0"/>
+        <w:rPr>
+          <w:rFonts w:ascii="Arial" w:hAnsi="Arial" w:cs="Arial"/>
+          <w:b w:val="0"/>
+          <w:bCs w:val="0"/>
+          <w:color w:val="252525"/>
+          <w:sz w:val="36"/>
+          <w:szCs w:val="36"/>
+        </w:rPr>
+      </w:pPr>
+      <w:r>
+        <w:rPr>
+          <w:rStyle w:val="secnum"/>
+          <w:rFonts w:ascii="Arial" w:hAnsi="Arial" w:cs="Arial"/>
+          <w:b w:val="0"/>
+          <w:bCs w:val="0"/>
+          <w:color w:val="808080"/>
+          <w:sz w:val="36"/>
+          <w:szCs w:val="36"/>
+        </w:rPr>
+        <w:t>3.3.7</w:t>
+      </w:r>
+      <w:r>
+        <w:rPr>
+          <w:rStyle w:val="apple-converted-space"/>
+          <w:rFonts w:ascii="Arial" w:hAnsi="Arial" w:cs="Arial"/>
+          <w:b w:val="0"/>
+          <w:bCs w:val="0"/>
+          <w:color w:val="252525"/>
+          <w:sz w:val="36"/>
+          <w:szCs w:val="36"/>
+        </w:rPr>
+        <w:t> </w:t>
+      </w:r>
+      <w:r>
+        <w:rPr>
+          <w:rFonts w:ascii="Arial" w:hAnsi="Arial" w:cs="Arial"/>
+          <w:b w:val="0"/>
+          <w:bCs w:val="0"/>
+          <w:color w:val="252525"/>
+          <w:sz w:val="36"/>
+          <w:szCs w:val="36"/>
+        </w:rPr>
+        <w:t>Declaring Connection-Related Variables</w:t>
+      </w:r>
+    </w:p>
+    <w:p>
+      <w:pPr>
+        <w:pStyle w:val="Heading3"/>
+        <w:shd w:val="clear" w:color="auto" w:fill="FFFFFF"/>
+        <w:spacing w:before="72" w:beforeAutospacing="0" w:after="168" w:afterAutospacing="0"/>
+        <w:rPr>
+          <w:rFonts w:ascii="Arial" w:hAnsi="Arial" w:cs="Arial"/>
+          <w:b w:val="0"/>
+          <w:bCs w:val="0"/>
+          <w:color w:val="252525"/>
+          <w:sz w:val="36"/>
+          <w:szCs w:val="36"/>
+        </w:rPr>
+      </w:pPr>
+      <w:r>
+        <w:rPr>
+          <w:noProof/>
+        </w:rPr>
+        <w:drawing>
+          <wp:inline distT="0" distB="0" distL="0" distR="0" wp14:anchorId="061CA41E" wp14:editId="07FE1DEA">
+            <wp:extent cx="5943600" cy="2613660"/>
+            <wp:effectExtent l="0" t="0" r="0" b="0"/>
+            <wp:docPr id="14" name="Picture 14"/>
+            <wp:cNvGraphicFramePr>
+              <a:graphicFrameLocks xmlns:a="http://schemas.openxmlformats.org/drawingml/2006/main" noChangeAspect="1"/>
+            </wp:cNvGraphicFramePr>
+            <a:graphic xmlns:a="http://schemas.openxmlformats.org/drawingml/2006/main">
+              <a:graphicData uri="http://schemas.openxmlformats.org/drawingml/2006/picture">
+                <pic:pic xmlns:pic="http://schemas.openxmlformats.org/drawingml/2006/picture">
+                  <pic:nvPicPr>
+                    <pic:cNvPr id="1" name=""/>
+                    <pic:cNvPicPr/>
+                  </pic:nvPicPr>
+                  <pic:blipFill>
+                    <a:blip r:embed="rId18"/>
+                    <a:stretch>
+                      <a:fillRect/>
+                    </a:stretch>
+                  </pic:blipFill>
+                  <pic:spPr>
+                    <a:xfrm>
+                      <a:off x="0" y="0"/>
+                      <a:ext cx="5943600" cy="2613660"/>
+                    </a:xfrm>
+                    <a:prstGeom prst="rect">
+                      <a:avLst/>
+                    </a:prstGeom>
+                  </pic:spPr>
+                </pic:pic>
+              </a:graphicData>
+            </a:graphic>
+          </wp:inline>
+        </w:drawing>
+      </w:r>
+    </w:p>
+    <w:p>
+      <w:pPr>
+        <w:pStyle w:val="Heading3"/>
+        <w:shd w:val="clear" w:color="auto" w:fill="FFFFFF"/>
+        <w:spacing w:before="72" w:beforeAutospacing="0" w:after="168" w:afterAutospacing="0"/>
+        <w:rPr>
+          <w:rFonts w:ascii="Arial" w:hAnsi="Arial" w:cs="Arial"/>
+          <w:b w:val="0"/>
+          <w:bCs w:val="0"/>
+          <w:color w:val="FF0000"/>
+          <w:sz w:val="36"/>
+          <w:szCs w:val="36"/>
+        </w:rPr>
+      </w:pPr>
+    </w:p>
+    <w:p>
+      <w:pPr>
+        <w:pStyle w:val="Heading3"/>
+        <w:shd w:val="clear" w:color="auto" w:fill="FFFFFF"/>
+        <w:spacing w:before="72" w:beforeAutospacing="0" w:after="168" w:afterAutospacing="0"/>
+        <w:rPr>
+          <w:rFonts w:ascii="Arial" w:hAnsi="Arial" w:cs="Arial"/>
+          <w:b w:val="0"/>
+          <w:bCs w:val="0"/>
+          <w:color w:val="FF0000"/>
+          <w:sz w:val="36"/>
+          <w:szCs w:val="36"/>
+        </w:rPr>
+      </w:pPr>
+    </w:p>
+    <w:p>
+      <w:pPr>
+        <w:pStyle w:val="Heading3"/>
+        <w:shd w:val="clear" w:color="auto" w:fill="FFFFFF"/>
+        <w:spacing w:before="72" w:beforeAutospacing="0" w:after="168" w:afterAutospacing="0"/>
+        <w:rPr>
+          <w:rFonts w:ascii="Arial" w:hAnsi="Arial" w:cs="Arial"/>
+          <w:b w:val="0"/>
+          <w:bCs w:val="0"/>
+          <w:color w:val="FF0000"/>
+          <w:sz w:val="36"/>
+          <w:szCs w:val="36"/>
+        </w:rPr>
+      </w:pPr>
+    </w:p>
+    <w:p>
+      <w:pPr>
+        <w:pStyle w:val="Heading3"/>
+        <w:shd w:val="clear" w:color="auto" w:fill="FFFFFF"/>
+        <w:spacing w:before="72" w:beforeAutospacing="0" w:after="168" w:afterAutospacing="0"/>
+        <w:rPr>
+          <w:rFonts w:ascii="Arial" w:hAnsi="Arial" w:cs="Arial"/>
+          <w:b w:val="0"/>
+          <w:bCs w:val="0"/>
+          <w:color w:val="FF0000"/>
+          <w:sz w:val="36"/>
+          <w:szCs w:val="36"/>
+        </w:rPr>
+      </w:pPr>
+    </w:p>
+    <w:p>
+      <w:pPr>
+        <w:pStyle w:val="Heading3"/>
+        <w:shd w:val="clear" w:color="auto" w:fill="FFFFFF"/>
+        <w:spacing w:before="72" w:beforeAutospacing="0" w:after="168" w:afterAutospacing="0"/>
+        <w:rPr>
+          <w:rFonts w:ascii="Arial" w:hAnsi="Arial" w:cs="Arial"/>
+          <w:b w:val="0"/>
+          <w:bCs w:val="0"/>
+          <w:color w:val="FF0000"/>
+          <w:sz w:val="36"/>
+          <w:szCs w:val="36"/>
+        </w:rPr>
+      </w:pPr>
+    </w:p>
+    <w:p>
+      <w:pPr>
+        <w:pStyle w:val="Heading3"/>
+        <w:shd w:val="clear" w:color="auto" w:fill="FFFFFF"/>
+        <w:spacing w:before="72" w:beforeAutospacing="0" w:after="168" w:afterAutospacing="0"/>
+        <w:rPr>
+          <w:rFonts w:ascii="Arial" w:hAnsi="Arial" w:cs="Arial"/>
+          <w:b w:val="0"/>
+          <w:bCs w:val="0"/>
+          <w:color w:val="FF0000"/>
+          <w:sz w:val="36"/>
+          <w:szCs w:val="36"/>
+        </w:rPr>
+      </w:pPr>
+    </w:p>
+    <w:p>
+      <w:pPr>
+        <w:pStyle w:val="Heading3"/>
+        <w:shd w:val="clear" w:color="auto" w:fill="FFFFFF"/>
+        <w:spacing w:before="72" w:beforeAutospacing="0" w:after="168" w:afterAutospacing="0"/>
+        <w:rPr>
+          <w:rFonts w:ascii="Arial" w:hAnsi="Arial" w:cs="Arial"/>
+          <w:b w:val="0"/>
+          <w:bCs w:val="0"/>
+          <w:color w:val="FF0000"/>
+          <w:sz w:val="36"/>
+          <w:szCs w:val="36"/>
+        </w:rPr>
+      </w:pPr>
+      <w:r>
+        <w:rPr>
+          <w:rFonts w:ascii="Arial" w:hAnsi="Arial" w:cs="Arial"/>
+          <w:b w:val="0"/>
+          <w:bCs w:val="0"/>
+          <w:color w:val="FF0000"/>
+          <w:sz w:val="36"/>
+          <w:szCs w:val="36"/>
+        </w:rPr>
+        <w:lastRenderedPageBreak/>
+        <w:t>Modified to reflect my database</w:t>
+      </w:r>
+    </w:p>
+    <w:p>
+      <w:pPr>
+        <w:pStyle w:val="Heading3"/>
+        <w:shd w:val="clear" w:color="auto" w:fill="FFFFFF"/>
+        <w:spacing w:before="72" w:beforeAutospacing="0" w:after="168" w:afterAutospacing="0"/>
+        <w:rPr>
+          <w:rFonts w:ascii="Arial" w:hAnsi="Arial" w:cs="Arial"/>
+          <w:b w:val="0"/>
+          <w:bCs w:val="0"/>
+          <w:color w:val="FF0000"/>
+          <w:sz w:val="36"/>
+          <w:szCs w:val="36"/>
+        </w:rPr>
+      </w:pPr>
+    </w:p>
+    <w:p>
+      <w:pPr>
+        <w:rPr>
+          <w:rFonts w:ascii="Arial" w:hAnsi="Arial" w:cs="Arial"/>
+          <w:color w:val="222222"/>
+          <w:sz w:val="21"/>
+          <w:szCs w:val="21"/>
+          <w:shd w:val="clear" w:color="auto" w:fill="FFFFFF"/>
+        </w:rPr>
+      </w:pPr>
+      <w:r>
+        <w:rPr>
+          <w:noProof/>
+        </w:rPr>
+        <w:drawing>
+          <wp:inline distT="0" distB="0" distL="0" distR="0" wp14:anchorId="3958045A" wp14:editId="0DE07ED2">
+            <wp:extent cx="5943600" cy="3063240"/>
+            <wp:effectExtent l="0" t="0" r="0" b="3810"/>
+            <wp:docPr id="15" name="Picture 15"/>
+            <wp:cNvGraphicFramePr>
+              <a:graphicFrameLocks xmlns:a="http://schemas.openxmlformats.org/drawingml/2006/main" noChangeAspect="1"/>
+            </wp:cNvGraphicFramePr>
+            <a:graphic xmlns:a="http://schemas.openxmlformats.org/drawingml/2006/main">
+              <a:graphicData uri="http://schemas.openxmlformats.org/drawingml/2006/picture">
+                <pic:pic xmlns:pic="http://schemas.openxmlformats.org/drawingml/2006/picture">
+                  <pic:nvPicPr>
+                    <pic:cNvPr id="1" name=""/>
+                    <pic:cNvPicPr/>
+                  </pic:nvPicPr>
+                  <pic:blipFill>
+                    <a:blip r:embed="rId19"/>
+                    <a:stretch>
+                      <a:fillRect/>
+                    </a:stretch>
+                  </pic:blipFill>
+                  <pic:spPr>
+                    <a:xfrm>
+                      <a:off x="0" y="0"/>
+                      <a:ext cx="5943600" cy="3063240"/>
+                    </a:xfrm>
+                    <a:prstGeom prst="rect">
+                      <a:avLst/>
+                    </a:prstGeom>
+                  </pic:spPr>
+                </pic:pic>
+              </a:graphicData>
+            </a:graphic>
+          </wp:inline>
+        </w:drawing>
+      </w:r>
+    </w:p>
+    <w:p>
+      <w:pPr>
+        <w:rPr>
+          <w:rFonts w:ascii="Arial" w:hAnsi="Arial" w:cs="Arial"/>
+          <w:color w:val="222222"/>
+          <w:sz w:val="21"/>
+          <w:szCs w:val="21"/>
+          <w:shd w:val="clear" w:color="auto" w:fill="FFFFFF"/>
+        </w:rPr>
+      </w:pPr>
+      <w:r>
+        <w:rPr>
+          <w:rFonts w:ascii="Arial" w:hAnsi="Arial" w:cs="Arial"/>
+          <w:color w:val="222222"/>
+          <w:sz w:val="21"/>
+          <w:szCs w:val="21"/>
+          <w:shd w:val="clear" w:color="auto" w:fill="FFFFFF"/>
+        </w:rPr>
+        <w:t>Declare a Connection variable</w:t>
+      </w:r>
+    </w:p>
+    <w:p>
+      <w:pPr>
+        <w:rPr>
+          <w:rFonts w:ascii="Arial" w:hAnsi="Arial" w:cs="Arial"/>
+          <w:color w:val="222222"/>
+          <w:sz w:val="21"/>
+          <w:szCs w:val="21"/>
+          <w:shd w:val="clear" w:color="auto" w:fill="FFFFFF"/>
+        </w:rPr>
+      </w:pPr>
+      <w:r>
+        <w:rPr>
+          <w:noProof/>
+        </w:rPr>
+        <w:drawing>
+          <wp:inline distT="0" distB="0" distL="0" distR="0" wp14:anchorId="24CC9187" wp14:editId="559AA15F">
+            <wp:extent cx="5943600" cy="2458720"/>
+            <wp:effectExtent l="0" t="0" r="0" b="0"/>
+            <wp:docPr id="16" name="Picture 16"/>
+            <wp:cNvGraphicFramePr>
+              <a:graphicFrameLocks xmlns:a="http://schemas.openxmlformats.org/drawingml/2006/main" noChangeAspect="1"/>
+            </wp:cNvGraphicFramePr>
+            <a:graphic xmlns:a="http://schemas.openxmlformats.org/drawingml/2006/main">
+              <a:graphicData uri="http://schemas.openxmlformats.org/drawingml/2006/picture">
+                <pic:pic xmlns:pic="http://schemas.openxmlformats.org/drawingml/2006/picture">
+                  <pic:nvPicPr>
+                    <pic:cNvPr id="1" name=""/>
+                    <pic:cNvPicPr/>
+                  </pic:nvPicPr>
+                  <pic:blipFill>
+                    <a:blip r:embed="rId20"/>
+                    <a:stretch>
+                      <a:fillRect/>
+                    </a:stretch>
+                  </pic:blipFill>
+                  <pic:spPr>
+                    <a:xfrm>
+                      <a:off x="0" y="0"/>
+                      <a:ext cx="5943600" cy="2458720"/>
+                    </a:xfrm>
+                    <a:prstGeom prst="rect">
+                      <a:avLst/>
+                    </a:prstGeom>
+                  </pic:spPr>
+                </pic:pic>
+              </a:graphicData>
+            </a:graphic>
+          </wp:inline>
+        </w:drawing>
+      </w:r>
+    </w:p>
+    <w:p>
+      <w:pPr>
+        <w:pStyle w:val="Heading3"/>
+        <w:shd w:val="clear" w:color="auto" w:fill="FFFFFF"/>
+        <w:spacing w:before="72" w:beforeAutospacing="0" w:after="168" w:afterAutospacing="0"/>
+        <w:rPr>
+          <w:rFonts w:ascii="Arial" w:hAnsi="Arial" w:cs="Arial"/>
+          <w:b w:val="0"/>
+          <w:bCs w:val="0"/>
+          <w:color w:val="252525"/>
+          <w:sz w:val="36"/>
+          <w:szCs w:val="36"/>
+        </w:rPr>
+      </w:pPr>
+      <w:r>
+        <w:rPr>
+          <w:rStyle w:val="secnum"/>
+          <w:rFonts w:ascii="Arial" w:hAnsi="Arial" w:cs="Arial"/>
+          <w:b w:val="0"/>
+          <w:bCs w:val="0"/>
+          <w:color w:val="808080"/>
+          <w:sz w:val="36"/>
+          <w:szCs w:val="36"/>
+        </w:rPr>
+        <w:t>3.3.8</w:t>
+      </w:r>
+      <w:r>
+        <w:rPr>
+          <w:rStyle w:val="apple-converted-space"/>
+          <w:rFonts w:ascii="Arial" w:hAnsi="Arial" w:cs="Arial"/>
+          <w:b w:val="0"/>
+          <w:bCs w:val="0"/>
+          <w:color w:val="252525"/>
+          <w:sz w:val="36"/>
+          <w:szCs w:val="36"/>
+        </w:rPr>
+        <w:t> </w:t>
+      </w:r>
+      <w:r>
+        <w:rPr>
+          <w:rFonts w:ascii="Arial" w:hAnsi="Arial" w:cs="Arial"/>
+          <w:b w:val="0"/>
+          <w:bCs w:val="0"/>
+          <w:color w:val="252525"/>
+          <w:sz w:val="36"/>
+          <w:szCs w:val="36"/>
+        </w:rPr>
+        <w:t>Creating the Connection Method</w:t>
+      </w:r>
+    </w:p>
+    <w:p>
+      <w:pPr>
+        <w:rPr>
+          <w:rFonts w:ascii="Arial" w:hAnsi="Arial" w:cs="Arial"/>
+          <w:color w:val="222222"/>
+          <w:sz w:val="21"/>
+          <w:szCs w:val="21"/>
+          <w:shd w:val="clear" w:color="auto" w:fill="FFFFFF"/>
+        </w:rPr>
+      </w:pPr>
+      <w:r>
+        <w:rPr>
+          <w:noProof/>
+        </w:rPr>
+        <w:lastRenderedPageBreak/>
+        <w:drawing>
+          <wp:inline distT="0" distB="0" distL="0" distR="0" wp14:anchorId="660DC5FE" wp14:editId="43BE7F95">
+            <wp:extent cx="5943600" cy="3078480"/>
+            <wp:effectExtent l="0" t="0" r="0" b="7620"/>
+            <wp:docPr id="17" name="Picture 17"/>
+            <wp:cNvGraphicFramePr>
+              <a:graphicFrameLocks xmlns:a="http://schemas.openxmlformats.org/drawingml/2006/main" noChangeAspect="1"/>
+            </wp:cNvGraphicFramePr>
+            <a:graphic xmlns:a="http://schemas.openxmlformats.org/drawingml/2006/main">
+              <a:graphicData uri="http://schemas.openxmlformats.org/drawingml/2006/picture">
+                <pic:pic xmlns:pic="http://schemas.openxmlformats.org/drawingml/2006/picture">
+                  <pic:nvPicPr>
+                    <pic:cNvPr id="1" name=""/>
+                    <pic:cNvPicPr/>
+                  </pic:nvPicPr>
+                  <pic:blipFill>
+                    <a:blip r:embed="rId21"/>
+                    <a:stretch>
+                      <a:fillRect/>
+                    </a:stretch>
+                  </pic:blipFill>
+                  <pic:spPr>
+                    <a:xfrm>
+                      <a:off x="0" y="0"/>
+                      <a:ext cx="5943600" cy="3078480"/>
+                    </a:xfrm>
+                    <a:prstGeom prst="rect">
+                      <a:avLst/>
+                    </a:prstGeom>
+                  </pic:spPr>
+                </pic:pic>
+              </a:graphicData>
+            </a:graphic>
+          </wp:inline>
+        </w:drawing>
+      </w:r>
+    </w:p>
+    <w:p>
+      <w:pPr>
+        <w:rPr>
+          <w:rFonts w:ascii="Arial" w:hAnsi="Arial" w:cs="Arial"/>
+          <w:color w:val="222222"/>
+          <w:sz w:val="21"/>
+          <w:szCs w:val="21"/>
+          <w:shd w:val="clear" w:color="auto" w:fill="FFFFFF"/>
+        </w:rPr>
+      </w:pPr>
+      <w:r>
+        <w:rPr>
+          <w:rFonts w:ascii="Arial" w:hAnsi="Arial" w:cs="Arial"/>
+          <w:color w:val="222222"/>
+          <w:sz w:val="21"/>
+          <w:szCs w:val="21"/>
+          <w:shd w:val="clear" w:color="auto" w:fill="FFFFFF"/>
+        </w:rPr>
+        <w:t>Right-click and select ‘Make’</w:t>
+      </w:r>
+    </w:p>
+    <w:p>
+      <w:pPr>
+        <w:rPr>
+          <w:rFonts w:ascii="Arial" w:hAnsi="Arial" w:cs="Arial"/>
+          <w:color w:val="222222"/>
+          <w:sz w:val="21"/>
+          <w:szCs w:val="21"/>
+          <w:shd w:val="clear" w:color="auto" w:fill="FFFFFF"/>
+        </w:rPr>
+      </w:pPr>
+      <w:r>
+        <w:rPr>
+          <w:noProof/>
+        </w:rPr>
+        <w:drawing>
+          <wp:inline distT="0" distB="0" distL="0" distR="0" wp14:anchorId="795C74E7" wp14:editId="5510D3CF">
+            <wp:extent cx="5943600" cy="2839720"/>
+            <wp:effectExtent l="0" t="0" r="0" b="0"/>
+            <wp:docPr id="18" name="Picture 18"/>
+            <wp:cNvGraphicFramePr>
+              <a:graphicFrameLocks xmlns:a="http://schemas.openxmlformats.org/drawingml/2006/main" noChangeAspect="1"/>
+            </wp:cNvGraphicFramePr>
+            <a:graphic xmlns:a="http://schemas.openxmlformats.org/drawingml/2006/main">
+              <a:graphicData uri="http://schemas.openxmlformats.org/drawingml/2006/picture">
+                <pic:pic xmlns:pic="http://schemas.openxmlformats.org/drawingml/2006/picture">
+                  <pic:nvPicPr>
+                    <pic:cNvPr id="1" name=""/>
+                    <pic:cNvPicPr/>
+                  </pic:nvPicPr>
+                  <pic:blipFill>
+                    <a:blip r:embed="rId22"/>
+                    <a:stretch>
+                      <a:fillRect/>
+                    </a:stretch>
+                  </pic:blipFill>
+                  <pic:spPr>
+                    <a:xfrm>
+                      <a:off x="0" y="0"/>
+                      <a:ext cx="5943600" cy="2839720"/>
+                    </a:xfrm>
+                    <a:prstGeom prst="rect">
+                      <a:avLst/>
+                    </a:prstGeom>
+                  </pic:spPr>
+                </pic:pic>
+              </a:graphicData>
+            </a:graphic>
+          </wp:inline>
+        </w:drawing>
+      </w:r>
+    </w:p>
+    <w:p>
+      <w:pPr>
+        <w:rPr>
+          <w:rFonts w:ascii="Arial" w:hAnsi="Arial" w:cs="Arial"/>
+          <w:color w:val="222222"/>
+          <w:sz w:val="21"/>
+          <w:szCs w:val="21"/>
+          <w:shd w:val="clear" w:color="auto" w:fill="FFFFFF"/>
+        </w:rPr>
+      </w:pPr>
+    </w:p>
+    <w:p>
+      <w:pPr>
+        <w:rPr>
+          <w:rFonts w:ascii="Arial" w:hAnsi="Arial" w:cs="Arial"/>
+          <w:color w:val="FF0000"/>
+          <w:sz w:val="21"/>
+          <w:szCs w:val="21"/>
+          <w:shd w:val="clear" w:color="auto" w:fill="FFFFFF"/>
+        </w:rPr>
+      </w:pPr>
+      <w:r>
+        <w:rPr>
+          <w:rFonts w:ascii="Arial" w:hAnsi="Arial" w:cs="Arial"/>
+          <w:color w:val="FF0000"/>
+          <w:sz w:val="21"/>
+          <w:szCs w:val="21"/>
+          <w:shd w:val="clear" w:color="auto" w:fill="FFFFFF"/>
+        </w:rPr>
+        <w:t>Attempting to enable the Diagnostics tool… This version is Oracle Enterprise edition and finding the correct steps is challenging.</w:t>
+      </w:r>
+    </w:p>
+    <w:p>
+      <w:pPr>
+        <w:pStyle w:val="Heading3"/>
+        <w:shd w:val="clear" w:color="auto" w:fill="FFFFFF"/>
+        <w:spacing w:before="240" w:beforeAutospacing="0" w:after="120" w:afterAutospacing="0"/>
+        <w:rPr>
+          <w:rFonts w:ascii="Arial" w:hAnsi="Arial" w:cs="Arial"/>
+          <w:b w:val="0"/>
+          <w:bCs w:val="0"/>
+          <w:color w:val="252525"/>
+          <w:sz w:val="36"/>
+          <w:szCs w:val="36"/>
+        </w:rPr>
+      </w:pPr>
+      <w:r>
+        <w:rPr>
+          <w:rStyle w:val="secnum"/>
+          <w:rFonts w:ascii="Arial" w:hAnsi="Arial" w:cs="Arial"/>
+          <w:b w:val="0"/>
+          <w:bCs w:val="0"/>
+          <w:color w:val="808080"/>
+          <w:sz w:val="36"/>
+          <w:szCs w:val="36"/>
+        </w:rPr>
+        <w:t>“2.6.3</w:t>
+      </w:r>
+      <w:r>
+        <w:rPr>
+          <w:rStyle w:val="apple-converted-space"/>
+          <w:rFonts w:ascii="Arial" w:hAnsi="Arial" w:cs="Arial"/>
+          <w:b w:val="0"/>
+          <w:bCs w:val="0"/>
+          <w:color w:val="252525"/>
+          <w:sz w:val="36"/>
+          <w:szCs w:val="36"/>
+        </w:rPr>
+        <w:t> </w:t>
+      </w:r>
+      <w:r>
+        <w:rPr>
+          <w:rFonts w:ascii="Arial" w:hAnsi="Arial" w:cs="Arial"/>
+          <w:b w:val="0"/>
+          <w:bCs w:val="0"/>
+          <w:color w:val="252525"/>
+          <w:sz w:val="36"/>
+          <w:szCs w:val="36"/>
+        </w:rPr>
+        <w:t>Enable the Oracle Enterprise Repository Diagnostics Tool</w:t>
+      </w:r>
+    </w:p>
+    <w:p>
+      <w:pPr>
+        <w:pStyle w:val="NormalWeb"/>
+        <w:shd w:val="clear" w:color="auto" w:fill="FFFFFF"/>
+        <w:rPr>
+          <w:rFonts w:ascii="Arial" w:hAnsi="Arial" w:cs="Arial"/>
+          <w:color w:val="222222"/>
+          <w:sz w:val="21"/>
+          <w:szCs w:val="21"/>
+        </w:rPr>
+      </w:pPr>
+      <w:r>
+        <w:rPr>
+          <w:rFonts w:ascii="Arial" w:hAnsi="Arial" w:cs="Arial"/>
+          <w:color w:val="222222"/>
+          <w:sz w:val="21"/>
+          <w:szCs w:val="21"/>
+        </w:rPr>
+        <w:lastRenderedPageBreak/>
+        <w:t>Starting with Oracle Enterprise Repository 11</w:t>
+      </w:r>
+      <w:r>
+        <w:rPr>
+          <w:rStyle w:val="italic"/>
+          <w:rFonts w:ascii="Arial" w:hAnsi="Arial" w:cs="Arial"/>
+          <w:i/>
+          <w:iCs/>
+          <w:color w:val="222222"/>
+          <w:sz w:val="21"/>
+          <w:szCs w:val="21"/>
+        </w:rPr>
+        <w:t>g</w:t>
+      </w:r>
+      <w:r>
+        <w:rPr>
+          <w:rStyle w:val="apple-converted-space"/>
+          <w:rFonts w:ascii="Arial" w:hAnsi="Arial" w:cs="Arial"/>
+          <w:color w:val="222222"/>
+          <w:sz w:val="21"/>
+          <w:szCs w:val="21"/>
+        </w:rPr>
+        <w:t> </w:t>
+      </w:r>
+      <w:r>
+        <w:rPr>
+          <w:rFonts w:ascii="Arial" w:hAnsi="Arial" w:cs="Arial"/>
+          <w:color w:val="222222"/>
+          <w:sz w:val="21"/>
+          <w:szCs w:val="21"/>
+        </w:rPr>
+        <w:t>Release 1 (11.1.1.7), the diagnostics pages are disabled, by default. To enable this feature, you must pass a JVM parameter, during the application server startup.</w:t>
+      </w:r>
+    </w:p>
+    <w:p>
+      <w:pPr>
+        <w:pStyle w:val="NormalWeb"/>
+        <w:shd w:val="clear" w:color="auto" w:fill="FFFFFF"/>
+        <w:rPr>
+          <w:rFonts w:ascii="Arial" w:hAnsi="Arial" w:cs="Arial"/>
+          <w:color w:val="222222"/>
+          <w:sz w:val="21"/>
+          <w:szCs w:val="21"/>
+        </w:rPr>
+      </w:pPr>
+      <w:r>
+        <w:rPr>
+          <w:rFonts w:ascii="Arial" w:hAnsi="Arial" w:cs="Arial"/>
+          <w:color w:val="222222"/>
+          <w:sz w:val="21"/>
+          <w:szCs w:val="21"/>
+        </w:rPr>
+        <w:t>If you are using the WebLogic Server, the parameter is provided as a part of the</w:t>
+      </w:r>
+      <w:r>
+        <w:rPr>
+          <w:rStyle w:val="apple-converted-space"/>
+          <w:rFonts w:ascii="Arial" w:hAnsi="Arial" w:cs="Arial"/>
+          <w:color w:val="222222"/>
+          <w:sz w:val="21"/>
+          <w:szCs w:val="21"/>
+        </w:rPr>
+        <w:t> </w:t>
+      </w:r>
+      <w:r>
+        <w:rPr>
+          <w:rFonts w:ascii="Arial" w:hAnsi="Arial" w:cs="Arial"/>
+          <w:i/>
+          <w:iCs/>
+          <w:color w:val="222222"/>
+          <w:sz w:val="21"/>
+          <w:szCs w:val="21"/>
+        </w:rPr>
+        <w:br/>
+      </w:r>
+      <w:r>
+        <w:rPr>
+          <w:rStyle w:val="italic"/>
+          <w:rFonts w:ascii="Arial" w:hAnsi="Arial" w:cs="Arial"/>
+          <w:i/>
+          <w:iCs/>
+          <w:color w:val="222222"/>
+          <w:sz w:val="21"/>
+          <w:szCs w:val="21"/>
+        </w:rPr>
+        <w:t>Oracle_HOME/user_projects/domains/DOMAIN_NAME/bin/setOERDomainEnv.sh</w:t>
+      </w:r>
+      <w:r>
+        <w:rPr>
+          <w:rStyle w:val="apple-converted-space"/>
+          <w:rFonts w:ascii="Arial" w:hAnsi="Arial" w:cs="Arial"/>
+          <w:color w:val="222222"/>
+          <w:sz w:val="21"/>
+          <w:szCs w:val="21"/>
+        </w:rPr>
+        <w:t> </w:t>
+      </w:r>
+      <w:r>
+        <w:rPr>
+          <w:rFonts w:ascii="Arial" w:hAnsi="Arial" w:cs="Arial"/>
+          <w:color w:val="222222"/>
+          <w:sz w:val="21"/>
+          <w:szCs w:val="21"/>
+        </w:rPr>
+        <w:t>or</w:t>
+      </w:r>
+      <w:r>
+        <w:rPr>
+          <w:rStyle w:val="apple-converted-space"/>
+          <w:rFonts w:ascii="Arial" w:hAnsi="Arial" w:cs="Arial"/>
+          <w:color w:val="222222"/>
+          <w:sz w:val="21"/>
+          <w:szCs w:val="21"/>
+        </w:rPr>
+        <w:t> </w:t>
+      </w:r>
+      <w:r>
+        <w:rPr>
+          <w:rStyle w:val="HTMLCode"/>
+          <w:rFonts w:eastAsiaTheme="majorEastAsia"/>
+          <w:b/>
+          <w:bCs/>
+          <w:color w:val="000000"/>
+          <w:shd w:val="clear" w:color="auto" w:fill="EEEEEE"/>
+        </w:rPr>
+        <w:t>*.cmd</w:t>
+      </w:r>
+      <w:r>
+        <w:rPr>
+          <w:rStyle w:val="apple-converted-space"/>
+          <w:rFonts w:ascii="Arial" w:hAnsi="Arial" w:cs="Arial"/>
+          <w:color w:val="222222"/>
+          <w:sz w:val="21"/>
+          <w:szCs w:val="21"/>
+        </w:rPr>
+        <w:t> </w:t>
+      </w:r>
+      <w:r>
+        <w:rPr>
+          <w:rFonts w:ascii="Arial" w:hAnsi="Arial" w:cs="Arial"/>
+          <w:color w:val="222222"/>
+          <w:sz w:val="21"/>
+          <w:szCs w:val="21"/>
+        </w:rPr>
+        <w:t>file. Uncomment the</w:t>
+      </w:r>
+      <w:r>
+        <w:rPr>
+          <w:rStyle w:val="apple-converted-space"/>
+          <w:rFonts w:ascii="Arial" w:hAnsi="Arial" w:cs="Arial"/>
+          <w:color w:val="222222"/>
+          <w:sz w:val="21"/>
+          <w:szCs w:val="21"/>
+        </w:rPr>
+        <w:t> </w:t>
+      </w:r>
+      <w:proofErr w:type="spellStart"/>
+      <w:r>
+        <w:rPr>
+          <w:rStyle w:val="HTMLCode"/>
+          <w:rFonts w:eastAsiaTheme="majorEastAsia"/>
+          <w:b/>
+          <w:bCs/>
+          <w:color w:val="000000"/>
+          <w:shd w:val="clear" w:color="auto" w:fill="EEEEEE"/>
+        </w:rPr>
+        <w:t>OER_DIAG_OPTION</w:t>
+      </w:r>
+      <w:r>
+        <w:rPr>
+          <w:rFonts w:ascii="Arial" w:hAnsi="Arial" w:cs="Arial"/>
+          <w:color w:val="222222"/>
+          <w:sz w:val="21"/>
+          <w:szCs w:val="21"/>
+        </w:rPr>
+        <w:t>environment</w:t>
+      </w:r>
+      <w:proofErr w:type="spellEnd"/>
+      <w:r>
+        <w:rPr>
+          <w:rFonts w:ascii="Arial" w:hAnsi="Arial" w:cs="Arial"/>
+          <w:color w:val="222222"/>
+          <w:sz w:val="21"/>
+          <w:szCs w:val="21"/>
+        </w:rPr>
+        <w:t xml:space="preserve"> variable and restart the</w:t>
+      </w:r>
+      <w:r>
+        <w:rPr>
+          <w:rStyle w:val="apple-converted-space"/>
+          <w:rFonts w:ascii="Arial" w:hAnsi="Arial" w:cs="Arial"/>
+          <w:color w:val="222222"/>
+          <w:sz w:val="21"/>
+          <w:szCs w:val="21"/>
+        </w:rPr>
+        <w:t> </w:t>
+      </w:r>
+      <w:proofErr w:type="spellStart"/>
+      <w:r>
+        <w:rPr>
+          <w:rStyle w:val="HTMLCode"/>
+          <w:rFonts w:eastAsiaTheme="majorEastAsia"/>
+          <w:b/>
+          <w:bCs/>
+          <w:color w:val="000000"/>
+          <w:shd w:val="clear" w:color="auto" w:fill="EEEEEE"/>
+        </w:rPr>
+        <w:t>oer_server</w:t>
+      </w:r>
+      <w:proofErr w:type="spellEnd"/>
+      <w:r>
+        <w:rPr>
+          <w:rFonts w:ascii="Arial" w:hAnsi="Arial" w:cs="Arial"/>
+          <w:color w:val="222222"/>
+          <w:sz w:val="21"/>
+          <w:szCs w:val="21"/>
+        </w:rPr>
+        <w:t>.</w:t>
+      </w:r>
+    </w:p>
+    <w:p>
+      <w:pPr>
+        <w:pStyle w:val="NormalWeb"/>
+        <w:shd w:val="clear" w:color="auto" w:fill="FFFFFF"/>
+        <w:rPr>
+          <w:rFonts w:ascii="Arial" w:hAnsi="Arial" w:cs="Arial"/>
+          <w:color w:val="222222"/>
+          <w:sz w:val="21"/>
+          <w:szCs w:val="21"/>
+        </w:rPr>
+      </w:pPr>
+      <w:r>
+        <w:rPr>
+          <w:rFonts w:ascii="Arial" w:hAnsi="Arial" w:cs="Arial"/>
+          <w:color w:val="222222"/>
+          <w:sz w:val="21"/>
+          <w:szCs w:val="21"/>
+        </w:rPr>
+        <w:t>If you are using WebSphere, then you must add the following JVM Parameter to the server(s) running Oracle Enterprise Repository:</w:t>
+      </w:r>
+    </w:p>
+    <w:p>
+      <w:pPr>
+        <w:pStyle w:val="NormalWeb"/>
+        <w:shd w:val="clear" w:color="auto" w:fill="FFFFFF"/>
+        <w:rPr>
+          <w:rFonts w:ascii="Arial" w:hAnsi="Arial" w:cs="Arial"/>
+          <w:color w:val="222222"/>
+          <w:sz w:val="21"/>
+          <w:szCs w:val="21"/>
+        </w:rPr>
+      </w:pPr>
+      <w:r>
+        <w:rPr>
+          <w:rStyle w:val="HTMLCode"/>
+          <w:rFonts w:eastAsiaTheme="majorEastAsia"/>
+          <w:b/>
+          <w:bCs/>
+          <w:color w:val="000000"/>
+          <w:shd w:val="clear" w:color="auto" w:fill="EEEEEE"/>
+        </w:rPr>
+        <w:t>-</w:t>
+      </w:r>
+      <w:proofErr w:type="spellStart"/>
+      <w:r>
+        <w:rPr>
+          <w:rStyle w:val="HTMLCode"/>
+          <w:rFonts w:eastAsiaTheme="majorEastAsia"/>
+          <w:b/>
+          <w:bCs/>
+          <w:color w:val="000000"/>
+          <w:shd w:val="clear" w:color="auto" w:fill="EEEEEE"/>
+        </w:rPr>
+        <w:t>DdiagPagesEnabled</w:t>
+      </w:r>
+      <w:proofErr w:type="spellEnd"/>
+      <w:r>
+        <w:rPr>
+          <w:rStyle w:val="HTMLCode"/>
+          <w:rFonts w:eastAsiaTheme="majorEastAsia"/>
+          <w:b/>
+          <w:bCs/>
+          <w:color w:val="000000"/>
+          <w:shd w:val="clear" w:color="auto" w:fill="EEEEEE"/>
+        </w:rPr>
+        <w:t>=true</w:t>
+      </w:r>
+    </w:p>
+    <w:p>
+      <w:pPr>
+        <w:pStyle w:val="NormalWeb"/>
+        <w:shd w:val="clear" w:color="auto" w:fill="FFFFFF"/>
+        <w:rPr>
+          <w:rFonts w:ascii="Arial" w:hAnsi="Arial" w:cs="Arial"/>
+          <w:color w:val="222222"/>
+          <w:sz w:val="21"/>
+          <w:szCs w:val="21"/>
+        </w:rPr>
+      </w:pPr>
+      <w:r>
+        <w:rPr>
+          <w:rFonts w:ascii="Arial" w:hAnsi="Arial" w:cs="Arial"/>
+          <w:color w:val="222222"/>
+          <w:sz w:val="21"/>
+          <w:szCs w:val="21"/>
+        </w:rPr>
+        <w:t>This parameter should be appended to any existing values within the WebSphere administration server path of:</w:t>
+      </w:r>
+    </w:p>
+    <w:p>
+      <w:pPr>
+        <w:pStyle w:val="NormalWeb"/>
+        <w:shd w:val="clear" w:color="auto" w:fill="FFFFFF"/>
+        <w:rPr>
+          <w:rStyle w:val="italic"/>
+          <w:rFonts w:ascii="Arial" w:hAnsi="Arial" w:cs="Arial"/>
+          <w:iCs/>
+          <w:color w:val="FF0000"/>
+          <w:sz w:val="21"/>
+          <w:szCs w:val="21"/>
+        </w:rPr>
+      </w:pPr>
+      <w:r>
+        <w:rPr>
+          <w:rStyle w:val="italic"/>
+          <w:rFonts w:ascii="Arial" w:hAnsi="Arial" w:cs="Arial"/>
+          <w:i/>
+          <w:iCs/>
+          <w:color w:val="222222"/>
+          <w:sz w:val="21"/>
+          <w:szCs w:val="21"/>
+        </w:rPr>
+        <w:t xml:space="preserve">Application servers, server1, Process Definition, Java Virtual Machine, Generic JVM Arguments field” </w:t>
+      </w:r>
+      <w:r>
+        <w:rPr>
+          <w:rStyle w:val="italic"/>
+          <w:rFonts w:ascii="Arial" w:hAnsi="Arial" w:cs="Arial"/>
+          <w:iCs/>
+          <w:color w:val="222222"/>
+          <w:sz w:val="21"/>
+          <w:szCs w:val="21"/>
+        </w:rPr>
+        <w:t>(</w:t>
+      </w:r>
+      <w:r>
+        <w:rPr>
+          <w:rStyle w:val="italic"/>
+          <w:rFonts w:ascii="Arial" w:hAnsi="Arial" w:cs="Arial"/>
+          <w:iCs/>
+          <w:color w:val="222222"/>
+          <w:sz w:val="21"/>
+          <w:szCs w:val="21"/>
+        </w:rPr>
+        <w:t>“2 Post”, 2016</w:t>
+      </w:r>
+      <w:r>
+        <w:rPr>
+          <w:rStyle w:val="italic"/>
+          <w:rFonts w:ascii="Arial" w:hAnsi="Arial" w:cs="Arial"/>
+          <w:iCs/>
+          <w:color w:val="222222"/>
+          <w:sz w:val="21"/>
+          <w:szCs w:val="21"/>
+        </w:rPr>
+        <w:t>).</w:t>
+      </w:r>
+      <w:r>
+        <w:rPr>
+          <w:rStyle w:val="italic"/>
+          <w:rFonts w:ascii="Arial" w:hAnsi="Arial" w:cs="Arial"/>
+          <w:iCs/>
+          <w:color w:val="222222"/>
+          <w:sz w:val="21"/>
+          <w:szCs w:val="21"/>
+        </w:rPr>
+        <w:t xml:space="preserve"> </w:t>
+      </w:r>
+      <w:r>
+        <w:rPr>
+          <w:rStyle w:val="italic"/>
+          <w:rFonts w:ascii="Arial" w:hAnsi="Arial" w:cs="Arial"/>
+          <w:iCs/>
+          <w:color w:val="FF0000"/>
+          <w:sz w:val="21"/>
+          <w:szCs w:val="21"/>
+        </w:rPr>
+        <w:t>–</w:t>
+      </w:r>
+      <w:r>
+        <w:rPr>
+          <w:rStyle w:val="italic"/>
+          <w:rFonts w:ascii="Arial" w:hAnsi="Arial" w:cs="Arial"/>
+          <w:iCs/>
+          <w:color w:val="FF0000"/>
+          <w:sz w:val="21"/>
+          <w:szCs w:val="21"/>
+        </w:rPr>
+        <w:t xml:space="preserve"> </w:t>
+      </w:r>
+      <w:r>
+        <w:rPr>
+          <w:rStyle w:val="italic"/>
+          <w:rFonts w:ascii="Arial" w:hAnsi="Arial" w:cs="Arial"/>
+          <w:iCs/>
+          <w:color w:val="FF0000"/>
+          <w:sz w:val="21"/>
+          <w:szCs w:val="21"/>
+        </w:rPr>
+        <w:t xml:space="preserve">This does not work. There is </w:t>
+      </w:r>
+      <w:r>
+        <w:rPr>
+          <w:rStyle w:val="italic"/>
+          <w:rFonts w:ascii="Arial" w:hAnsi="Arial" w:cs="Arial"/>
+          <w:b/>
+          <w:iCs/>
+          <w:color w:val="FF0000"/>
+          <w:sz w:val="21"/>
+          <w:szCs w:val="21"/>
+        </w:rPr>
+        <w:t>no such file</w:t>
+      </w:r>
+      <w:r>
+        <w:rPr>
+          <w:rStyle w:val="italic"/>
+          <w:rFonts w:ascii="Arial" w:hAnsi="Arial" w:cs="Arial"/>
+          <w:iCs/>
+          <w:color w:val="FF0000"/>
+          <w:sz w:val="21"/>
+          <w:szCs w:val="21"/>
+        </w:rPr>
+        <w:t xml:space="preserve"> in the Oracle directory.</w:t>
+      </w:r>
+    </w:p>
+    <w:p>
+      <w:pPr>
+        <w:pStyle w:val="Heading2"/>
+        <w:shd w:val="clear" w:color="auto" w:fill="FFFFFF"/>
+        <w:spacing w:before="72" w:after="168"/>
+        <w:rPr>
+          <w:rFonts w:ascii="Arial" w:hAnsi="Arial" w:cs="Arial"/>
+          <w:color w:val="1D5AAB"/>
+          <w:sz w:val="45"/>
+          <w:szCs w:val="45"/>
+        </w:rPr>
+      </w:pPr>
+      <w:r>
+        <w:rPr>
+          <w:rStyle w:val="secnum"/>
+          <w:rFonts w:ascii="Arial" w:hAnsi="Arial" w:cs="Arial"/>
+          <w:b/>
+          <w:bCs/>
+          <w:color w:val="808080"/>
+          <w:sz w:val="45"/>
+          <w:szCs w:val="45"/>
+        </w:rPr>
+        <w:t>4.1</w:t>
+      </w:r>
+      <w:r>
+        <w:rPr>
+          <w:rStyle w:val="apple-converted-space"/>
+          <w:rFonts w:ascii="Arial" w:hAnsi="Arial" w:cs="Arial"/>
+          <w:b/>
+          <w:bCs/>
+          <w:color w:val="1D5AAB"/>
+          <w:sz w:val="45"/>
+          <w:szCs w:val="45"/>
+        </w:rPr>
+        <w:t> </w:t>
+      </w:r>
+      <w:r>
+        <w:rPr>
+          <w:rFonts w:ascii="Arial" w:hAnsi="Arial" w:cs="Arial"/>
+          <w:b/>
+          <w:bCs/>
+          <w:color w:val="1D5AAB"/>
+          <w:sz w:val="45"/>
+          <w:szCs w:val="45"/>
+        </w:rPr>
+        <w:t>Overview of Querying for Data in Oracle Database XE</w:t>
+      </w:r>
+    </w:p>
+    <w:p>
+      <w:pPr>
+        <w:pStyle w:val="NormalWeb"/>
+        <w:numPr>
+          <w:ilvl w:val="0"/>
+          <w:numId w:val="1"/>
+        </w:numPr>
+        <w:shd w:val="clear" w:color="auto" w:fill="FFFFFF"/>
+        <w:spacing w:after="0"/>
+        <w:rPr>
+          <w:rFonts w:ascii="inherit" w:hAnsi="inherit" w:cs="Arial"/>
+          <w:color w:val="222222"/>
+          <w:sz w:val="21"/>
+          <w:szCs w:val="21"/>
+        </w:rPr>
+      </w:pPr>
+      <w:r>
+        <w:rPr>
+          <w:rFonts w:ascii="inherit" w:hAnsi="inherit" w:cs="Arial"/>
+          <w:color w:val="222222"/>
+          <w:sz w:val="21"/>
+          <w:szCs w:val="21"/>
+        </w:rPr>
+        <w:t>“</w:t>
+      </w:r>
+      <w:r>
+        <w:rPr>
+          <w:rFonts w:ascii="inherit" w:hAnsi="inherit" w:cs="Arial"/>
+          <w:color w:val="222222"/>
+          <w:sz w:val="21"/>
+          <w:szCs w:val="21"/>
+        </w:rPr>
+        <w:t>Create a connection by using the</w:t>
+      </w:r>
+      <w:r>
+        <w:rPr>
+          <w:rStyle w:val="apple-converted-space"/>
+          <w:rFonts w:ascii="inherit" w:hAnsi="inherit" w:cs="Arial"/>
+          <w:color w:val="222222"/>
+          <w:sz w:val="21"/>
+          <w:szCs w:val="21"/>
+        </w:rPr>
+        <w:t> </w:t>
+      </w:r>
+      <w:proofErr w:type="spellStart"/>
+      <w:r>
+        <w:rPr>
+          <w:rStyle w:val="HTMLCode"/>
+          <w:b/>
+          <w:bCs/>
+          <w:color w:val="000000"/>
+          <w:bdr w:val="none" w:sz="0" w:space="0" w:color="auto" w:frame="1"/>
+          <w:shd w:val="clear" w:color="auto" w:fill="F9F9FB"/>
+        </w:rPr>
+        <w:t>OracleDataSource.getConnection</w:t>
+      </w:r>
+      <w:proofErr w:type="spellEnd"/>
+      <w:r>
+        <w:rPr>
+          <w:rStyle w:val="apple-converted-space"/>
+          <w:rFonts w:ascii="inherit" w:hAnsi="inherit" w:cs="Arial"/>
+          <w:color w:val="222222"/>
+          <w:sz w:val="21"/>
+          <w:szCs w:val="21"/>
+        </w:rPr>
+        <w:t> </w:t>
+      </w:r>
+      <w:r>
+        <w:rPr>
+          <w:rFonts w:ascii="inherit" w:hAnsi="inherit" w:cs="Arial"/>
+          <w:color w:val="222222"/>
+          <w:sz w:val="21"/>
+          <w:szCs w:val="21"/>
+        </w:rPr>
+        <w:t>method. This is covered in</w:t>
+      </w:r>
+      <w:r>
+        <w:rPr>
+          <w:rStyle w:val="apple-converted-space"/>
+          <w:rFonts w:ascii="inherit" w:hAnsi="inherit" w:cs="Arial"/>
+          <w:color w:val="222222"/>
+          <w:sz w:val="21"/>
+          <w:szCs w:val="21"/>
+        </w:rPr>
+        <w:t> </w:t>
+      </w:r>
+      <w:hyperlink r:id="rId23" w:anchor="CACIADFI" w:history="1">
+        <w:r>
+          <w:rPr>
+            <w:rStyle w:val="Hyperlink"/>
+            <w:rFonts w:ascii="inherit" w:hAnsi="inherit" w:cs="Arial"/>
+            <w:color w:val="145C93"/>
+            <w:sz w:val="21"/>
+            <w:szCs w:val="21"/>
+          </w:rPr>
+          <w:t>Chapter 3, "Connecting to Oracle Database XE"</w:t>
+        </w:r>
+      </w:hyperlink>
+      <w:r>
+        <w:rPr>
+          <w:rFonts w:ascii="inherit" w:hAnsi="inherit" w:cs="Arial"/>
+          <w:color w:val="222222"/>
+          <w:sz w:val="21"/>
+          <w:szCs w:val="21"/>
+        </w:rPr>
+        <w:t>.</w:t>
+      </w:r>
+    </w:p>
+    <w:p>
+      <w:pPr>
+        <w:pStyle w:val="NormalWeb"/>
+        <w:numPr>
+          <w:ilvl w:val="0"/>
+          <w:numId w:val="1"/>
+        </w:numPr>
+        <w:shd w:val="clear" w:color="auto" w:fill="FFFFFF"/>
+        <w:spacing w:after="0"/>
+        <w:rPr>
+          <w:rFonts w:ascii="inherit" w:hAnsi="inherit" w:cs="Arial"/>
+          <w:color w:val="222222"/>
+          <w:sz w:val="21"/>
+          <w:szCs w:val="21"/>
+        </w:rPr>
+      </w:pPr>
+      <w:r>
+        <w:rPr>
+          <w:rFonts w:ascii="inherit" w:hAnsi="inherit" w:cs="Arial"/>
+          <w:color w:val="222222"/>
+          <w:sz w:val="21"/>
+          <w:szCs w:val="21"/>
+        </w:rPr>
+        <w:t>Define your SQL statements with the methods available for the connection object. The</w:t>
+      </w:r>
+      <w:r>
+        <w:rPr>
+          <w:rStyle w:val="apple-converted-space"/>
+          <w:rFonts w:ascii="inherit" w:hAnsi="inherit" w:cs="Arial"/>
+          <w:color w:val="222222"/>
+          <w:sz w:val="21"/>
+          <w:szCs w:val="21"/>
+        </w:rPr>
+        <w:t> </w:t>
+      </w:r>
+      <w:proofErr w:type="spellStart"/>
+      <w:r>
+        <w:rPr>
+          <w:rStyle w:val="HTMLCode"/>
+          <w:b/>
+          <w:bCs/>
+          <w:color w:val="000000"/>
+          <w:bdr w:val="none" w:sz="0" w:space="0" w:color="auto" w:frame="1"/>
+          <w:shd w:val="clear" w:color="auto" w:fill="F9F9FB"/>
+        </w:rPr>
+        <w:t>createStatement</w:t>
+      </w:r>
+      <w:proofErr w:type="spellEnd"/>
+      <w:r>
+        <w:rPr>
+          <w:rStyle w:val="apple-converted-space"/>
+          <w:rFonts w:ascii="inherit" w:hAnsi="inherit" w:cs="Arial"/>
+          <w:color w:val="222222"/>
+          <w:sz w:val="21"/>
+          <w:szCs w:val="21"/>
+        </w:rPr>
+        <w:t> </w:t>
+      </w:r>
+      <w:r>
+        <w:rPr>
+          <w:rFonts w:ascii="inherit" w:hAnsi="inherit" w:cs="Arial"/>
+          <w:color w:val="222222"/>
+          <w:sz w:val="21"/>
+          <w:szCs w:val="21"/>
+        </w:rPr>
+        <w:t>method is used to define a SQL query statement.</w:t>
+      </w:r>
+    </w:p>
+    <w:p>
+      <w:pPr>
+        <w:pStyle w:val="NormalWeb"/>
+        <w:numPr>
+          <w:ilvl w:val="0"/>
+          <w:numId w:val="1"/>
+        </w:numPr>
+        <w:shd w:val="clear" w:color="auto" w:fill="FFFFFF"/>
+        <w:spacing w:after="0"/>
+        <w:rPr>
+          <w:rFonts w:ascii="inherit" w:hAnsi="inherit" w:cs="Arial"/>
+          <w:color w:val="222222"/>
+          <w:sz w:val="21"/>
+          <w:szCs w:val="21"/>
+        </w:rPr>
+      </w:pPr>
+      <w:r>
+        <w:rPr>
+          <w:rFonts w:ascii="inherit" w:hAnsi="inherit" w:cs="Arial"/>
+          <w:color w:val="222222"/>
+          <w:sz w:val="21"/>
+          <w:szCs w:val="21"/>
+        </w:rPr>
+        <w:t>Using the methods available for the statement, run your queries. You use the</w:t>
+      </w:r>
+      <w:r>
+        <w:rPr>
+          <w:rStyle w:val="apple-converted-space"/>
+          <w:rFonts w:ascii="inherit" w:hAnsi="inherit" w:cs="Arial"/>
+          <w:color w:val="222222"/>
+          <w:sz w:val="21"/>
+          <w:szCs w:val="21"/>
+        </w:rPr>
+        <w:t> </w:t>
+      </w:r>
+      <w:proofErr w:type="spellStart"/>
+      <w:r>
+        <w:rPr>
+          <w:rStyle w:val="HTMLCode"/>
+          <w:b/>
+          <w:bCs/>
+          <w:color w:val="000000"/>
+          <w:bdr w:val="none" w:sz="0" w:space="0" w:color="auto" w:frame="1"/>
+          <w:shd w:val="clear" w:color="auto" w:fill="F9F9FB"/>
+        </w:rPr>
+        <w:t>executeQuery</w:t>
+      </w:r>
+      <w:proofErr w:type="spellEnd"/>
+      <w:r>
+        <w:rPr>
+          <w:rStyle w:val="apple-converted-space"/>
+          <w:rFonts w:ascii="inherit" w:hAnsi="inherit" w:cs="Arial"/>
+          <w:color w:val="222222"/>
+          <w:sz w:val="21"/>
+          <w:szCs w:val="21"/>
+        </w:rPr>
+        <w:t> </w:t>
+      </w:r>
+      <w:r>
+        <w:rPr>
+          <w:rFonts w:ascii="inherit" w:hAnsi="inherit" w:cs="Arial"/>
+          <w:color w:val="222222"/>
+          <w:sz w:val="21"/>
+          <w:szCs w:val="21"/>
+        </w:rPr>
+        <w:t>method to run queries on the database and produce a set of rows that match the query conditions. These results are contained in a</w:t>
+      </w:r>
+      <w:r>
+        <w:rPr>
+          <w:rStyle w:val="apple-converted-space"/>
+          <w:rFonts w:ascii="inherit" w:hAnsi="inherit" w:cs="Arial"/>
+          <w:color w:val="222222"/>
+          <w:sz w:val="21"/>
+          <w:szCs w:val="21"/>
+        </w:rPr>
+        <w:t> </w:t>
+      </w:r>
+      <w:proofErr w:type="spellStart"/>
+      <w:r>
+        <w:rPr>
+          <w:rStyle w:val="HTMLCode"/>
+          <w:b/>
+          <w:bCs/>
+          <w:color w:val="000000"/>
+          <w:bdr w:val="none" w:sz="0" w:space="0" w:color="auto" w:frame="1"/>
+          <w:shd w:val="clear" w:color="auto" w:fill="F9F9FB"/>
+        </w:rPr>
+        <w:t>ResultSet</w:t>
+      </w:r>
+      <w:proofErr w:type="spellEnd"/>
+      <w:r>
+        <w:rPr>
+          <w:rStyle w:val="apple-converted-space"/>
+          <w:rFonts w:ascii="inherit" w:hAnsi="inherit" w:cs="Arial"/>
+          <w:color w:val="222222"/>
+          <w:sz w:val="21"/>
+          <w:szCs w:val="21"/>
+        </w:rPr>
+        <w:t> </w:t>
+      </w:r>
+      <w:r>
+        <w:rPr>
+          <w:rFonts w:ascii="inherit" w:hAnsi="inherit" w:cs="Arial"/>
+          <w:color w:val="222222"/>
+          <w:sz w:val="21"/>
+          <w:szCs w:val="21"/>
+        </w:rPr>
+        <w:t>object.</w:t>
+      </w:r>
+    </w:p>
+    <w:p>
+      <w:pPr>
+        <w:pStyle w:val="NormalWeb"/>
+        <w:numPr>
+          <w:ilvl w:val="0"/>
+          <w:numId w:val="1"/>
+        </w:numPr>
+        <w:shd w:val="clear" w:color="auto" w:fill="FFFFFF"/>
+        <w:spacing w:after="0"/>
+        <w:rPr>
+          <w:rFonts w:ascii="inherit" w:hAnsi="inherit" w:cs="Arial"/>
+          <w:color w:val="222222"/>
+          <w:sz w:val="21"/>
+          <w:szCs w:val="21"/>
+        </w:rPr>
+      </w:pPr>
+      <w:r>
+        <w:rPr>
+          <w:rFonts w:ascii="inherit" w:hAnsi="inherit" w:cs="Arial"/>
+          <w:color w:val="222222"/>
+          <w:sz w:val="21"/>
+          <w:szCs w:val="21"/>
+        </w:rPr>
+        <w:t>You use a</w:t>
+      </w:r>
+      <w:r>
+        <w:rPr>
+          <w:rStyle w:val="apple-converted-space"/>
+          <w:rFonts w:ascii="inherit" w:hAnsi="inherit" w:cs="Arial"/>
+          <w:color w:val="222222"/>
+          <w:sz w:val="21"/>
+          <w:szCs w:val="21"/>
+        </w:rPr>
+        <w:t> </w:t>
+      </w:r>
+      <w:proofErr w:type="spellStart"/>
+      <w:r>
+        <w:rPr>
+          <w:rStyle w:val="HTMLCode"/>
+          <w:b/>
+          <w:bCs/>
+          <w:color w:val="000000"/>
+          <w:bdr w:val="none" w:sz="0" w:space="0" w:color="auto" w:frame="1"/>
+          <w:shd w:val="clear" w:color="auto" w:fill="F9F9FB"/>
+        </w:rPr>
+        <w:t>ResultSet</w:t>
+      </w:r>
+      <w:proofErr w:type="spellEnd"/>
+      <w:r>
+        <w:rPr>
+          <w:rStyle w:val="apple-converted-space"/>
+          <w:rFonts w:ascii="inherit" w:hAnsi="inherit" w:cs="Arial"/>
+          <w:color w:val="222222"/>
+          <w:sz w:val="21"/>
+          <w:szCs w:val="21"/>
+        </w:rPr>
+        <w:t> </w:t>
+      </w:r>
+      <w:r>
+        <w:rPr>
+          <w:rFonts w:ascii="inherit" w:hAnsi="inherit" w:cs="Arial"/>
+          <w:color w:val="222222"/>
+          <w:sz w:val="21"/>
+          <w:szCs w:val="21"/>
+        </w:rPr>
+        <w:t>object to display the data in the application pages</w:t>
+      </w:r>
+      <w:r>
+        <w:rPr>
+          <w:rFonts w:ascii="inherit" w:hAnsi="inherit" w:cs="Arial"/>
+          <w:color w:val="222222"/>
+          <w:sz w:val="21"/>
+          <w:szCs w:val="21"/>
+        </w:rPr>
+        <w:t>” (“</w:t>
+      </w:r>
+      <w:r>
+        <w:t xml:space="preserve">4 </w:t>
+      </w:r>
+      <w:proofErr w:type="gramStart"/>
+      <w:r>
+        <w:t>Querying</w:t>
+      </w:r>
+      <w:proofErr w:type="gramEnd"/>
+      <w:r>
+        <w:t xml:space="preserve"> for</w:t>
+      </w:r>
+      <w:r>
+        <w:rPr>
+          <w:rFonts w:ascii="inherit" w:hAnsi="inherit" w:cs="Arial"/>
+          <w:color w:val="222222"/>
+          <w:sz w:val="21"/>
+          <w:szCs w:val="21"/>
+        </w:rPr>
+        <w:t>”, 2016)</w:t>
+      </w:r>
+      <w:r>
+        <w:rPr>
+          <w:rFonts w:ascii="inherit" w:hAnsi="inherit" w:cs="Arial"/>
+          <w:color w:val="222222"/>
+          <w:sz w:val="21"/>
+          <w:szCs w:val="21"/>
+        </w:rPr>
+        <w:t>.</w:t>
+      </w:r>
+    </w:p>
+    <w:p>
+      <w:pPr>
+        <w:pStyle w:val="Heading2"/>
+        <w:shd w:val="clear" w:color="auto" w:fill="FFFFFF"/>
+        <w:spacing w:before="72" w:after="168"/>
+        <w:rPr>
+          <w:rFonts w:ascii="Arial" w:hAnsi="Arial" w:cs="Arial"/>
+          <w:color w:val="1D5AAB"/>
+          <w:sz w:val="45"/>
+          <w:szCs w:val="45"/>
+        </w:rPr>
+      </w:pPr>
+      <w:r>
+        <w:rPr>
+          <w:rStyle w:val="secnum"/>
+          <w:rFonts w:ascii="Arial" w:hAnsi="Arial" w:cs="Arial"/>
+          <w:b/>
+          <w:bCs/>
+          <w:color w:val="808080"/>
+          <w:sz w:val="45"/>
+          <w:szCs w:val="45"/>
+        </w:rPr>
+        <w:lastRenderedPageBreak/>
+        <w:t>4.2</w:t>
+      </w:r>
+      <w:r>
+        <w:rPr>
+          <w:rStyle w:val="apple-converted-space"/>
+          <w:rFonts w:ascii="Arial" w:hAnsi="Arial" w:cs="Arial"/>
+          <w:b/>
+          <w:bCs/>
+          <w:color w:val="1D5AAB"/>
+          <w:sz w:val="45"/>
+          <w:szCs w:val="45"/>
+        </w:rPr>
+        <w:t> </w:t>
+      </w:r>
+      <w:r>
+        <w:rPr>
+          <w:rFonts w:ascii="Arial" w:hAnsi="Arial" w:cs="Arial"/>
+          <w:b/>
+          <w:bCs/>
+          <w:color w:val="1D5AAB"/>
+          <w:sz w:val="45"/>
+          <w:szCs w:val="45"/>
+        </w:rPr>
+        <w:t>Querying Data from a</w:t>
+      </w:r>
+      <w:r>
+        <w:rPr>
+          <w:rStyle w:val="apple-converted-space"/>
+          <w:rFonts w:ascii="Arial" w:hAnsi="Arial" w:cs="Arial"/>
+          <w:b/>
+          <w:bCs/>
+          <w:color w:val="1D5AAB"/>
+          <w:sz w:val="45"/>
+          <w:szCs w:val="45"/>
+        </w:rPr>
+        <w:t> </w:t>
+      </w:r>
+      <w:r>
+        <w:rPr>
+          <w:rFonts w:ascii="Arial" w:hAnsi="Arial" w:cs="Arial"/>
+          <w:b/>
+          <w:bCs/>
+          <w:color w:val="1D5AAB"/>
+          <w:sz w:val="45"/>
+          <w:szCs w:val="45"/>
+        </w:rPr>
+        <w:t>Java Application</w:t>
+      </w:r>
+    </w:p>
+    <w:p>
+      <w:pPr>
+        <w:rPr>
+          <w:rFonts w:ascii="Arial" w:hAnsi="Arial" w:cs="Arial"/>
+          <w:color w:val="FF0000"/>
+          <w:sz w:val="21"/>
+          <w:szCs w:val="21"/>
+          <w:shd w:val="clear" w:color="auto" w:fill="FFFFFF"/>
+        </w:rPr>
+      </w:pPr>
+      <w:r>
+        <w:rPr>
+          <w:noProof/>
+        </w:rPr>
+        <w:drawing>
+          <wp:inline distT="0" distB="0" distL="0" distR="0" wp14:anchorId="41A25DB1" wp14:editId="7C6E580E">
+            <wp:extent cx="5943600" cy="3182620"/>
+            <wp:effectExtent l="0" t="0" r="0" b="0"/>
+            <wp:docPr id="19" name="Picture 19"/>
+            <wp:cNvGraphicFramePr>
+              <a:graphicFrameLocks xmlns:a="http://schemas.openxmlformats.org/drawingml/2006/main" noChangeAspect="1"/>
+            </wp:cNvGraphicFramePr>
+            <a:graphic xmlns:a="http://schemas.openxmlformats.org/drawingml/2006/main">
+              <a:graphicData uri="http://schemas.openxmlformats.org/drawingml/2006/picture">
+                <pic:pic xmlns:pic="http://schemas.openxmlformats.org/drawingml/2006/picture">
+                  <pic:nvPicPr>
+                    <pic:cNvPr id="1" name=""/>
+                    <pic:cNvPicPr/>
+                  </pic:nvPicPr>
+                  <pic:blipFill>
+                    <a:blip r:embed="rId24"/>
+                    <a:stretch>
+                      <a:fillRect/>
+                    </a:stretch>
+                  </pic:blipFill>
+                  <pic:spPr>
+                    <a:xfrm>
+                      <a:off x="0" y="0"/>
+                      <a:ext cx="5943600" cy="3182620"/>
+                    </a:xfrm>
+                    <a:prstGeom prst="rect">
+                      <a:avLst/>
+                    </a:prstGeom>
+                  </pic:spPr>
+                </pic:pic>
+              </a:graphicData>
+            </a:graphic>
+          </wp:inline>
+        </w:drawing>
+      </w:r>
+    </w:p>
+    <w:p>
+      <w:pPr>
+        <w:pStyle w:val="Heading3"/>
+        <w:shd w:val="clear" w:color="auto" w:fill="FFFFFF"/>
+        <w:spacing w:before="72" w:beforeAutospacing="0" w:after="168" w:afterAutospacing="0"/>
+        <w:rPr>
+          <w:rFonts w:ascii="Arial" w:hAnsi="Arial" w:cs="Arial"/>
+          <w:b w:val="0"/>
+          <w:bCs w:val="0"/>
+          <w:color w:val="252525"/>
+          <w:sz w:val="36"/>
+          <w:szCs w:val="36"/>
+        </w:rPr>
+      </w:pPr>
+      <w:r>
+        <w:rPr>
+          <w:rStyle w:val="secnum"/>
+          <w:rFonts w:ascii="Arial" w:hAnsi="Arial" w:cs="Arial"/>
+          <w:b w:val="0"/>
+          <w:bCs w:val="0"/>
+          <w:color w:val="808080"/>
+          <w:sz w:val="36"/>
+          <w:szCs w:val="36"/>
+        </w:rPr>
+        <w:t>4.2.2</w:t>
+      </w:r>
+      <w:r>
+        <w:rPr>
+          <w:rStyle w:val="apple-converted-space"/>
+          <w:rFonts w:ascii="Arial" w:hAnsi="Arial" w:cs="Arial"/>
+          <w:b w:val="0"/>
+          <w:bCs w:val="0"/>
+          <w:color w:val="252525"/>
+          <w:sz w:val="36"/>
+          <w:szCs w:val="36"/>
+        </w:rPr>
+        <w:t> </w:t>
+      </w:r>
+      <w:r>
+        <w:rPr>
+          <w:rFonts w:ascii="Arial" w:hAnsi="Arial" w:cs="Arial"/>
+          <w:b w:val="0"/>
+          <w:bCs w:val="0"/>
+          <w:color w:val="252525"/>
+          <w:sz w:val="36"/>
+          <w:szCs w:val="36"/>
+        </w:rPr>
+        <w:t>Testing the</w:t>
+      </w:r>
+      <w:r>
+        <w:rPr>
+          <w:rStyle w:val="apple-converted-space"/>
+          <w:rFonts w:ascii="Arial" w:hAnsi="Arial" w:cs="Arial"/>
+          <w:b w:val="0"/>
+          <w:bCs w:val="0"/>
+          <w:color w:val="252525"/>
+          <w:sz w:val="36"/>
+          <w:szCs w:val="36"/>
+        </w:rPr>
+        <w:t> </w:t>
+      </w:r>
+      <w:r>
+        <w:rPr>
+          <w:rFonts w:ascii="Arial" w:hAnsi="Arial" w:cs="Arial"/>
+          <w:b w:val="0"/>
+          <w:bCs w:val="0"/>
+          <w:color w:val="252525"/>
+          <w:sz w:val="36"/>
+          <w:szCs w:val="36"/>
+        </w:rPr>
+        <w:t>Connection and the Query Methods</w:t>
+      </w:r>
+    </w:p>
+    <w:p>
+      <w:pPr>
+        <w:rPr>
+          <w:rFonts w:ascii="Arial" w:hAnsi="Arial" w:cs="Arial"/>
+          <w:color w:val="FF0000"/>
+          <w:sz w:val="21"/>
+          <w:szCs w:val="21"/>
+          <w:shd w:val="clear" w:color="auto" w:fill="FFFFFF"/>
+        </w:rPr>
+      </w:pPr>
+      <w:r>
+        <w:rPr>
+          <w:noProof/>
+        </w:rPr>
+        <w:drawing>
+          <wp:inline distT="0" distB="0" distL="0" distR="0" wp14:anchorId="2CD2EF3F" wp14:editId="012A3ADF">
+            <wp:extent cx="5943600" cy="3043555"/>
+            <wp:effectExtent l="0" t="0" r="0" b="4445"/>
+            <wp:docPr id="20" name="Picture 20"/>
+            <wp:cNvGraphicFramePr>
+              <a:graphicFrameLocks xmlns:a="http://schemas.openxmlformats.org/drawingml/2006/main" noChangeAspect="1"/>
+            </wp:cNvGraphicFramePr>
+            <a:graphic xmlns:a="http://schemas.openxmlformats.org/drawingml/2006/main">
+              <a:graphicData uri="http://schemas.openxmlformats.org/drawingml/2006/picture">
+                <pic:pic xmlns:pic="http://schemas.openxmlformats.org/drawingml/2006/picture">
+                  <pic:nvPicPr>
+                    <pic:cNvPr id="1" name=""/>
+                    <pic:cNvPicPr/>
+                  </pic:nvPicPr>
+                  <pic:blipFill>
+                    <a:blip r:embed="rId25"/>
+                    <a:stretch>
+                      <a:fillRect/>
+                    </a:stretch>
+                  </pic:blipFill>
+                  <pic:spPr>
+                    <a:xfrm>
+                      <a:off x="0" y="0"/>
+                      <a:ext cx="5943600" cy="3043555"/>
+                    </a:xfrm>
+                    <a:prstGeom prst="rect">
+                      <a:avLst/>
+                    </a:prstGeom>
+                  </pic:spPr>
+                </pic:pic>
+              </a:graphicData>
+            </a:graphic>
+          </wp:inline>
+        </w:drawing>
+      </w:r>
+    </w:p>
+    <w:p>
+      <w:pPr>
+        <w:pStyle w:val="Heading2"/>
+        <w:shd w:val="clear" w:color="auto" w:fill="FFFFFF"/>
+        <w:spacing w:before="72" w:after="168"/>
+        <w:rPr>
+          <w:rFonts w:ascii="Arial" w:hAnsi="Arial" w:cs="Arial"/>
+          <w:color w:val="1D5AAB"/>
+          <w:sz w:val="45"/>
+          <w:szCs w:val="45"/>
+        </w:rPr>
+      </w:pPr>
+      <w:r>
+        <w:rPr>
+          <w:rStyle w:val="secnum"/>
+          <w:rFonts w:ascii="Arial" w:hAnsi="Arial" w:cs="Arial"/>
+          <w:b/>
+          <w:bCs/>
+          <w:color w:val="808080"/>
+          <w:sz w:val="45"/>
+          <w:szCs w:val="45"/>
+        </w:rPr>
+        <w:t>4.3</w:t>
+      </w:r>
+      <w:r>
+        <w:rPr>
+          <w:rStyle w:val="apple-converted-space"/>
+          <w:rFonts w:ascii="Arial" w:hAnsi="Arial" w:cs="Arial"/>
+          <w:b/>
+          <w:bCs/>
+          <w:color w:val="1D5AAB"/>
+          <w:sz w:val="45"/>
+          <w:szCs w:val="45"/>
+        </w:rPr>
+        <w:t> </w:t>
+      </w:r>
+      <w:r>
+        <w:rPr>
+          <w:rFonts w:ascii="Arial" w:hAnsi="Arial" w:cs="Arial"/>
+          <w:b/>
+          <w:bCs/>
+          <w:color w:val="1D5AAB"/>
+          <w:sz w:val="45"/>
+          <w:szCs w:val="45"/>
+        </w:rPr>
+        <w:t>Creating</w:t>
+      </w:r>
+      <w:r>
+        <w:rPr>
+          <w:rStyle w:val="apple-converted-space"/>
+          <w:rFonts w:ascii="Arial" w:hAnsi="Arial" w:cs="Arial"/>
+          <w:b/>
+          <w:bCs/>
+          <w:color w:val="1D5AAB"/>
+          <w:sz w:val="45"/>
+          <w:szCs w:val="45"/>
+        </w:rPr>
+        <w:t> </w:t>
+      </w:r>
+      <w:r>
+        <w:rPr>
+          <w:rFonts w:ascii="Arial" w:hAnsi="Arial" w:cs="Arial"/>
+          <w:b/>
+          <w:bCs/>
+          <w:color w:val="1D5AAB"/>
+          <w:sz w:val="45"/>
+          <w:szCs w:val="45"/>
+        </w:rPr>
+        <w:t>JSP Pages</w:t>
+      </w:r>
+    </w:p>
+    <w:p>
+      <w:pPr>
+        <w:rPr>
+          <w:rFonts w:ascii="Arial" w:hAnsi="Arial" w:cs="Arial"/>
+          <w:color w:val="FF0000"/>
+          <w:sz w:val="21"/>
+          <w:szCs w:val="21"/>
+          <w:shd w:val="clear" w:color="auto" w:fill="FFFFFF"/>
+        </w:rPr>
+      </w:pPr>
+      <w:r>
+        <w:rPr>
+          <w:rFonts w:ascii="Arial" w:hAnsi="Arial" w:cs="Arial"/>
+          <w:color w:val="FF0000"/>
+          <w:sz w:val="21"/>
+          <w:szCs w:val="21"/>
+          <w:shd w:val="clear" w:color="auto" w:fill="FFFFFF"/>
+        </w:rPr>
+        <w:t>An error had occurred when I attempted to create a new JSP page. Specifically, the path was wrong and I had to modify the directory using the browse button within the JSP dialog box.</w:t>
+      </w:r>
+    </w:p>
+    <w:p>
+      <w:pPr>
+        <w:rPr>
+          <w:rFonts w:ascii="Arial" w:hAnsi="Arial" w:cs="Arial"/>
+          <w:color w:val="FF0000"/>
+          <w:sz w:val="21"/>
+          <w:szCs w:val="21"/>
+          <w:shd w:val="clear" w:color="auto" w:fill="FFFFFF"/>
+        </w:rPr>
+      </w:pPr>
+      <w:r>
+        <w:rPr>
+          <w:noProof/>
+        </w:rPr>
+        <w:lastRenderedPageBreak/>
+        <w:drawing>
+          <wp:inline distT="0" distB="0" distL="0" distR="0" wp14:anchorId="165B891F" wp14:editId="393AC202">
+            <wp:extent cx="5943600" cy="2989580"/>
+            <wp:effectExtent l="0" t="0" r="0" b="1270"/>
+            <wp:docPr id="21" name="Picture 21"/>
+            <wp:cNvGraphicFramePr>
+              <a:graphicFrameLocks xmlns:a="http://schemas.openxmlformats.org/drawingml/2006/main" noChangeAspect="1"/>
+            </wp:cNvGraphicFramePr>
+            <a:graphic xmlns:a="http://schemas.openxmlformats.org/drawingml/2006/main">
+              <a:graphicData uri="http://schemas.openxmlformats.org/drawingml/2006/picture">
+                <pic:pic xmlns:pic="http://schemas.openxmlformats.org/drawingml/2006/picture">
+                  <pic:nvPicPr>
+                    <pic:cNvPr id="1" name=""/>
+                    <pic:cNvPicPr/>
+                  </pic:nvPicPr>
+                  <pic:blipFill>
+                    <a:blip r:embed="rId26"/>
+                    <a:stretch>
+                      <a:fillRect/>
+                    </a:stretch>
+                  </pic:blipFill>
+                  <pic:spPr>
+                    <a:xfrm>
+                      <a:off x="0" y="0"/>
+                      <a:ext cx="5943600" cy="2989580"/>
+                    </a:xfrm>
+                    <a:prstGeom prst="rect">
+                      <a:avLst/>
+                    </a:prstGeom>
+                  </pic:spPr>
+                </pic:pic>
+              </a:graphicData>
+            </a:graphic>
+          </wp:inline>
+        </w:drawing>
+      </w:r>
+    </w:p>
+    <w:p>
+      <w:pPr>
+        <w:pStyle w:val="Heading3"/>
+        <w:shd w:val="clear" w:color="auto" w:fill="FFFFFF"/>
+        <w:spacing w:before="72" w:beforeAutospacing="0" w:after="168" w:afterAutospacing="0"/>
+        <w:rPr>
+          <w:rFonts w:ascii="Arial" w:hAnsi="Arial" w:cs="Arial"/>
+          <w:b w:val="0"/>
+          <w:bCs w:val="0"/>
+          <w:color w:val="252525"/>
+          <w:sz w:val="36"/>
+          <w:szCs w:val="36"/>
+        </w:rPr>
+      </w:pPr>
+      <w:r>
+        <w:rPr>
+          <w:rStyle w:val="secnum"/>
+          <w:rFonts w:ascii="Arial" w:hAnsi="Arial" w:cs="Arial"/>
+          <w:b w:val="0"/>
+          <w:bCs w:val="0"/>
+          <w:color w:val="808080"/>
+          <w:sz w:val="36"/>
+          <w:szCs w:val="36"/>
+        </w:rPr>
+        <w:t>4.3.3</w:t>
+      </w:r>
+      <w:r>
+        <w:rPr>
+          <w:rStyle w:val="apple-converted-space"/>
+          <w:rFonts w:ascii="Arial" w:hAnsi="Arial" w:cs="Arial"/>
+          <w:b w:val="0"/>
+          <w:bCs w:val="0"/>
+          <w:color w:val="252525"/>
+          <w:sz w:val="36"/>
+          <w:szCs w:val="36"/>
+        </w:rPr>
+        <w:t> </w:t>
+      </w:r>
+      <w:r>
+        <w:rPr>
+          <w:rFonts w:ascii="Arial" w:hAnsi="Arial" w:cs="Arial"/>
+          <w:b w:val="0"/>
+          <w:bCs w:val="0"/>
+          <w:color w:val="252525"/>
+          <w:sz w:val="36"/>
+          <w:szCs w:val="36"/>
+        </w:rPr>
+        <w:t>Adding</w:t>
+      </w:r>
+      <w:r>
+        <w:rPr>
+          <w:rStyle w:val="apple-converted-space"/>
+          <w:rFonts w:ascii="Arial" w:hAnsi="Arial" w:cs="Arial"/>
+          <w:b w:val="0"/>
+          <w:bCs w:val="0"/>
+          <w:color w:val="252525"/>
+          <w:sz w:val="36"/>
+          <w:szCs w:val="36"/>
+        </w:rPr>
+        <w:t> </w:t>
+      </w:r>
+      <w:r>
+        <w:rPr>
+          <w:rFonts w:ascii="Arial" w:hAnsi="Arial" w:cs="Arial"/>
+          <w:b w:val="0"/>
+          <w:bCs w:val="0"/>
+          <w:color w:val="252525"/>
+          <w:sz w:val="36"/>
+          <w:szCs w:val="36"/>
+        </w:rPr>
+        <w:t>Static Content to a JSP Page</w:t>
+      </w:r>
+    </w:p>
+    <w:p>
+      <w:pPr>
+        <w:rPr>
+          <w:rFonts w:ascii="Arial" w:hAnsi="Arial" w:cs="Arial"/>
+          <w:color w:val="FF0000"/>
+          <w:sz w:val="21"/>
+          <w:szCs w:val="21"/>
+          <w:shd w:val="clear" w:color="auto" w:fill="FFFFFF"/>
+        </w:rPr>
+      </w:pPr>
+      <w:r>
+        <w:rPr>
+          <w:noProof/>
+        </w:rPr>
+        <w:drawing>
+          <wp:inline distT="0" distB="0" distL="0" distR="0" wp14:anchorId="0B114E85" wp14:editId="5FA82904">
+            <wp:extent cx="5943600" cy="2870200"/>
+            <wp:effectExtent l="0" t="0" r="0" b="6350"/>
+            <wp:docPr id="22" name="Picture 22"/>
+            <wp:cNvGraphicFramePr>
+              <a:graphicFrameLocks xmlns:a="http://schemas.openxmlformats.org/drawingml/2006/main" noChangeAspect="1"/>
+            </wp:cNvGraphicFramePr>
+            <a:graphic xmlns:a="http://schemas.openxmlformats.org/drawingml/2006/main">
+              <a:graphicData uri="http://schemas.openxmlformats.org/drawingml/2006/picture">
+                <pic:pic xmlns:pic="http://schemas.openxmlformats.org/drawingml/2006/picture">
+                  <pic:nvPicPr>
+                    <pic:cNvPr id="1" name=""/>
+                    <pic:cNvPicPr/>
+                  </pic:nvPicPr>
+                  <pic:blipFill>
+                    <a:blip r:embed="rId27"/>
+                    <a:stretch>
+                      <a:fillRect/>
+                    </a:stretch>
+                  </pic:blipFill>
+                  <pic:spPr>
+                    <a:xfrm>
+                      <a:off x="0" y="0"/>
+                      <a:ext cx="5943600" cy="2870200"/>
+                    </a:xfrm>
+                    <a:prstGeom prst="rect">
+                      <a:avLst/>
+                    </a:prstGeom>
+                  </pic:spPr>
+                </pic:pic>
+              </a:graphicData>
+            </a:graphic>
+          </wp:inline>
+        </w:drawing>
+      </w:r>
+    </w:p>
+    <w:p>
+      <w:pPr>
+        <w:pStyle w:val="Heading3"/>
+        <w:shd w:val="clear" w:color="auto" w:fill="FFFFFF"/>
+        <w:spacing w:before="72" w:beforeAutospacing="0" w:after="168" w:afterAutospacing="0"/>
+        <w:rPr>
+          <w:rFonts w:ascii="Arial" w:hAnsi="Arial" w:cs="Arial"/>
+          <w:b w:val="0"/>
+          <w:bCs w:val="0"/>
+          <w:color w:val="252525"/>
+          <w:sz w:val="36"/>
+          <w:szCs w:val="36"/>
+        </w:rPr>
+      </w:pPr>
+      <w:r>
+        <w:rPr>
+          <w:rStyle w:val="secnum"/>
+          <w:rFonts w:ascii="Arial" w:hAnsi="Arial" w:cs="Arial"/>
+          <w:b w:val="0"/>
+          <w:bCs w:val="0"/>
+          <w:color w:val="808080"/>
+          <w:sz w:val="36"/>
+          <w:szCs w:val="36"/>
+        </w:rPr>
+        <w:t>4.3.4</w:t>
+      </w:r>
+      <w:r>
+        <w:rPr>
+          <w:rStyle w:val="apple-converted-space"/>
+          <w:rFonts w:ascii="Arial" w:hAnsi="Arial" w:cs="Arial"/>
+          <w:b w:val="0"/>
+          <w:bCs w:val="0"/>
+          <w:color w:val="252525"/>
+          <w:sz w:val="36"/>
+          <w:szCs w:val="36"/>
+        </w:rPr>
+        <w:t> </w:t>
+      </w:r>
+      <w:r>
+        <w:rPr>
+          <w:rFonts w:ascii="Arial" w:hAnsi="Arial" w:cs="Arial"/>
+          <w:b w:val="0"/>
+          <w:bCs w:val="0"/>
+          <w:color w:val="252525"/>
+          <w:sz w:val="36"/>
+          <w:szCs w:val="36"/>
+        </w:rPr>
+        <w:t>Adding a</w:t>
+      </w:r>
+      <w:r>
+        <w:rPr>
+          <w:rStyle w:val="apple-converted-space"/>
+          <w:rFonts w:ascii="Arial" w:hAnsi="Arial" w:cs="Arial"/>
+          <w:b w:val="0"/>
+          <w:bCs w:val="0"/>
+          <w:color w:val="252525"/>
+          <w:sz w:val="36"/>
+          <w:szCs w:val="36"/>
+        </w:rPr>
+        <w:t> </w:t>
+      </w:r>
+      <w:r>
+        <w:rPr>
+          <w:rFonts w:ascii="Arial" w:hAnsi="Arial" w:cs="Arial"/>
+          <w:b w:val="0"/>
+          <w:bCs w:val="0"/>
+          <w:color w:val="252525"/>
+          <w:sz w:val="36"/>
+          <w:szCs w:val="36"/>
+        </w:rPr>
+        <w:t>Style Sheet to a JSP Page</w:t>
+      </w:r>
+    </w:p>
+    <w:p>
+      <w:pPr>
+        <w:rPr>
+          <w:rFonts w:ascii="Arial" w:hAnsi="Arial" w:cs="Arial"/>
+          <w:color w:val="FF0000"/>
+          <w:sz w:val="21"/>
+          <w:szCs w:val="21"/>
+          <w:shd w:val="clear" w:color="auto" w:fill="FFFFFF"/>
+        </w:rPr>
+      </w:pPr>
+      <w:r>
+        <w:rPr>
+          <w:noProof/>
+        </w:rPr>
+        <w:lastRenderedPageBreak/>
+        <w:drawing>
+          <wp:inline distT="0" distB="0" distL="0" distR="0" wp14:anchorId="4672979B" wp14:editId="7F7C1544">
+            <wp:extent cx="5943600" cy="2441575"/>
+            <wp:effectExtent l="0" t="0" r="0" b="0"/>
+            <wp:docPr id="23" name="Picture 23"/>
+            <wp:cNvGraphicFramePr>
+              <a:graphicFrameLocks xmlns:a="http://schemas.openxmlformats.org/drawingml/2006/main" noChangeAspect="1"/>
+            </wp:cNvGraphicFramePr>
+            <a:graphic xmlns:a="http://schemas.openxmlformats.org/drawingml/2006/main">
+              <a:graphicData uri="http://schemas.openxmlformats.org/drawingml/2006/picture">
+                <pic:pic xmlns:pic="http://schemas.openxmlformats.org/drawingml/2006/picture">
+                  <pic:nvPicPr>
+                    <pic:cNvPr id="1" name=""/>
+                    <pic:cNvPicPr/>
+                  </pic:nvPicPr>
+                  <pic:blipFill>
+                    <a:blip r:embed="rId28"/>
+                    <a:stretch>
+                      <a:fillRect/>
+                    </a:stretch>
+                  </pic:blipFill>
+                  <pic:spPr>
+                    <a:xfrm>
+                      <a:off x="0" y="0"/>
+                      <a:ext cx="5943600" cy="2441575"/>
+                    </a:xfrm>
+                    <a:prstGeom prst="rect">
+                      <a:avLst/>
+                    </a:prstGeom>
+                  </pic:spPr>
+                </pic:pic>
+              </a:graphicData>
+            </a:graphic>
+          </wp:inline>
+        </w:drawing>
+      </w:r>
+    </w:p>
+    <w:p>
+      <w:pPr>
+        <w:pStyle w:val="Heading2"/>
+        <w:shd w:val="clear" w:color="auto" w:fill="FFFFFF"/>
+        <w:spacing w:before="72" w:after="168"/>
+        <w:rPr>
+          <w:rFonts w:ascii="Arial" w:hAnsi="Arial" w:cs="Arial"/>
+          <w:color w:val="1D5AAB"/>
+          <w:sz w:val="45"/>
+          <w:szCs w:val="45"/>
+        </w:rPr>
+      </w:pPr>
+      <w:r>
+        <w:rPr>
+          <w:rStyle w:val="secnum"/>
+          <w:rFonts w:ascii="Arial" w:hAnsi="Arial" w:cs="Arial"/>
+          <w:b/>
+          <w:bCs/>
+          <w:color w:val="808080"/>
+          <w:sz w:val="45"/>
+          <w:szCs w:val="45"/>
+        </w:rPr>
+        <w:t>4.4</w:t>
+      </w:r>
+      <w:r>
+        <w:rPr>
+          <w:rStyle w:val="apple-converted-space"/>
+          <w:rFonts w:ascii="Arial" w:hAnsi="Arial" w:cs="Arial"/>
+          <w:b/>
+          <w:bCs/>
+          <w:color w:val="1D5AAB"/>
+          <w:sz w:val="45"/>
+          <w:szCs w:val="45"/>
+        </w:rPr>
+        <w:t> </w:t>
+      </w:r>
+      <w:r>
+        <w:rPr>
+          <w:rFonts w:ascii="Arial" w:hAnsi="Arial" w:cs="Arial"/>
+          <w:b/>
+          <w:bCs/>
+          <w:color w:val="1D5AAB"/>
+          <w:sz w:val="45"/>
+          <w:szCs w:val="45"/>
+        </w:rPr>
+        <w:t>Adding Dynamic Content to the JSP Page: Database Query Results</w:t>
+      </w:r>
+    </w:p>
+    <w:p>
+      <w:pPr>
+        <w:pStyle w:val="NormalWeb"/>
+        <w:numPr>
+          <w:ilvl w:val="0"/>
+          <w:numId w:val="2"/>
+        </w:numPr>
+        <w:shd w:val="clear" w:color="auto" w:fill="FFFFFF"/>
+        <w:spacing w:before="0" w:beforeAutospacing="0" w:after="0" w:afterAutospacing="0"/>
+        <w:rPr>
+          <w:rFonts w:ascii="inherit" w:hAnsi="inherit" w:cs="Arial"/>
+          <w:color w:val="222222"/>
+          <w:sz w:val="21"/>
+          <w:szCs w:val="21"/>
+        </w:rPr>
+      </w:pPr>
+      <w:r>
+        <w:rPr>
+          <w:rFonts w:ascii="inherit" w:hAnsi="inherit" w:cs="Arial"/>
+          <w:color w:val="222222"/>
+          <w:sz w:val="21"/>
+          <w:szCs w:val="21"/>
+        </w:rPr>
+        <w:t>“</w:t>
+      </w:r>
+      <w:hyperlink r:id="rId29" w:anchor="CIADDAFB" w:history="1">
+        <w:r>
+          <w:rPr>
+            <w:rStyle w:val="Hyperlink"/>
+            <w:rFonts w:ascii="inherit" w:hAnsi="inherit" w:cs="Arial"/>
+            <w:color w:val="145C93"/>
+            <w:sz w:val="21"/>
+            <w:szCs w:val="21"/>
+          </w:rPr>
+          <w:t xml:space="preserve">Adding a JSP </w:t>
+        </w:r>
+        <w:proofErr w:type="spellStart"/>
+        <w:r>
+          <w:rPr>
+            <w:rStyle w:val="Hyperlink"/>
+            <w:rFonts w:ascii="inherit" w:hAnsi="inherit" w:cs="Arial"/>
+            <w:color w:val="145C93"/>
+            <w:sz w:val="21"/>
+            <w:szCs w:val="21"/>
+          </w:rPr>
+          <w:t>useBean</w:t>
+        </w:r>
+        <w:proofErr w:type="spellEnd"/>
+        <w:r>
+          <w:rPr>
+            <w:rStyle w:val="Hyperlink"/>
+            <w:rFonts w:ascii="inherit" w:hAnsi="inherit" w:cs="Arial"/>
+            <w:color w:val="145C93"/>
+            <w:sz w:val="21"/>
+            <w:szCs w:val="21"/>
+          </w:rPr>
+          <w:t xml:space="preserve"> Tag to Initialize the </w:t>
+        </w:r>
+        <w:proofErr w:type="spellStart"/>
+        <w:r>
+          <w:rPr>
+            <w:rStyle w:val="Hyperlink"/>
+            <w:rFonts w:ascii="inherit" w:hAnsi="inherit" w:cs="Arial"/>
+            <w:color w:val="145C93"/>
+            <w:sz w:val="21"/>
+            <w:szCs w:val="21"/>
+          </w:rPr>
+          <w:t>DataHandler</w:t>
+        </w:r>
+        <w:proofErr w:type="spellEnd"/>
+        <w:r>
+          <w:rPr>
+            <w:rStyle w:val="Hyperlink"/>
+            <w:rFonts w:ascii="inherit" w:hAnsi="inherit" w:cs="Arial"/>
+            <w:color w:val="145C93"/>
+            <w:sz w:val="21"/>
+            <w:szCs w:val="21"/>
+          </w:rPr>
+          <w:t xml:space="preserve"> Class</w:t>
+        </w:r>
+      </w:hyperlink>
+    </w:p>
+    <w:p>
+      <w:pPr>
+        <w:pStyle w:val="NormalWeb"/>
+        <w:numPr>
+          <w:ilvl w:val="0"/>
+          <w:numId w:val="2"/>
+        </w:numPr>
+        <w:shd w:val="clear" w:color="auto" w:fill="FFFFFF"/>
+        <w:spacing w:before="0" w:beforeAutospacing="0" w:after="0" w:afterAutospacing="0"/>
+        <w:rPr>
+          <w:rFonts w:ascii="inherit" w:hAnsi="inherit" w:cs="Arial"/>
+          <w:color w:val="222222"/>
+          <w:sz w:val="21"/>
+          <w:szCs w:val="21"/>
+        </w:rPr>
+      </w:pPr>
+      <w:hyperlink r:id="rId30" w:anchor="CIABFIDA" w:history="1">
+        <w:r>
+          <w:rPr>
+            <w:rStyle w:val="Hyperlink"/>
+            <w:rFonts w:ascii="inherit" w:hAnsi="inherit" w:cs="Arial"/>
+            <w:color w:val="145C93"/>
+            <w:sz w:val="21"/>
+            <w:szCs w:val="21"/>
+          </w:rPr>
+          <w:t>Creating a Result Set</w:t>
+        </w:r>
+      </w:hyperlink>
+    </w:p>
+    <w:p>
+      <w:pPr>
+        <w:pStyle w:val="NormalWeb"/>
+        <w:numPr>
+          <w:ilvl w:val="0"/>
+          <w:numId w:val="2"/>
+        </w:numPr>
+        <w:shd w:val="clear" w:color="auto" w:fill="FFFFFF"/>
+        <w:spacing w:before="0" w:beforeAutospacing="0" w:after="0" w:afterAutospacing="0"/>
+        <w:rPr>
+          <w:rFonts w:ascii="inherit" w:hAnsi="inherit" w:cs="Arial"/>
+          <w:color w:val="222222"/>
+          <w:sz w:val="21"/>
+          <w:szCs w:val="21"/>
+        </w:rPr>
+      </w:pPr>
+      <w:hyperlink r:id="rId31" w:anchor="CIABCGDI" w:history="1">
+        <w:r>
+          <w:rPr>
+            <w:rStyle w:val="Hyperlink"/>
+            <w:rFonts w:ascii="inherit" w:hAnsi="inherit" w:cs="Arial"/>
+            <w:color w:val="145C93"/>
+            <w:sz w:val="21"/>
+            <w:szCs w:val="21"/>
+          </w:rPr>
+          <w:t>Adding a Table to the JSP Page to Display the Result Set</w:t>
+        </w:r>
+      </w:hyperlink>
+      <w:r>
+        <w:rPr>
+          <w:rFonts w:ascii="inherit" w:hAnsi="inherit" w:cs="Arial"/>
+          <w:color w:val="222222"/>
+          <w:sz w:val="21"/>
+          <w:szCs w:val="21"/>
+        </w:rPr>
+        <w:t>” (“4 Querying”, 2016).</w:t>
+      </w:r>
+    </w:p>
+    <w:p>
+      <w:pPr>
+        <w:pStyle w:val="Heading3"/>
+        <w:shd w:val="clear" w:color="auto" w:fill="FFFFFF"/>
+        <w:spacing w:before="72" w:beforeAutospacing="0" w:after="168" w:afterAutospacing="0"/>
+        <w:rPr>
+          <w:rFonts w:ascii="Arial" w:hAnsi="Arial" w:cs="Arial"/>
+          <w:b w:val="0"/>
+          <w:bCs w:val="0"/>
+          <w:color w:val="252525"/>
+          <w:sz w:val="36"/>
+          <w:szCs w:val="36"/>
+        </w:rPr>
+      </w:pPr>
+      <w:r>
+        <w:rPr>
+          <w:rStyle w:val="secnum"/>
+          <w:rFonts w:ascii="Arial" w:hAnsi="Arial" w:cs="Arial"/>
+          <w:b w:val="0"/>
+          <w:bCs w:val="0"/>
+          <w:color w:val="808080"/>
+          <w:sz w:val="36"/>
+          <w:szCs w:val="36"/>
+        </w:rPr>
+        <w:t>4.4.1</w:t>
+      </w:r>
+      <w:r>
+        <w:rPr>
+          <w:rStyle w:val="apple-converted-space"/>
+          <w:rFonts w:ascii="Arial" w:hAnsi="Arial" w:cs="Arial"/>
+          <w:b w:val="0"/>
+          <w:bCs w:val="0"/>
+          <w:color w:val="252525"/>
+          <w:sz w:val="36"/>
+          <w:szCs w:val="36"/>
+        </w:rPr>
+        <w:t> </w:t>
+      </w:r>
+      <w:r>
+        <w:rPr>
+          <w:rFonts w:ascii="Arial" w:hAnsi="Arial" w:cs="Arial"/>
+          <w:b w:val="0"/>
+          <w:bCs w:val="0"/>
+          <w:color w:val="252525"/>
+          <w:sz w:val="36"/>
+          <w:szCs w:val="36"/>
+        </w:rPr>
+        <w:t xml:space="preserve">Adding a JSP </w:t>
+      </w:r>
+      <w:proofErr w:type="spellStart"/>
+      <w:r>
+        <w:rPr>
+          <w:rFonts w:ascii="Arial" w:hAnsi="Arial" w:cs="Arial"/>
+          <w:b w:val="0"/>
+          <w:bCs w:val="0"/>
+          <w:color w:val="252525"/>
+          <w:sz w:val="36"/>
+          <w:szCs w:val="36"/>
+        </w:rPr>
+        <w:t>useBean</w:t>
+      </w:r>
+      <w:proofErr w:type="spellEnd"/>
+      <w:r>
+        <w:rPr>
+          <w:rFonts w:ascii="Arial" w:hAnsi="Arial" w:cs="Arial"/>
+          <w:b w:val="0"/>
+          <w:bCs w:val="0"/>
+          <w:color w:val="252525"/>
+          <w:sz w:val="36"/>
+          <w:szCs w:val="36"/>
+        </w:rPr>
+        <w:t xml:space="preserve"> Tag to Initialize the </w:t>
+      </w:r>
+      <w:proofErr w:type="spellStart"/>
+      <w:r>
+        <w:rPr>
+          <w:rFonts w:ascii="Arial" w:hAnsi="Arial" w:cs="Arial"/>
+          <w:b w:val="0"/>
+          <w:bCs w:val="0"/>
+          <w:color w:val="252525"/>
+          <w:sz w:val="36"/>
+          <w:szCs w:val="36"/>
+        </w:rPr>
+        <w:t>DataHandler</w:t>
+      </w:r>
+      <w:proofErr w:type="spellEnd"/>
+      <w:r>
+        <w:rPr>
+          <w:rFonts w:ascii="Arial" w:hAnsi="Arial" w:cs="Arial"/>
+          <w:b w:val="0"/>
+          <w:bCs w:val="0"/>
+          <w:color w:val="252525"/>
+          <w:sz w:val="36"/>
+          <w:szCs w:val="36"/>
+        </w:rPr>
+        <w:t xml:space="preserve"> Class</w:t>
+      </w:r>
+    </w:p>
+    <w:p>
+      <w:pPr>
+        <w:rPr>
+          <w:rFonts w:ascii="Arial" w:hAnsi="Arial" w:cs="Arial"/>
+          <w:color w:val="FF0000"/>
+          <w:sz w:val="21"/>
+          <w:szCs w:val="21"/>
+          <w:shd w:val="clear" w:color="auto" w:fill="FFFFFF"/>
+        </w:rPr>
+      </w:pPr>
+      <w:r>
+        <w:rPr>
+          <w:noProof/>
+        </w:rPr>
+        <w:drawing>
+          <wp:inline distT="0" distB="0" distL="0" distR="0" wp14:anchorId="0A89B131" wp14:editId="6369CE3D">
+            <wp:extent cx="5943600" cy="2943225"/>
+            <wp:effectExtent l="0" t="0" r="0" b="9525"/>
+            <wp:docPr id="24" name="Picture 24"/>
+            <wp:cNvGraphicFramePr>
+              <a:graphicFrameLocks xmlns:a="http://schemas.openxmlformats.org/drawingml/2006/main" noChangeAspect="1"/>
+            </wp:cNvGraphicFramePr>
+            <a:graphic xmlns:a="http://schemas.openxmlformats.org/drawingml/2006/main">
+              <a:graphicData uri="http://schemas.openxmlformats.org/drawingml/2006/picture">
+                <pic:pic xmlns:pic="http://schemas.openxmlformats.org/drawingml/2006/picture">
+                  <pic:nvPicPr>
+                    <pic:cNvPr id="1" name=""/>
+                    <pic:cNvPicPr/>
+                  </pic:nvPicPr>
+                  <pic:blipFill>
+                    <a:blip r:embed="rId32"/>
+                    <a:stretch>
+                      <a:fillRect/>
+                    </a:stretch>
+                  </pic:blipFill>
+                  <pic:spPr>
+                    <a:xfrm>
+                      <a:off x="0" y="0"/>
+                      <a:ext cx="5943600" cy="2943225"/>
+                    </a:xfrm>
+                    <a:prstGeom prst="rect">
+                      <a:avLst/>
+                    </a:prstGeom>
+                  </pic:spPr>
+                </pic:pic>
+              </a:graphicData>
+            </a:graphic>
+          </wp:inline>
+        </w:drawing>
+      </w:r>
+    </w:p>
+    <w:p>
+      <w:pPr>
+        <w:pStyle w:val="Heading3"/>
+        <w:shd w:val="clear" w:color="auto" w:fill="FFFFFF"/>
+        <w:spacing w:before="72" w:beforeAutospacing="0" w:after="168" w:afterAutospacing="0"/>
+        <w:rPr>
+          <w:rFonts w:ascii="Arial" w:hAnsi="Arial" w:cs="Arial"/>
+          <w:b w:val="0"/>
+          <w:bCs w:val="0"/>
+          <w:color w:val="252525"/>
+          <w:sz w:val="36"/>
+          <w:szCs w:val="36"/>
+        </w:rPr>
+      </w:pPr>
+      <w:r>
+        <w:rPr>
+          <w:rStyle w:val="secnum"/>
+          <w:rFonts w:ascii="Arial" w:hAnsi="Arial" w:cs="Arial"/>
+          <w:b w:val="0"/>
+          <w:bCs w:val="0"/>
+          <w:color w:val="808080"/>
+          <w:sz w:val="36"/>
+          <w:szCs w:val="36"/>
+        </w:rPr>
+        <w:t>4.4.2</w:t>
+      </w:r>
+      <w:r>
+        <w:rPr>
+          <w:rStyle w:val="apple-converted-space"/>
+          <w:rFonts w:ascii="Arial" w:hAnsi="Arial" w:cs="Arial"/>
+          <w:b w:val="0"/>
+          <w:bCs w:val="0"/>
+          <w:color w:val="252525"/>
+          <w:sz w:val="36"/>
+          <w:szCs w:val="36"/>
+        </w:rPr>
+        <w:t> </w:t>
+      </w:r>
+      <w:r>
+        <w:rPr>
+          <w:rFonts w:ascii="Arial" w:hAnsi="Arial" w:cs="Arial"/>
+          <w:b w:val="0"/>
+          <w:bCs w:val="0"/>
+          <w:color w:val="252525"/>
+          <w:sz w:val="36"/>
+          <w:szCs w:val="36"/>
+        </w:rPr>
+        <w:t>Creating a Result Set</w:t>
+      </w:r>
+    </w:p>
+    <w:p>
+      <w:pPr>
+        <w:rPr>
+          <w:rFonts w:ascii="Arial" w:hAnsi="Arial" w:cs="Arial"/>
+          <w:color w:val="FF0000"/>
+          <w:sz w:val="21"/>
+          <w:szCs w:val="21"/>
+          <w:shd w:val="clear" w:color="auto" w:fill="FFFFFF"/>
+        </w:rPr>
+      </w:pPr>
+      <w:r>
+        <w:rPr>
+          <w:rFonts w:ascii="Arial" w:hAnsi="Arial" w:cs="Arial"/>
+          <w:color w:val="FF0000"/>
+          <w:sz w:val="21"/>
+          <w:szCs w:val="21"/>
+          <w:shd w:val="clear" w:color="auto" w:fill="FFFFFF"/>
+        </w:rPr>
+        <w:lastRenderedPageBreak/>
+        <w:t xml:space="preserve">Select page node in </w:t>
+      </w:r>
+      <w:proofErr w:type="spellStart"/>
+      <w:r>
+        <w:rPr>
+          <w:rFonts w:ascii="Arial" w:hAnsi="Arial" w:cs="Arial"/>
+          <w:color w:val="FF0000"/>
+          <w:sz w:val="21"/>
+          <w:szCs w:val="21"/>
+          <w:shd w:val="clear" w:color="auto" w:fill="FFFFFF"/>
+        </w:rPr>
+        <w:t>employees.jsp</w:t>
+      </w:r>
+      <w:proofErr w:type="spellEnd"/>
+      <w:r>
+        <w:rPr>
+          <w:rFonts w:ascii="Arial" w:hAnsi="Arial" w:cs="Arial"/>
+          <w:color w:val="FF0000"/>
+          <w:sz w:val="21"/>
+          <w:szCs w:val="21"/>
+          <w:shd w:val="clear" w:color="auto" w:fill="FFFFFF"/>
+        </w:rPr>
+        <w:t xml:space="preserve"> – Structure. Then, click on import in the Properties (on the right). In the Edit Property: Import window, select Hierarchy then java then </w:t>
+      </w:r>
+      <w:proofErr w:type="spellStart"/>
+      <w:r>
+        <w:rPr>
+          <w:rFonts w:ascii="Arial" w:hAnsi="Arial" w:cs="Arial"/>
+          <w:color w:val="FF0000"/>
+          <w:sz w:val="21"/>
+          <w:szCs w:val="21"/>
+          <w:shd w:val="clear" w:color="auto" w:fill="FFFFFF"/>
+        </w:rPr>
+        <w:t>sql</w:t>
+      </w:r>
+      <w:proofErr w:type="spellEnd"/>
+      <w:r>
+        <w:rPr>
+          <w:rFonts w:ascii="Arial" w:hAnsi="Arial" w:cs="Arial"/>
+          <w:color w:val="FF0000"/>
+          <w:sz w:val="21"/>
+          <w:szCs w:val="21"/>
+          <w:shd w:val="clear" w:color="auto" w:fill="FFFFFF"/>
+        </w:rPr>
+        <w:t xml:space="preserve"> then </w:t>
+      </w:r>
+      <w:proofErr w:type="spellStart"/>
+      <w:r>
+        <w:rPr>
+          <w:rFonts w:ascii="Arial" w:hAnsi="Arial" w:cs="Arial"/>
+          <w:color w:val="FF0000"/>
+          <w:sz w:val="21"/>
+          <w:szCs w:val="21"/>
+          <w:shd w:val="clear" w:color="auto" w:fill="FFFFFF"/>
+        </w:rPr>
+        <w:t>ResultSet</w:t>
+      </w:r>
+      <w:proofErr w:type="spellEnd"/>
+      <w:r>
+        <w:rPr>
+          <w:rFonts w:ascii="Arial" w:hAnsi="Arial" w:cs="Arial"/>
+          <w:color w:val="FF0000"/>
+          <w:sz w:val="21"/>
+          <w:szCs w:val="21"/>
+          <w:shd w:val="clear" w:color="auto" w:fill="FFFFFF"/>
+        </w:rPr>
+        <w:t xml:space="preserve"> and click OK.</w:t>
+      </w:r>
+    </w:p>
+    <w:p>
+      <w:pPr>
+        <w:pStyle w:val="Heading3"/>
+        <w:shd w:val="clear" w:color="auto" w:fill="FFFFFF"/>
+        <w:spacing w:before="72" w:beforeAutospacing="0" w:after="168" w:afterAutospacing="0"/>
+        <w:rPr>
+          <w:rFonts w:ascii="Arial" w:hAnsi="Arial" w:cs="Arial"/>
+          <w:b w:val="0"/>
+          <w:bCs w:val="0"/>
+          <w:color w:val="252525"/>
+          <w:sz w:val="36"/>
+          <w:szCs w:val="36"/>
+        </w:rPr>
+      </w:pPr>
+      <w:r>
+        <w:rPr>
+          <w:rStyle w:val="secnum"/>
+          <w:rFonts w:ascii="Arial" w:hAnsi="Arial" w:cs="Arial"/>
+          <w:b w:val="0"/>
+          <w:bCs w:val="0"/>
+          <w:color w:val="808080"/>
+          <w:sz w:val="36"/>
+          <w:szCs w:val="36"/>
+        </w:rPr>
+        <w:t>4.4.3</w:t>
+      </w:r>
+      <w:r>
+        <w:rPr>
+          <w:rStyle w:val="apple-converted-space"/>
+          <w:rFonts w:ascii="Arial" w:hAnsi="Arial" w:cs="Arial"/>
+          <w:b w:val="0"/>
+          <w:bCs w:val="0"/>
+          <w:color w:val="252525"/>
+          <w:sz w:val="36"/>
+          <w:szCs w:val="36"/>
+        </w:rPr>
+        <w:t> </w:t>
+      </w:r>
+      <w:r>
+        <w:rPr>
+          <w:rFonts w:ascii="Arial" w:hAnsi="Arial" w:cs="Arial"/>
+          <w:b w:val="0"/>
+          <w:bCs w:val="0"/>
+          <w:color w:val="252525"/>
+          <w:sz w:val="36"/>
+          <w:szCs w:val="36"/>
+        </w:rPr>
+        <w:t>Adding a Table to the JSP Page to Display the Result Set</w:t>
+      </w:r>
+    </w:p>
+    <w:p>
+      <w:pPr>
+        <w:rPr>
+          <w:rFonts w:ascii="Arial" w:hAnsi="Arial" w:cs="Arial"/>
+          <w:color w:val="FF0000"/>
+          <w:sz w:val="21"/>
+          <w:szCs w:val="21"/>
+          <w:shd w:val="clear" w:color="auto" w:fill="FFFFFF"/>
+        </w:rPr>
+      </w:pPr>
+      <w:r>
+        <w:rPr>
+          <w:noProof/>
+        </w:rPr>
+        <w:drawing>
+          <wp:inline distT="0" distB="0" distL="0" distR="0" wp14:anchorId="08A0B7A6" wp14:editId="6AFA6611">
+            <wp:extent cx="5943600" cy="2971800"/>
+            <wp:effectExtent l="0" t="0" r="0" b="0"/>
+            <wp:docPr id="25" name="Picture 25"/>
+            <wp:cNvGraphicFramePr>
+              <a:graphicFrameLocks xmlns:a="http://schemas.openxmlformats.org/drawingml/2006/main" noChangeAspect="1"/>
+            </wp:cNvGraphicFramePr>
+            <a:graphic xmlns:a="http://schemas.openxmlformats.org/drawingml/2006/main">
+              <a:graphicData uri="http://schemas.openxmlformats.org/drawingml/2006/picture">
+                <pic:pic xmlns:pic="http://schemas.openxmlformats.org/drawingml/2006/picture">
+                  <pic:nvPicPr>
+                    <pic:cNvPr id="1" name=""/>
+                    <pic:cNvPicPr/>
+                  </pic:nvPicPr>
+                  <pic:blipFill>
+                    <a:blip r:embed="rId33"/>
+                    <a:stretch>
+                      <a:fillRect/>
+                    </a:stretch>
+                  </pic:blipFill>
+                  <pic:spPr>
+                    <a:xfrm>
+                      <a:off x="0" y="0"/>
+                      <a:ext cx="5943600" cy="2971800"/>
+                    </a:xfrm>
+                    <a:prstGeom prst="rect">
+                      <a:avLst/>
+                    </a:prstGeom>
+                  </pic:spPr>
+                </pic:pic>
+              </a:graphicData>
+            </a:graphic>
+          </wp:inline>
+        </w:drawing>
+      </w:r>
+    </w:p>
+    <w:p>
+      <w:pPr>
+        <w:pStyle w:val="Heading2"/>
+        <w:shd w:val="clear" w:color="auto" w:fill="FFFFFF"/>
+        <w:spacing w:before="72" w:after="168"/>
+        <w:rPr>
+          <w:rFonts w:ascii="Arial" w:hAnsi="Arial" w:cs="Arial"/>
+          <w:color w:val="1D5AAB"/>
+          <w:sz w:val="45"/>
+          <w:szCs w:val="45"/>
+        </w:rPr>
+      </w:pPr>
+      <w:r>
+        <w:rPr>
+          <w:rStyle w:val="secnum"/>
+          <w:rFonts w:ascii="Arial" w:hAnsi="Arial" w:cs="Arial"/>
+          <w:b/>
+          <w:bCs/>
+          <w:color w:val="808080"/>
+          <w:sz w:val="45"/>
+          <w:szCs w:val="45"/>
+        </w:rPr>
+        <w:t>4.5</w:t>
+      </w:r>
+      <w:r>
+        <w:rPr>
+          <w:rStyle w:val="apple-converted-space"/>
+          <w:rFonts w:ascii="Arial" w:hAnsi="Arial" w:cs="Arial"/>
+          <w:b/>
+          <w:bCs/>
+          <w:color w:val="1D5AAB"/>
+          <w:sz w:val="45"/>
+          <w:szCs w:val="45"/>
+        </w:rPr>
+        <w:t> </w:t>
+      </w:r>
+      <w:r>
+        <w:rPr>
+          <w:rFonts w:ascii="Arial" w:hAnsi="Arial" w:cs="Arial"/>
+          <w:b/>
+          <w:bCs/>
+          <w:color w:val="1D5AAB"/>
+          <w:sz w:val="45"/>
+          <w:szCs w:val="45"/>
+        </w:rPr>
+        <w:t>Filtering a Query Result Set</w:t>
+      </w:r>
+    </w:p>
+    <w:p>
+      <w:pPr>
+        <w:pStyle w:val="NormalWeb"/>
+        <w:numPr>
+          <w:ilvl w:val="0"/>
+          <w:numId w:val="3"/>
+        </w:numPr>
+        <w:shd w:val="clear" w:color="auto" w:fill="FFFFFF"/>
+        <w:rPr>
+          <w:rFonts w:ascii="inherit" w:hAnsi="inherit" w:cs="Arial"/>
+          <w:color w:val="222222"/>
+          <w:sz w:val="21"/>
+          <w:szCs w:val="21"/>
+        </w:rPr>
+      </w:pPr>
+      <w:r>
+        <w:rPr>
+          <w:rFonts w:ascii="inherit" w:hAnsi="inherit" w:cs="Arial"/>
+          <w:color w:val="222222"/>
+          <w:sz w:val="21"/>
+          <w:szCs w:val="21"/>
+        </w:rPr>
+        <w:t>“</w:t>
+      </w:r>
+      <w:r>
+        <w:rPr>
+          <w:rFonts w:ascii="inherit" w:hAnsi="inherit" w:cs="Arial"/>
+          <w:color w:val="222222"/>
+          <w:sz w:val="21"/>
+          <w:szCs w:val="21"/>
+        </w:rPr>
+        <w:t>Determining what filtered set is required</w:t>
+      </w:r>
+    </w:p>
+    <w:p>
+      <w:pPr>
+        <w:pStyle w:val="NormalWeb"/>
+        <w:shd w:val="clear" w:color="auto" w:fill="FFFFFF"/>
+        <w:spacing w:after="0"/>
+        <w:ind w:left="720"/>
+        <w:rPr>
+          <w:rFonts w:ascii="inherit" w:hAnsi="inherit" w:cs="Arial"/>
+          <w:color w:val="222222"/>
+          <w:sz w:val="21"/>
+          <w:szCs w:val="21"/>
+        </w:rPr>
+      </w:pPr>
+      <w:r>
+        <w:rPr>
+          <w:rFonts w:ascii="inherit" w:hAnsi="inherit" w:cs="Arial"/>
+          <w:color w:val="222222"/>
+          <w:sz w:val="21"/>
+          <w:szCs w:val="21"/>
+        </w:rPr>
+        <w:t>Users can specify the set of employee records that they want to view by entering a filter criterion in a query field, in this case, a part of the name that they want to search for.</w:t>
+      </w:r>
+      <w:r>
+        <w:rPr>
+          <w:rStyle w:val="apple-converted-space"/>
+          <w:rFonts w:ascii="inherit" w:hAnsi="inherit" w:cs="Arial"/>
+          <w:color w:val="222222"/>
+          <w:sz w:val="21"/>
+          <w:szCs w:val="21"/>
+        </w:rPr>
+        <w:t> </w:t>
+      </w:r>
+      <w:r>
+        <w:rPr>
+          <w:rFonts w:ascii="inherit" w:hAnsi="inherit" w:cs="Arial"/>
+          <w:color w:val="222222"/>
+          <w:sz w:val="21"/>
+          <w:szCs w:val="21"/>
+        </w:rPr>
+        <w:t>The</w:t>
+      </w:r>
+      <w:r>
+        <w:rPr>
+          <w:rStyle w:val="apple-converted-space"/>
+          <w:rFonts w:ascii="inherit" w:hAnsi="inherit" w:cs="Arial"/>
+          <w:color w:val="222222"/>
+          <w:sz w:val="21"/>
+          <w:szCs w:val="21"/>
+        </w:rPr>
+        <w:t> </w:t>
+      </w:r>
+      <w:proofErr w:type="spellStart"/>
+      <w:r>
+        <w:rPr>
+          <w:rStyle w:val="HTMLCode"/>
+          <w:b/>
+          <w:bCs/>
+          <w:color w:val="000000"/>
+          <w:bdr w:val="none" w:sz="0" w:space="0" w:color="auto" w:frame="1"/>
+          <w:shd w:val="clear" w:color="auto" w:fill="F9F9FB"/>
+        </w:rPr>
+        <w:t>employees.jsp</w:t>
+      </w:r>
+      <w:proofErr w:type="spellEnd"/>
+      <w:r>
+        <w:rPr>
+          <w:rStyle w:val="apple-converted-space"/>
+          <w:rFonts w:ascii="inherit" w:hAnsi="inherit" w:cs="Arial"/>
+          <w:color w:val="222222"/>
+          <w:sz w:val="21"/>
+          <w:szCs w:val="21"/>
+        </w:rPr>
+        <w:t> </w:t>
+      </w:r>
+      <w:r>
+        <w:rPr>
+          <w:rFonts w:ascii="inherit" w:hAnsi="inherit" w:cs="Arial"/>
+          <w:color w:val="222222"/>
+          <w:sz w:val="21"/>
+          <w:szCs w:val="21"/>
+        </w:rPr>
+        <w:t>page accepts this input through form controls, and processes it.</w:t>
+      </w:r>
+    </w:p>
+    <w:p>
+      <w:pPr>
+        <w:pStyle w:val="NormalWeb"/>
+        <w:numPr>
+          <w:ilvl w:val="0"/>
+          <w:numId w:val="3"/>
+        </w:numPr>
+        <w:shd w:val="clear" w:color="auto" w:fill="FFFFFF"/>
+        <w:spacing w:after="0"/>
+        <w:rPr>
+          <w:rFonts w:ascii="inherit" w:hAnsi="inherit" w:cs="Arial"/>
+          <w:color w:val="222222"/>
+          <w:sz w:val="21"/>
+          <w:szCs w:val="21"/>
+        </w:rPr>
+      </w:pPr>
+      <w:r>
+        <w:rPr>
+          <w:rFonts w:ascii="inherit" w:hAnsi="inherit" w:cs="Arial"/>
+          <w:color w:val="222222"/>
+          <w:sz w:val="21"/>
+          <w:szCs w:val="21"/>
+        </w:rPr>
+        <w:t>Creating a method to return a query</w:t>
+      </w:r>
+      <w:r>
+        <w:rPr>
+          <w:rStyle w:val="apple-converted-space"/>
+          <w:rFonts w:ascii="inherit" w:hAnsi="inherit" w:cs="Arial"/>
+          <w:color w:val="222222"/>
+          <w:sz w:val="21"/>
+          <w:szCs w:val="21"/>
+        </w:rPr>
+        <w:t> </w:t>
+      </w:r>
+      <w:proofErr w:type="spellStart"/>
+      <w:r>
+        <w:rPr>
+          <w:rStyle w:val="HTMLCode"/>
+          <w:b/>
+          <w:bCs/>
+          <w:color w:val="000000"/>
+          <w:bdr w:val="none" w:sz="0" w:space="0" w:color="auto" w:frame="1"/>
+          <w:shd w:val="clear" w:color="auto" w:fill="F9F9FB"/>
+        </w:rPr>
+        <w:t>ResultSet</w:t>
+      </w:r>
+      <w:proofErr w:type="spellEnd"/>
+    </w:p>
+    <w:p>
+      <w:pPr>
+        <w:pStyle w:val="NormalWeb"/>
+        <w:shd w:val="clear" w:color="auto" w:fill="FFFFFF"/>
+        <w:ind w:left="720"/>
+        <w:rPr>
+          <w:rFonts w:ascii="inherit" w:hAnsi="inherit" w:cs="Arial"/>
+          <w:color w:val="222222"/>
+          <w:sz w:val="21"/>
+          <w:szCs w:val="21"/>
+        </w:rPr>
+      </w:pPr>
+      <w:r>
+        <w:rPr>
+          <w:rFonts w:ascii="inherit" w:hAnsi="inherit" w:cs="Arial"/>
+          <w:color w:val="222222"/>
+          <w:sz w:val="21"/>
+          <w:szCs w:val="21"/>
+        </w:rPr>
+        <w:t>The user input string is used to create the SQL query statement. This statement selects all employees whose names include the sequence of characters that the user enters. The query searches for this string in both the first and the last names.</w:t>
+      </w:r>
+    </w:p>
+    <w:p>
+      <w:pPr>
+        <w:pStyle w:val="NormalWeb"/>
+        <w:numPr>
+          <w:ilvl w:val="0"/>
+          <w:numId w:val="3"/>
+        </w:numPr>
+        <w:shd w:val="clear" w:color="auto" w:fill="FFFFFF"/>
+        <w:rPr>
+          <w:rFonts w:ascii="inherit" w:hAnsi="inherit" w:cs="Arial"/>
+          <w:color w:val="222222"/>
+          <w:sz w:val="21"/>
+          <w:szCs w:val="21"/>
+        </w:rPr>
+      </w:pPr>
+      <w:r>
+        <w:rPr>
+          <w:rFonts w:ascii="inherit" w:hAnsi="inherit" w:cs="Arial"/>
+          <w:color w:val="222222"/>
+          <w:sz w:val="21"/>
+          <w:szCs w:val="21"/>
+        </w:rPr>
+        <w:t>Displaying the results of the query</w:t>
+      </w:r>
+    </w:p>
+    <w:p>
+      <w:pPr>
+        <w:pStyle w:val="NormalWeb"/>
+        <w:shd w:val="clear" w:color="auto" w:fill="FFFFFF"/>
+        <w:spacing w:after="0"/>
+        <w:ind w:left="720"/>
+        <w:rPr>
+          <w:rFonts w:ascii="inherit" w:hAnsi="inherit" w:cs="Arial"/>
+          <w:color w:val="222222"/>
+          <w:sz w:val="21"/>
+          <w:szCs w:val="21"/>
+        </w:rPr>
+      </w:pPr>
+      <w:r>
+        <w:rPr>
+          <w:rFonts w:ascii="inherit" w:hAnsi="inherit" w:cs="Arial"/>
+          <w:color w:val="222222"/>
+          <w:sz w:val="21"/>
+          <w:szCs w:val="21"/>
+        </w:rPr>
+        <w:t>This is done by adding code to the</w:t>
+      </w:r>
+      <w:r>
+        <w:rPr>
+          <w:rStyle w:val="apple-converted-space"/>
+          <w:rFonts w:ascii="inherit" w:hAnsi="inherit" w:cs="Arial"/>
+          <w:color w:val="222222"/>
+          <w:sz w:val="21"/>
+          <w:szCs w:val="21"/>
+        </w:rPr>
+        <w:t> </w:t>
+      </w:r>
+      <w:proofErr w:type="spellStart"/>
+      <w:r>
+        <w:rPr>
+          <w:rStyle w:val="HTMLCode"/>
+          <w:b/>
+          <w:bCs/>
+          <w:color w:val="000000"/>
+          <w:bdr w:val="none" w:sz="0" w:space="0" w:color="auto" w:frame="1"/>
+          <w:shd w:val="clear" w:color="auto" w:fill="F9F9FB"/>
+        </w:rPr>
+        <w:t>employees.jsp</w:t>
+      </w:r>
+      <w:proofErr w:type="spellEnd"/>
+      <w:r>
+        <w:rPr>
+          <w:rStyle w:val="apple-converted-space"/>
+          <w:rFonts w:ascii="inherit" w:hAnsi="inherit" w:cs="Arial"/>
+          <w:color w:val="222222"/>
+          <w:sz w:val="21"/>
+          <w:szCs w:val="21"/>
+        </w:rPr>
+        <w:t> </w:t>
+      </w:r>
+      <w:r>
+        <w:rPr>
+          <w:rFonts w:ascii="inherit" w:hAnsi="inherit" w:cs="Arial"/>
+          <w:color w:val="222222"/>
+          <w:sz w:val="21"/>
+          <w:szCs w:val="21"/>
+        </w:rPr>
+        <w:t>page to use the method that runs the filtered query</w:t>
+      </w:r>
+      <w:r>
+        <w:rPr>
+          <w:rFonts w:ascii="inherit" w:hAnsi="inherit" w:cs="Arial"/>
+          <w:color w:val="222222"/>
+          <w:sz w:val="21"/>
+          <w:szCs w:val="21"/>
+        </w:rPr>
+        <w:t>” (“4 Querying”, 2016)</w:t>
+      </w:r>
+      <w:r>
+        <w:rPr>
+          <w:rFonts w:ascii="inherit" w:hAnsi="inherit" w:cs="Arial"/>
+          <w:color w:val="222222"/>
+          <w:sz w:val="21"/>
+          <w:szCs w:val="21"/>
+        </w:rPr>
+        <w:t>.</w:t>
+      </w:r>
+    </w:p>
+    <w:p>
+      <w:pPr>
+        <w:pStyle w:val="Heading3"/>
+        <w:shd w:val="clear" w:color="auto" w:fill="FFFFFF"/>
+        <w:spacing w:before="72" w:beforeAutospacing="0" w:after="168" w:afterAutospacing="0"/>
+        <w:rPr>
+          <w:rFonts w:ascii="Arial" w:hAnsi="Arial" w:cs="Arial"/>
+          <w:b w:val="0"/>
+          <w:bCs w:val="0"/>
+          <w:color w:val="252525"/>
+          <w:sz w:val="36"/>
+          <w:szCs w:val="36"/>
+        </w:rPr>
+      </w:pPr>
+      <w:r>
+        <w:rPr>
+          <w:rStyle w:val="secnum"/>
+          <w:rFonts w:ascii="Arial" w:hAnsi="Arial" w:cs="Arial"/>
+          <w:b w:val="0"/>
+          <w:bCs w:val="0"/>
+          <w:color w:val="808080"/>
+          <w:sz w:val="36"/>
+          <w:szCs w:val="36"/>
+        </w:rPr>
+        <w:t>4.5.1</w:t>
+      </w:r>
+      <w:r>
+        <w:rPr>
+          <w:rStyle w:val="apple-converted-space"/>
+          <w:rFonts w:ascii="Arial" w:hAnsi="Arial" w:cs="Arial"/>
+          <w:b w:val="0"/>
+          <w:bCs w:val="0"/>
+          <w:color w:val="252525"/>
+          <w:sz w:val="36"/>
+          <w:szCs w:val="36"/>
+        </w:rPr>
+        <w:t> </w:t>
+      </w:r>
+      <w:r>
+        <w:rPr>
+          <w:rFonts w:ascii="Arial" w:hAnsi="Arial" w:cs="Arial"/>
+          <w:b w:val="0"/>
+          <w:bCs w:val="0"/>
+          <w:color w:val="252525"/>
+          <w:sz w:val="36"/>
+          <w:szCs w:val="36"/>
+        </w:rPr>
+        <w:t>Creating a Java Method for Filtering Results</w:t>
+      </w:r>
+    </w:p>
+    <w:p>
+      <w:pPr>
+        <w:rPr>
+          <w:rFonts w:ascii="Arial" w:hAnsi="Arial" w:cs="Arial"/>
+          <w:color w:val="222222"/>
+          <w:sz w:val="21"/>
+          <w:szCs w:val="21"/>
+          <w:shd w:val="clear" w:color="auto" w:fill="FFFFFF"/>
+        </w:rPr>
+      </w:pPr>
+      <w:r>
+        <w:rPr>
+          <w:noProof/>
+        </w:rPr>
+        <w:lastRenderedPageBreak/>
+        <w:drawing>
+          <wp:inline distT="0" distB="0" distL="0" distR="0" wp14:anchorId="692CDA9A" wp14:editId="4374AA49">
+            <wp:extent cx="5943600" cy="3105785"/>
+            <wp:effectExtent l="0" t="0" r="0" b="0"/>
+            <wp:docPr id="26" name="Picture 26"/>
+            <wp:cNvGraphicFramePr>
+              <a:graphicFrameLocks xmlns:a="http://schemas.openxmlformats.org/drawingml/2006/main" noChangeAspect="1"/>
+            </wp:cNvGraphicFramePr>
+            <a:graphic xmlns:a="http://schemas.openxmlformats.org/drawingml/2006/main">
+              <a:graphicData uri="http://schemas.openxmlformats.org/drawingml/2006/picture">
+                <pic:pic xmlns:pic="http://schemas.openxmlformats.org/drawingml/2006/picture">
+                  <pic:nvPicPr>
+                    <pic:cNvPr id="1" name=""/>
+                    <pic:cNvPicPr/>
+                  </pic:nvPicPr>
+                  <pic:blipFill>
+                    <a:blip r:embed="rId34"/>
+                    <a:stretch>
+                      <a:fillRect/>
+                    </a:stretch>
+                  </pic:blipFill>
+                  <pic:spPr>
+                    <a:xfrm>
+                      <a:off x="0" y="0"/>
+                      <a:ext cx="5943600" cy="3105785"/>
+                    </a:xfrm>
+                    <a:prstGeom prst="rect">
+                      <a:avLst/>
+                    </a:prstGeom>
+                  </pic:spPr>
+                </pic:pic>
+              </a:graphicData>
+            </a:graphic>
+          </wp:inline>
+        </w:drawing>
+      </w:r>
+    </w:p>
+    <w:p>
+      <w:pPr>
+        <w:pStyle w:val="Heading3"/>
+        <w:shd w:val="clear" w:color="auto" w:fill="FFFFFF"/>
+        <w:spacing w:before="72" w:beforeAutospacing="0" w:after="168" w:afterAutospacing="0"/>
+        <w:rPr>
+          <w:rFonts w:ascii="Arial" w:hAnsi="Arial" w:cs="Arial"/>
+          <w:b w:val="0"/>
+          <w:bCs w:val="0"/>
+          <w:color w:val="252525"/>
+          <w:sz w:val="36"/>
+          <w:szCs w:val="36"/>
+        </w:rPr>
+      </w:pPr>
+      <w:r>
+        <w:rPr>
+          <w:rStyle w:val="secnum"/>
+          <w:rFonts w:ascii="Arial" w:hAnsi="Arial" w:cs="Arial"/>
+          <w:b w:val="0"/>
+          <w:bCs w:val="0"/>
+          <w:color w:val="808080"/>
+          <w:sz w:val="36"/>
+          <w:szCs w:val="36"/>
+        </w:rPr>
+        <w:t>4.5.2</w:t>
+      </w:r>
+      <w:r>
+        <w:rPr>
+          <w:rStyle w:val="apple-converted-space"/>
+          <w:rFonts w:ascii="Arial" w:hAnsi="Arial" w:cs="Arial"/>
+          <w:b w:val="0"/>
+          <w:bCs w:val="0"/>
+          <w:color w:val="252525"/>
+          <w:sz w:val="36"/>
+          <w:szCs w:val="36"/>
+        </w:rPr>
+        <w:t> </w:t>
+      </w:r>
+      <w:r>
+        <w:rPr>
+          <w:rFonts w:ascii="Arial" w:hAnsi="Arial" w:cs="Arial"/>
+          <w:b w:val="0"/>
+          <w:bCs w:val="0"/>
+          <w:color w:val="252525"/>
+          <w:sz w:val="36"/>
+          <w:szCs w:val="36"/>
+        </w:rPr>
+        <w:t>Testing the</w:t>
+      </w:r>
+      <w:r>
+        <w:rPr>
+          <w:rStyle w:val="apple-converted-space"/>
+          <w:rFonts w:ascii="Arial" w:hAnsi="Arial" w:cs="Arial"/>
+          <w:b w:val="0"/>
+          <w:bCs w:val="0"/>
+          <w:color w:val="252525"/>
+          <w:sz w:val="36"/>
+          <w:szCs w:val="36"/>
+        </w:rPr>
+        <w:t> </w:t>
+      </w:r>
+      <w:r>
+        <w:rPr>
+          <w:rFonts w:ascii="Arial" w:hAnsi="Arial" w:cs="Arial"/>
+          <w:b w:val="0"/>
+          <w:bCs w:val="0"/>
+          <w:color w:val="252525"/>
+          <w:sz w:val="36"/>
+          <w:szCs w:val="36"/>
+        </w:rPr>
+        <w:t>Query Filter Method</w:t>
+      </w:r>
+    </w:p>
+    <w:p>
+      <w:pPr>
+        <w:rPr>
+          <w:rFonts w:ascii="Arial" w:hAnsi="Arial" w:cs="Arial"/>
+          <w:color w:val="222222"/>
+          <w:sz w:val="21"/>
+          <w:szCs w:val="21"/>
+          <w:shd w:val="clear" w:color="auto" w:fill="FFFFFF"/>
+        </w:rPr>
+      </w:pPr>
+      <w:r>
+        <w:rPr>
+          <w:noProof/>
+        </w:rPr>
+        <w:drawing>
+          <wp:inline distT="0" distB="0" distL="0" distR="0" wp14:anchorId="45B0A931" wp14:editId="2A07E936">
+            <wp:extent cx="5943600" cy="3174365"/>
+            <wp:effectExtent l="0" t="0" r="0" b="6985"/>
+            <wp:docPr id="27" name="Picture 27"/>
+            <wp:cNvGraphicFramePr>
+              <a:graphicFrameLocks xmlns:a="http://schemas.openxmlformats.org/drawingml/2006/main" noChangeAspect="1"/>
+            </wp:cNvGraphicFramePr>
+            <a:graphic xmlns:a="http://schemas.openxmlformats.org/drawingml/2006/main">
+              <a:graphicData uri="http://schemas.openxmlformats.org/drawingml/2006/picture">
+                <pic:pic xmlns:pic="http://schemas.openxmlformats.org/drawingml/2006/picture">
+                  <pic:nvPicPr>
+                    <pic:cNvPr id="1" name=""/>
+                    <pic:cNvPicPr/>
+                  </pic:nvPicPr>
+                  <pic:blipFill>
+                    <a:blip r:embed="rId35"/>
+                    <a:stretch>
+                      <a:fillRect/>
+                    </a:stretch>
+                  </pic:blipFill>
+                  <pic:spPr>
+                    <a:xfrm>
+                      <a:off x="0" y="0"/>
+                      <a:ext cx="5943600" cy="3174365"/>
+                    </a:xfrm>
+                    <a:prstGeom prst="rect">
+                      <a:avLst/>
+                    </a:prstGeom>
+                  </pic:spPr>
+                </pic:pic>
+              </a:graphicData>
+            </a:graphic>
+          </wp:inline>
+        </w:drawing>
+      </w:r>
+    </w:p>
+    <w:p>
+      <w:pPr>
+        <w:pStyle w:val="Heading3"/>
+        <w:shd w:val="clear" w:color="auto" w:fill="FFFFFF"/>
+        <w:spacing w:before="72" w:beforeAutospacing="0" w:after="168" w:afterAutospacing="0"/>
+        <w:rPr>
+          <w:rFonts w:ascii="Arial" w:hAnsi="Arial" w:cs="Arial"/>
+          <w:b w:val="0"/>
+          <w:bCs w:val="0"/>
+          <w:color w:val="252525"/>
+          <w:sz w:val="36"/>
+          <w:szCs w:val="36"/>
+        </w:rPr>
+      </w:pPr>
+      <w:r>
+        <w:rPr>
+          <w:rStyle w:val="secnum"/>
+          <w:rFonts w:ascii="Arial" w:hAnsi="Arial" w:cs="Arial"/>
+          <w:b w:val="0"/>
+          <w:bCs w:val="0"/>
+          <w:color w:val="808080"/>
+          <w:sz w:val="36"/>
+          <w:szCs w:val="36"/>
+        </w:rPr>
+        <w:t>4.5.3</w:t>
+      </w:r>
+      <w:r>
+        <w:rPr>
+          <w:rStyle w:val="apple-converted-space"/>
+          <w:rFonts w:ascii="Arial" w:hAnsi="Arial" w:cs="Arial"/>
+          <w:b w:val="0"/>
+          <w:bCs w:val="0"/>
+          <w:color w:val="252525"/>
+          <w:sz w:val="36"/>
+          <w:szCs w:val="36"/>
+        </w:rPr>
+        <w:t> </w:t>
+      </w:r>
+      <w:r>
+        <w:rPr>
+          <w:rFonts w:ascii="Arial" w:hAnsi="Arial" w:cs="Arial"/>
+          <w:b w:val="0"/>
+          <w:bCs w:val="0"/>
+          <w:color w:val="252525"/>
+          <w:sz w:val="36"/>
+          <w:szCs w:val="36"/>
+        </w:rPr>
+        <w:t>Adding Filter Controls to the JSP Page</w:t>
+      </w:r>
+    </w:p>
+    <w:p>
+      <w:pPr>
+        <w:rPr>
+          <w:rFonts w:ascii="Arial" w:hAnsi="Arial" w:cs="Arial"/>
+          <w:color w:val="222222"/>
+          <w:sz w:val="21"/>
+          <w:szCs w:val="21"/>
+          <w:shd w:val="clear" w:color="auto" w:fill="FFFFFF"/>
+        </w:rPr>
+      </w:pPr>
+      <w:bookmarkStart w:id="0" w:name="_GoBack"/>
+      <w:bookmarkEnd w:id="0"/>
+    </w:p>
+    <w:p>
+      <w:pPr>
+        <w:rPr>
+          <w:rFonts w:ascii="Arial" w:hAnsi="Arial" w:cs="Arial"/>
+          <w:color w:val="222222"/>
+          <w:sz w:val="21"/>
+          <w:szCs w:val="21"/>
+          <w:shd w:val="clear" w:color="auto" w:fill="FFFFFF"/>
+        </w:rPr>
+      </w:pPr>
+    </w:p>
+    <w:p>
+      <w:pPr>
+        <w:rPr>
+          <w:rFonts w:ascii="Arial" w:hAnsi="Arial" w:cs="Arial"/>
+          <w:color w:val="222222"/>
+          <w:sz w:val="21"/>
+          <w:szCs w:val="21"/>
+          <w:shd w:val="clear" w:color="auto" w:fill="FFFFFF"/>
+        </w:rPr>
+      </w:pPr>
+    </w:p>
+    <w:p>
+      <w:pPr>
+        <w:rPr>
+          <w:rFonts w:ascii="Arial" w:hAnsi="Arial" w:cs="Arial"/>
+          <w:color w:val="222222"/>
+          <w:sz w:val="21"/>
+          <w:szCs w:val="21"/>
+          <w:shd w:val="clear" w:color="auto" w:fill="FFFFFF"/>
+        </w:rPr>
+      </w:pPr>
+      <w:r>
+        <w:rPr>
+          <w:rFonts w:ascii="Arial" w:hAnsi="Arial" w:cs="Arial"/>
+          <w:color w:val="222222"/>
+          <w:sz w:val="21"/>
+          <w:szCs w:val="21"/>
+          <w:shd w:val="clear" w:color="auto" w:fill="FFFFFF"/>
+        </w:rPr>
+        <w:t>REFERENCES</w:t>
+      </w:r>
+    </w:p>
+    <w:p>
+      <w:pPr>
+        <w:spacing w:after="0" w:line="240" w:lineRule="auto"/>
+        <w:rPr>
+          <w:rFonts w:ascii="Times New Roman" w:eastAsia="Times New Roman" w:hAnsi="Times New Roman" w:cs="Times New Roman"/>
+          <w:sz w:val="24"/>
+          <w:szCs w:val="24"/>
+        </w:rPr>
+      </w:pPr>
+      <w:r>
+        <w:rPr>
+          <w:rFonts w:ascii="Times New Roman" w:eastAsia="Times New Roman" w:hAnsi="Times New Roman" w:cs="Times New Roman"/>
+          <w:sz w:val="24"/>
+          <w:szCs w:val="24"/>
+        </w:rPr>
+        <w:lastRenderedPageBreak/>
+        <w:t>2 Post Installation Tasks. (</w:t>
+      </w:r>
+      <w:r>
+        <w:rPr>
+          <w:rFonts w:ascii="Times New Roman" w:eastAsia="Times New Roman" w:hAnsi="Times New Roman" w:cs="Times New Roman"/>
+          <w:sz w:val="24"/>
+          <w:szCs w:val="24"/>
+        </w:rPr>
+        <w:t>2016</w:t>
+      </w:r>
+      <w:r>
+        <w:rPr>
+          <w:rFonts w:ascii="Times New Roman" w:eastAsia="Times New Roman" w:hAnsi="Times New Roman" w:cs="Times New Roman"/>
+          <w:sz w:val="24"/>
+          <w:szCs w:val="24"/>
+        </w:rPr>
+        <w:t xml:space="preserve">). Retrieved March 03, 2016, from </w:t>
+      </w:r>
+      <w:r>
+        <w:rPr>
+          <w:rFonts w:ascii="Times New Roman" w:eastAsia="Times New Roman" w:hAnsi="Times New Roman" w:cs="Times New Roman"/>
+          <w:sz w:val="24"/>
+          <w:szCs w:val="24"/>
+        </w:rPr>
+        <w:tab/>
+      </w:r>
+      <w:hyperlink r:id="rId36" w:history="1">
+        <w:r>
+          <w:rPr>
+            <w:rStyle w:val="Hyperlink"/>
+            <w:rFonts w:ascii="Times New Roman" w:eastAsia="Times New Roman" w:hAnsi="Times New Roman" w:cs="Times New Roman"/>
+            <w:sz w:val="24"/>
+            <w:szCs w:val="24"/>
+          </w:rPr>
+          <w:t>http://docs.oracle.com/cd/E28280_01/doc.1111/e15746/postinst.htm#OERUG162</w:t>
+        </w:r>
+      </w:hyperlink>
+      <w:r>
+        <w:rPr>
+          <w:rFonts w:ascii="Times New Roman" w:eastAsia="Times New Roman" w:hAnsi="Times New Roman" w:cs="Times New Roman"/>
+          <w:sz w:val="24"/>
+          <w:szCs w:val="24"/>
+        </w:rPr>
+        <w:t xml:space="preserve"> </w:t>
+      </w:r>
+    </w:p>
+    <w:p>
+      <w:pPr>
+        <w:spacing w:after="0" w:line="240" w:lineRule="auto"/>
+        <w:rPr>
+          <w:rFonts w:ascii="Times New Roman" w:eastAsia="Times New Roman" w:hAnsi="Times New Roman" w:cs="Times New Roman"/>
+          <w:sz w:val="24"/>
+          <w:szCs w:val="24"/>
+        </w:rPr>
+      </w:pPr>
+    </w:p>
+    <w:p>
+      <w:pPr>
+        <w:spacing w:after="0" w:line="240" w:lineRule="auto"/>
+        <w:rPr>
+          <w:rFonts w:ascii="Times New Roman" w:eastAsia="Times New Roman" w:hAnsi="Times New Roman" w:cs="Times New Roman"/>
+          <w:sz w:val="24"/>
+          <w:szCs w:val="24"/>
+        </w:rPr>
+      </w:pPr>
+      <w:r>
+        <w:rPr>
+          <w:rFonts w:ascii="Times New Roman" w:eastAsia="Times New Roman" w:hAnsi="Times New Roman" w:cs="Times New Roman"/>
+          <w:sz w:val="24"/>
+          <w:szCs w:val="24"/>
+        </w:rPr>
+        <w:t xml:space="preserve">3 Connecting to Oracle Database XE. (2016). Retrieved March 01, 2016, from </w:t>
+      </w:r>
+      <w:r>
+        <w:rPr>
+          <w:rFonts w:ascii="Times New Roman" w:eastAsia="Times New Roman" w:hAnsi="Times New Roman" w:cs="Times New Roman"/>
+          <w:sz w:val="24"/>
+          <w:szCs w:val="24"/>
+        </w:rPr>
+        <w:tab/>
+      </w:r>
+      <w:hyperlink r:id="rId37" w:anchor="TDPJD137" w:history="1">
+        <w:r>
+          <w:rPr>
+            <w:rStyle w:val="Hyperlink"/>
+            <w:rFonts w:ascii="Times New Roman" w:eastAsia="Times New Roman" w:hAnsi="Times New Roman" w:cs="Times New Roman"/>
+            <w:sz w:val="24"/>
+            <w:szCs w:val="24"/>
+          </w:rPr>
+          <w:t>http://docs.oracle.com/cd/E17781_01/appdev.112/e18805/getconn.htm#TDPJD137</w:t>
+        </w:r>
+      </w:hyperlink>
+      <w:r>
+        <w:rPr>
+          <w:rFonts w:ascii="Times New Roman" w:eastAsia="Times New Roman" w:hAnsi="Times New Roman" w:cs="Times New Roman"/>
+          <w:sz w:val="24"/>
+          <w:szCs w:val="24"/>
+        </w:rPr>
+        <w:t xml:space="preserve"> </w:t>
+      </w:r>
+    </w:p>
+    <w:p>
+      <w:pPr>
+        <w:spacing w:after="0" w:line="240" w:lineRule="auto"/>
+        <w:rPr>
+          <w:rFonts w:ascii="Times New Roman" w:eastAsia="Times New Roman" w:hAnsi="Times New Roman" w:cs="Times New Roman"/>
+          <w:sz w:val="24"/>
+          <w:szCs w:val="24"/>
+        </w:rPr>
+      </w:pPr>
+    </w:p>
+    <w:p>
+      <w:pPr>
+        <w:spacing w:after="0" w:line="240" w:lineRule="auto"/>
+        <w:rPr>
+          <w:rFonts w:ascii="Times New Roman" w:eastAsia="Times New Roman" w:hAnsi="Times New Roman" w:cs="Times New Roman"/>
+          <w:sz w:val="24"/>
+          <w:szCs w:val="24"/>
+        </w:rPr>
+      </w:pPr>
+      <w:r>
+        <w:rPr>
+          <w:rFonts w:ascii="Times New Roman" w:eastAsia="Times New Roman" w:hAnsi="Times New Roman" w:cs="Times New Roman"/>
+          <w:sz w:val="24"/>
+          <w:szCs w:val="24"/>
+        </w:rPr>
+        <w:t>4 Querying for and Displaying Data. (</w:t>
+      </w:r>
+      <w:r>
+        <w:rPr>
+          <w:rFonts w:ascii="Times New Roman" w:eastAsia="Times New Roman" w:hAnsi="Times New Roman" w:cs="Times New Roman"/>
+          <w:sz w:val="24"/>
+          <w:szCs w:val="24"/>
+        </w:rPr>
+        <w:t>2016</w:t>
+      </w:r>
+      <w:r>
+        <w:rPr>
+          <w:rFonts w:ascii="Times New Roman" w:eastAsia="Times New Roman" w:hAnsi="Times New Roman" w:cs="Times New Roman"/>
+          <w:sz w:val="24"/>
+          <w:szCs w:val="24"/>
+        </w:rPr>
+        <w:t xml:space="preserve">). Retrieved March 03, 2016, from </w:t>
+      </w:r>
+      <w:r>
+        <w:rPr>
+          <w:rFonts w:ascii="Times New Roman" w:eastAsia="Times New Roman" w:hAnsi="Times New Roman" w:cs="Times New Roman"/>
+          <w:sz w:val="24"/>
+          <w:szCs w:val="24"/>
+        </w:rPr>
+        <w:tab/>
+      </w:r>
+      <w:hyperlink r:id="rId38" w:history="1">
+        <w:r>
+          <w:rPr>
+            <w:rStyle w:val="Hyperlink"/>
+            <w:rFonts w:ascii="Times New Roman" w:eastAsia="Times New Roman" w:hAnsi="Times New Roman" w:cs="Times New Roman"/>
+            <w:sz w:val="24"/>
+            <w:szCs w:val="24"/>
+          </w:rPr>
+          <w:t>http://docs.oracle.com/cd/E17781_01/appdev.112/e18805/querdata.htm#TDPJD148</w:t>
+        </w:r>
+      </w:hyperlink>
+      <w:r>
+        <w:rPr>
+          <w:rFonts w:ascii="Times New Roman" w:eastAsia="Times New Roman" w:hAnsi="Times New Roman" w:cs="Times New Roman"/>
+          <w:sz w:val="24"/>
+          <w:szCs w:val="24"/>
+        </w:rPr>
+        <w:t xml:space="preserve"> </w:t>
+      </w:r>
+    </w:p>
+    <w:p>
+      <w:pPr>
+        <w:spacing w:after="0" w:line="240" w:lineRule="auto"/>
+        <w:rPr>
+          <w:rFonts w:ascii="Times New Roman" w:eastAsia="Times New Roman" w:hAnsi="Times New Roman" w:cs="Times New Roman"/>
+          <w:sz w:val="24"/>
+          <w:szCs w:val="24"/>
+        </w:rPr>
+      </w:pPr>
+    </w:p>
+    <w:p>
+      <w:pPr>
+        <w:spacing w:after="0" w:line="240" w:lineRule="auto"/>
+        <w:rPr>
+          <w:rFonts w:ascii="Times New Roman" w:eastAsia="Times New Roman" w:hAnsi="Times New Roman" w:cs="Times New Roman"/>
+          <w:sz w:val="24"/>
+          <w:szCs w:val="24"/>
+        </w:rPr>
+      </w:pPr>
+    </w:p>
+    <w:p>
+      <w:pPr>
+        <w:spacing w:after="0" w:line="240" w:lineRule="auto"/>
+        <w:rPr>
+          <w:rFonts w:ascii="Times New Roman" w:eastAsia="Times New Roman" w:hAnsi="Times New Roman" w:cs="Times New Roman"/>
+          <w:sz w:val="24"/>
+          <w:szCs w:val="24"/>
+        </w:rPr>
+      </w:pPr>
+    </w:p>
+    <w:p>
+      <w:pPr>
+        <w:rPr>
+          <w:color w:val="FF0000"/>
+        </w:rPr>
+      </w:pPr>
+    </w:p>
+    <w:p>
+      <w:pPr>
+        <w:rPr>
+          <w:color w:val="FF0000"/>
+        </w:rPr>
+      </w:pPr>
+    </w:p>
     <w:sectPr>
       <w:pgSz w:w="12240" w:h="15840"/>
       <w:pgMar w:top="1440" w:right="1440" w:bottom="1440" w:left="1440" w:header="720" w:footer="720" w:gutter="0"/>
@@ -546,6 +6139,395 @@
     </w:sectPr>
   </w:body>
 </w:document>
+</file>
+
+<file path=word/numbering.xml><?xml version="1.0" encoding="utf-8"?>
+<w:numbering xmlns:wpc="http://schemas.microsoft.com/office/word/2010/wordprocessingCanvas" xmlns:mc="http://schemas.openxmlformats.org/markup-compatibility/2006" xmlns:o="urn:schemas-microsoft-com:office:office" xmlns:r="http://schemas.openxmlformats.org/officeDocument/2006/relationships" xmlns:m="http://schemas.openxmlformats.org/officeDocument/2006/math" xmlns:v="urn:schemas-microsoft-com:vml" xmlns:wp14="http://schemas.microsoft.com/office/word/2010/wordprocessingDrawing" xmlns:wp="http://schemas.openxmlformats.org/drawingml/2006/wordprocessingDrawing" xmlns:w10="urn:schemas-microsoft-com:office:word" xmlns:w="http://schemas.openxmlformats.org/wordprocessingml/2006/main" xmlns:w14="http://schemas.microsoft.com/office/word/2010/wordml" xmlns:w15="http://schemas.microsoft.com/office/word/2012/wordml" xmlns:wpg="http://schemas.microsoft.com/office/word/2010/wordprocessingGroup" xmlns:wpi="http://schemas.microsoft.com/office/word/2010/wordprocessingInk" xmlns:wne="http://schemas.microsoft.com/office/word/2006/wordml" xmlns:wps="http://schemas.microsoft.com/office/word/2010/wordprocessingShape" mc:Ignorable="w14 w15 wp14">
+  <w:abstractNum w:abstractNumId="0" w15:restartNumberingAfterBreak="0">
+    <w:nsid w:val="1B734209"/>
+    <w:multiLevelType w:val="multilevel"/>
+    <w:tmpl w:val="3B5A3A5A"/>
+    <w:lvl w:ilvl="0">
+      <w:start w:val="1"/>
+      <w:numFmt w:val="bullet"/>
+      <w:lvlText w:val=""/>
+      <w:lvlJc w:val="left"/>
+      <w:pPr>
+        <w:tabs>
+          <w:tab w:val="num" w:pos="720"/>
+        </w:tabs>
+        <w:ind w:left="720" w:hanging="360"/>
+      </w:pPr>
+      <w:rPr>
+        <w:rFonts w:ascii="Symbol" w:hAnsi="Symbol" w:hint="default"/>
+        <w:sz w:val="20"/>
+      </w:rPr>
+    </w:lvl>
+    <w:lvl w:ilvl="1" w:tentative="1">
+      <w:start w:val="1"/>
+      <w:numFmt w:val="bullet"/>
+      <w:lvlText w:val=""/>
+      <w:lvlJc w:val="left"/>
+      <w:pPr>
+        <w:tabs>
+          <w:tab w:val="num" w:pos="1440"/>
+        </w:tabs>
+        <w:ind w:left="1440" w:hanging="360"/>
+      </w:pPr>
+      <w:rPr>
+        <w:rFonts w:ascii="Symbol" w:hAnsi="Symbol" w:hint="default"/>
+        <w:sz w:val="20"/>
+      </w:rPr>
+    </w:lvl>
+    <w:lvl w:ilvl="2" w:tentative="1">
+      <w:start w:val="1"/>
+      <w:numFmt w:val="bullet"/>
+      <w:lvlText w:val=""/>
+      <w:lvlJc w:val="left"/>
+      <w:pPr>
+        <w:tabs>
+          <w:tab w:val="num" w:pos="2160"/>
+        </w:tabs>
+        <w:ind w:left="2160" w:hanging="360"/>
+      </w:pPr>
+      <w:rPr>
+        <w:rFonts w:ascii="Symbol" w:hAnsi="Symbol" w:hint="default"/>
+        <w:sz w:val="20"/>
+      </w:rPr>
+    </w:lvl>
+    <w:lvl w:ilvl="3" w:tentative="1">
+      <w:start w:val="1"/>
+      <w:numFmt w:val="bullet"/>
+      <w:lvlText w:val=""/>
+      <w:lvlJc w:val="left"/>
+      <w:pPr>
+        <w:tabs>
+          <w:tab w:val="num" w:pos="2880"/>
+        </w:tabs>
+        <w:ind w:left="2880" w:hanging="360"/>
+      </w:pPr>
+      <w:rPr>
+        <w:rFonts w:ascii="Symbol" w:hAnsi="Symbol" w:hint="default"/>
+        <w:sz w:val="20"/>
+      </w:rPr>
+    </w:lvl>
+    <w:lvl w:ilvl="4" w:tentative="1">
+      <w:start w:val="1"/>
+      <w:numFmt w:val="bullet"/>
+      <w:lvlText w:val=""/>
+      <w:lvlJc w:val="left"/>
+      <w:pPr>
+        <w:tabs>
+          <w:tab w:val="num" w:pos="3600"/>
+        </w:tabs>
+        <w:ind w:left="3600" w:hanging="360"/>
+      </w:pPr>
+      <w:rPr>
+        <w:rFonts w:ascii="Symbol" w:hAnsi="Symbol" w:hint="default"/>
+        <w:sz w:val="20"/>
+      </w:rPr>
+    </w:lvl>
+    <w:lvl w:ilvl="5" w:tentative="1">
+      <w:start w:val="1"/>
+      <w:numFmt w:val="bullet"/>
+      <w:lvlText w:val=""/>
+      <w:lvlJc w:val="left"/>
+      <w:pPr>
+        <w:tabs>
+          <w:tab w:val="num" w:pos="4320"/>
+        </w:tabs>
+        <w:ind w:left="4320" w:hanging="360"/>
+      </w:pPr>
+      <w:rPr>
+        <w:rFonts w:ascii="Symbol" w:hAnsi="Symbol" w:hint="default"/>
+        <w:sz w:val="20"/>
+      </w:rPr>
+    </w:lvl>
+    <w:lvl w:ilvl="6" w:tentative="1">
+      <w:start w:val="1"/>
+      <w:numFmt w:val="bullet"/>
+      <w:lvlText w:val=""/>
+      <w:lvlJc w:val="left"/>
+      <w:pPr>
+        <w:tabs>
+          <w:tab w:val="num" w:pos="5040"/>
+        </w:tabs>
+        <w:ind w:left="5040" w:hanging="360"/>
+      </w:pPr>
+      <w:rPr>
+        <w:rFonts w:ascii="Symbol" w:hAnsi="Symbol" w:hint="default"/>
+        <w:sz w:val="20"/>
+      </w:rPr>
+    </w:lvl>
+    <w:lvl w:ilvl="7" w:tentative="1">
+      <w:start w:val="1"/>
+      <w:numFmt w:val="bullet"/>
+      <w:lvlText w:val=""/>
+      <w:lvlJc w:val="left"/>
+      <w:pPr>
+        <w:tabs>
+          <w:tab w:val="num" w:pos="5760"/>
+        </w:tabs>
+        <w:ind w:left="5760" w:hanging="360"/>
+      </w:pPr>
+      <w:rPr>
+        <w:rFonts w:ascii="Symbol" w:hAnsi="Symbol" w:hint="default"/>
+        <w:sz w:val="20"/>
+      </w:rPr>
+    </w:lvl>
+    <w:lvl w:ilvl="8" w:tentative="1">
+      <w:start w:val="1"/>
+      <w:numFmt w:val="bullet"/>
+      <w:lvlText w:val=""/>
+      <w:lvlJc w:val="left"/>
+      <w:pPr>
+        <w:tabs>
+          <w:tab w:val="num" w:pos="6480"/>
+        </w:tabs>
+        <w:ind w:left="6480" w:hanging="360"/>
+      </w:pPr>
+      <w:rPr>
+        <w:rFonts w:ascii="Symbol" w:hAnsi="Symbol" w:hint="default"/>
+        <w:sz w:val="20"/>
+      </w:rPr>
+    </w:lvl>
+  </w:abstractNum>
+  <w:abstractNum w:abstractNumId="1" w15:restartNumberingAfterBreak="0">
+    <w:nsid w:val="4164653B"/>
+    <w:multiLevelType w:val="multilevel"/>
+    <w:tmpl w:val="8D847886"/>
+    <w:lvl w:ilvl="0">
+      <w:start w:val="1"/>
+      <w:numFmt w:val="decimal"/>
+      <w:lvlText w:val="%1."/>
+      <w:lvlJc w:val="left"/>
+      <w:pPr>
+        <w:tabs>
+          <w:tab w:val="num" w:pos="720"/>
+        </w:tabs>
+        <w:ind w:left="720" w:hanging="360"/>
+      </w:pPr>
+    </w:lvl>
+    <w:lvl w:ilvl="1" w:tentative="1">
+      <w:start w:val="1"/>
+      <w:numFmt w:val="decimal"/>
+      <w:lvlText w:val="%2."/>
+      <w:lvlJc w:val="left"/>
+      <w:pPr>
+        <w:tabs>
+          <w:tab w:val="num" w:pos="1440"/>
+        </w:tabs>
+        <w:ind w:left="1440" w:hanging="360"/>
+      </w:pPr>
+    </w:lvl>
+    <w:lvl w:ilvl="2" w:tentative="1">
+      <w:start w:val="1"/>
+      <w:numFmt w:val="decimal"/>
+      <w:lvlText w:val="%3."/>
+      <w:lvlJc w:val="left"/>
+      <w:pPr>
+        <w:tabs>
+          <w:tab w:val="num" w:pos="2160"/>
+        </w:tabs>
+        <w:ind w:left="2160" w:hanging="360"/>
+      </w:pPr>
+    </w:lvl>
+    <w:lvl w:ilvl="3" w:tentative="1">
+      <w:start w:val="1"/>
+      <w:numFmt w:val="decimal"/>
+      <w:lvlText w:val="%4."/>
+      <w:lvlJc w:val="left"/>
+      <w:pPr>
+        <w:tabs>
+          <w:tab w:val="num" w:pos="2880"/>
+        </w:tabs>
+        <w:ind w:left="2880" w:hanging="360"/>
+      </w:pPr>
+    </w:lvl>
+    <w:lvl w:ilvl="4" w:tentative="1">
+      <w:start w:val="1"/>
+      <w:numFmt w:val="decimal"/>
+      <w:lvlText w:val="%5."/>
+      <w:lvlJc w:val="left"/>
+      <w:pPr>
+        <w:tabs>
+          <w:tab w:val="num" w:pos="3600"/>
+        </w:tabs>
+        <w:ind w:left="3600" w:hanging="360"/>
+      </w:pPr>
+    </w:lvl>
+    <w:lvl w:ilvl="5" w:tentative="1">
+      <w:start w:val="1"/>
+      <w:numFmt w:val="decimal"/>
+      <w:lvlText w:val="%6."/>
+      <w:lvlJc w:val="left"/>
+      <w:pPr>
+        <w:tabs>
+          <w:tab w:val="num" w:pos="4320"/>
+        </w:tabs>
+        <w:ind w:left="4320" w:hanging="360"/>
+      </w:pPr>
+    </w:lvl>
+    <w:lvl w:ilvl="6" w:tentative="1">
+      <w:start w:val="1"/>
+      <w:numFmt w:val="decimal"/>
+      <w:lvlText w:val="%7."/>
+      <w:lvlJc w:val="left"/>
+      <w:pPr>
+        <w:tabs>
+          <w:tab w:val="num" w:pos="5040"/>
+        </w:tabs>
+        <w:ind w:left="5040" w:hanging="360"/>
+      </w:pPr>
+    </w:lvl>
+    <w:lvl w:ilvl="7" w:tentative="1">
+      <w:start w:val="1"/>
+      <w:numFmt w:val="decimal"/>
+      <w:lvlText w:val="%8."/>
+      <w:lvlJc w:val="left"/>
+      <w:pPr>
+        <w:tabs>
+          <w:tab w:val="num" w:pos="5760"/>
+        </w:tabs>
+        <w:ind w:left="5760" w:hanging="360"/>
+      </w:pPr>
+    </w:lvl>
+    <w:lvl w:ilvl="8" w:tentative="1">
+      <w:start w:val="1"/>
+      <w:numFmt w:val="decimal"/>
+      <w:lvlText w:val="%9."/>
+      <w:lvlJc w:val="left"/>
+      <w:pPr>
+        <w:tabs>
+          <w:tab w:val="num" w:pos="6480"/>
+        </w:tabs>
+        <w:ind w:left="6480" w:hanging="360"/>
+      </w:pPr>
+    </w:lvl>
+  </w:abstractNum>
+  <w:abstractNum w:abstractNumId="2" w15:restartNumberingAfterBreak="0">
+    <w:nsid w:val="7DA02F3F"/>
+    <w:multiLevelType w:val="multilevel"/>
+    <w:tmpl w:val="922C2F6A"/>
+    <w:lvl w:ilvl="0">
+      <w:start w:val="1"/>
+      <w:numFmt w:val="decimal"/>
+      <w:lvlText w:val="%1."/>
+      <w:lvlJc w:val="left"/>
+      <w:pPr>
+        <w:tabs>
+          <w:tab w:val="num" w:pos="720"/>
+        </w:tabs>
+        <w:ind w:left="720" w:hanging="360"/>
+      </w:pPr>
+    </w:lvl>
+    <w:lvl w:ilvl="1" w:tentative="1">
+      <w:start w:val="1"/>
+      <w:numFmt w:val="decimal"/>
+      <w:lvlText w:val="%2."/>
+      <w:lvlJc w:val="left"/>
+      <w:pPr>
+        <w:tabs>
+          <w:tab w:val="num" w:pos="1440"/>
+        </w:tabs>
+        <w:ind w:left="1440" w:hanging="360"/>
+      </w:pPr>
+    </w:lvl>
+    <w:lvl w:ilvl="2" w:tentative="1">
+      <w:start w:val="1"/>
+      <w:numFmt w:val="decimal"/>
+      <w:lvlText w:val="%3."/>
+      <w:lvlJc w:val="left"/>
+      <w:pPr>
+        <w:tabs>
+          <w:tab w:val="num" w:pos="2160"/>
+        </w:tabs>
+        <w:ind w:left="2160" w:hanging="360"/>
+      </w:pPr>
+    </w:lvl>
+    <w:lvl w:ilvl="3" w:tentative="1">
+      <w:start w:val="1"/>
+      <w:numFmt w:val="decimal"/>
+      <w:lvlText w:val="%4."/>
+      <w:lvlJc w:val="left"/>
+      <w:pPr>
+        <w:tabs>
+          <w:tab w:val="num" w:pos="2880"/>
+        </w:tabs>
+        <w:ind w:left="2880" w:hanging="360"/>
+      </w:pPr>
+    </w:lvl>
+    <w:lvl w:ilvl="4" w:tentative="1">
+      <w:start w:val="1"/>
+      <w:numFmt w:val="decimal"/>
+      <w:lvlText w:val="%5."/>
+      <w:lvlJc w:val="left"/>
+      <w:pPr>
+        <w:tabs>
+          <w:tab w:val="num" w:pos="3600"/>
+        </w:tabs>
+        <w:ind w:left="3600" w:hanging="360"/>
+      </w:pPr>
+    </w:lvl>
+    <w:lvl w:ilvl="5" w:tentative="1">
+      <w:start w:val="1"/>
+      <w:numFmt w:val="decimal"/>
+      <w:lvlText w:val="%6."/>
+      <w:lvlJc w:val="left"/>
+      <w:pPr>
+        <w:tabs>
+          <w:tab w:val="num" w:pos="4320"/>
+        </w:tabs>
+        <w:ind w:left="4320" w:hanging="360"/>
+      </w:pPr>
+    </w:lvl>
+    <w:lvl w:ilvl="6" w:tentative="1">
+      <w:start w:val="1"/>
+      <w:numFmt w:val="decimal"/>
+      <w:lvlText w:val="%7."/>
+      <w:lvlJc w:val="left"/>
+      <w:pPr>
+        <w:tabs>
+          <w:tab w:val="num" w:pos="5040"/>
+        </w:tabs>
+        <w:ind w:left="5040" w:hanging="360"/>
+      </w:pPr>
+    </w:lvl>
+    <w:lvl w:ilvl="7" w:tentative="1">
+      <w:start w:val="1"/>
+      <w:numFmt w:val="decimal"/>
+      <w:lvlText w:val="%8."/>
+      <w:lvlJc w:val="left"/>
+      <w:pPr>
+        <w:tabs>
+          <w:tab w:val="num" w:pos="5760"/>
+        </w:tabs>
+        <w:ind w:left="5760" w:hanging="360"/>
+      </w:pPr>
+    </w:lvl>
+    <w:lvl w:ilvl="8" w:tentative="1">
+      <w:start w:val="1"/>
+      <w:numFmt w:val="decimal"/>
+      <w:lvlText w:val="%9."/>
+      <w:lvlJc w:val="left"/>
+      <w:pPr>
+        <w:tabs>
+          <w:tab w:val="num" w:pos="6480"/>
+        </w:tabs>
+        <w:ind w:left="6480" w:hanging="360"/>
+      </w:pPr>
+    </w:lvl>
+  </w:abstractNum>
+  <w:num w:numId="1">
+    <w:abstractNumId w:val="2"/>
+  </w:num>
+  <w:num w:numId="2">
+    <w:abstractNumId w:val="0"/>
+  </w:num>
+  <w:num w:numId="3">
+    <w:abstractNumId w:val="1"/>
+  </w:num>
+</w:numbering>
 </file>
 
 <file path=word/styles.xml><?xml version="1.0" encoding="utf-8"?>
@@ -942,6 +6924,48 @@
     <w:name w:val="Normal"/>
     <w:qFormat/>
   </w:style>
+  <w:style w:type="paragraph" w:styleId="Heading2">
+    <w:name w:val="heading 2"/>
+    <w:basedOn w:val="Normal"/>
+    <w:next w:val="Normal"/>
+    <w:link w:val="Heading2Char"/>
+    <w:uiPriority w:val="9"/>
+    <w:semiHidden/>
+    <w:unhideWhenUsed/>
+    <w:qFormat/>
+    <w:rsid w:val="00CD56A8"/>
+    <w:pPr>
+      <w:keepNext/>
+      <w:keepLines/>
+      <w:spacing w:before="40" w:after="0"/>
+      <w:outlineLvl w:val="1"/>
+    </w:pPr>
+    <w:rPr>
+      <w:rFonts w:asciiTheme="majorHAnsi" w:eastAsiaTheme="majorEastAsia" w:hAnsiTheme="majorHAnsi" w:cstheme="majorBidi"/>
+      <w:color w:val="2E74B5" w:themeColor="accent1" w:themeShade="BF"/>
+      <w:sz w:val="26"/>
+      <w:szCs w:val="26"/>
+    </w:rPr>
+  </w:style>
+  <w:style w:type="paragraph" w:styleId="Heading3">
+    <w:name w:val="heading 3"/>
+    <w:basedOn w:val="Normal"/>
+    <w:link w:val="Heading3Char"/>
+    <w:uiPriority w:val="9"/>
+    <w:qFormat/>
+    <w:rsid w:val="00E03B13"/>
+    <w:pPr>
+      <w:spacing w:before="100" w:beforeAutospacing="1" w:after="100" w:afterAutospacing="1" w:line="240" w:lineRule="auto"/>
+      <w:outlineLvl w:val="2"/>
+    </w:pPr>
+    <w:rPr>
+      <w:rFonts w:ascii="Times New Roman" w:eastAsia="Times New Roman" w:hAnsi="Times New Roman" w:cs="Times New Roman"/>
+      <w:b/>
+      <w:bCs/>
+      <w:sz w:val="27"/>
+      <w:szCs w:val="27"/>
+    </w:rPr>
+  </w:style>
   <w:style w:type="character" w:default="1" w:styleId="DefaultParagraphFont">
     <w:name w:val="Default Paragraph Font"/>
     <w:uiPriority w:val="1"/>
@@ -986,6 +7010,124 @@
     <w:name w:val="codeinlineitalic"/>
     <w:basedOn w:val="DefaultParagraphFont"/>
     <w:rsid w:val="001C1499"/>
+  </w:style>
+  <w:style w:type="character" w:customStyle="1" w:styleId="Heading3Char">
+    <w:name w:val="Heading 3 Char"/>
+    <w:basedOn w:val="DefaultParagraphFont"/>
+    <w:link w:val="Heading3"/>
+    <w:uiPriority w:val="9"/>
+    <w:rsid w:val="00E03B13"/>
+    <w:rPr>
+      <w:rFonts w:ascii="Times New Roman" w:eastAsia="Times New Roman" w:hAnsi="Times New Roman" w:cs="Times New Roman"/>
+      <w:b/>
+      <w:bCs/>
+      <w:sz w:val="27"/>
+      <w:szCs w:val="27"/>
+    </w:rPr>
+  </w:style>
+  <w:style w:type="character" w:customStyle="1" w:styleId="secnum">
+    <w:name w:val="secnum"/>
+    <w:basedOn w:val="DefaultParagraphFont"/>
+    <w:rsid w:val="00E03B13"/>
+  </w:style>
+  <w:style w:type="character" w:customStyle="1" w:styleId="apple-converted-space">
+    <w:name w:val="apple-converted-space"/>
+    <w:basedOn w:val="DefaultParagraphFont"/>
+    <w:rsid w:val="00E03B13"/>
+  </w:style>
+  <w:style w:type="character" w:customStyle="1" w:styleId="Heading2Char">
+    <w:name w:val="Heading 2 Char"/>
+    <w:basedOn w:val="DefaultParagraphFont"/>
+    <w:link w:val="Heading2"/>
+    <w:uiPriority w:val="9"/>
+    <w:semiHidden/>
+    <w:rsid w:val="00CD56A8"/>
+    <w:rPr>
+      <w:rFonts w:asciiTheme="majorHAnsi" w:eastAsiaTheme="majorEastAsia" w:hAnsiTheme="majorHAnsi" w:cstheme="majorBidi"/>
+      <w:color w:val="2E74B5" w:themeColor="accent1" w:themeShade="BF"/>
+      <w:sz w:val="26"/>
+      <w:szCs w:val="26"/>
+    </w:rPr>
+  </w:style>
+  <w:style w:type="character" w:styleId="Hyperlink">
+    <w:name w:val="Hyperlink"/>
+    <w:basedOn w:val="DefaultParagraphFont"/>
+    <w:uiPriority w:val="99"/>
+    <w:unhideWhenUsed/>
+    <w:rsid w:val="00163B59"/>
+    <w:rPr>
+      <w:color w:val="0563C1" w:themeColor="hyperlink"/>
+      <w:u w:val="single"/>
+    </w:rPr>
+  </w:style>
+  <w:style w:type="paragraph" w:styleId="HTMLPreformatted">
+    <w:name w:val="HTML Preformatted"/>
+    <w:basedOn w:val="Normal"/>
+    <w:link w:val="HTMLPreformattedChar"/>
+    <w:uiPriority w:val="99"/>
+    <w:semiHidden/>
+    <w:unhideWhenUsed/>
+    <w:rsid w:val="00E975FC"/>
+    <w:pPr>
+      <w:tabs>
+        <w:tab w:val="left" w:pos="916"/>
+        <w:tab w:val="left" w:pos="1832"/>
+        <w:tab w:val="left" w:pos="2748"/>
+        <w:tab w:val="left" w:pos="3664"/>
+        <w:tab w:val="left" w:pos="4580"/>
+        <w:tab w:val="left" w:pos="5496"/>
+        <w:tab w:val="left" w:pos="6412"/>
+        <w:tab w:val="left" w:pos="7328"/>
+        <w:tab w:val="left" w:pos="8244"/>
+        <w:tab w:val="left" w:pos="9160"/>
+        <w:tab w:val="left" w:pos="10076"/>
+        <w:tab w:val="left" w:pos="10992"/>
+        <w:tab w:val="left" w:pos="11908"/>
+        <w:tab w:val="left" w:pos="12824"/>
+        <w:tab w:val="left" w:pos="13740"/>
+        <w:tab w:val="left" w:pos="14656"/>
+      </w:tabs>
+      <w:spacing w:after="0" w:line="240" w:lineRule="auto"/>
+    </w:pPr>
+    <w:rPr>
+      <w:rFonts w:ascii="Courier New" w:eastAsia="Times New Roman" w:hAnsi="Courier New" w:cs="Courier New"/>
+      <w:sz w:val="20"/>
+      <w:szCs w:val="20"/>
+    </w:rPr>
+  </w:style>
+  <w:style w:type="character" w:customStyle="1" w:styleId="HTMLPreformattedChar">
+    <w:name w:val="HTML Preformatted Char"/>
+    <w:basedOn w:val="DefaultParagraphFont"/>
+    <w:link w:val="HTMLPreformatted"/>
+    <w:uiPriority w:val="99"/>
+    <w:semiHidden/>
+    <w:rsid w:val="00E975FC"/>
+    <w:rPr>
+      <w:rFonts w:ascii="Courier New" w:eastAsia="Times New Roman" w:hAnsi="Courier New" w:cs="Courier New"/>
+      <w:sz w:val="20"/>
+      <w:szCs w:val="20"/>
+    </w:rPr>
+  </w:style>
+  <w:style w:type="character" w:customStyle="1" w:styleId="italic">
+    <w:name w:val="italic"/>
+    <w:basedOn w:val="DefaultParagraphFont"/>
+    <w:rsid w:val="00E975FC"/>
+  </w:style>
+  <w:style w:type="paragraph" w:styleId="NormalWeb">
+    <w:name w:val="Normal (Web)"/>
+    <w:basedOn w:val="Normal"/>
+    <w:uiPriority w:val="99"/>
+    <w:semiHidden/>
+    <w:unhideWhenUsed/>
+    <w:rsid w:val="005677AA"/>
+    <w:pPr>
+      <w:spacing w:before="100" w:beforeAutospacing="1" w:after="100" w:afterAutospacing="1" w:line="240" w:lineRule="auto"/>
+    </w:pPr>
+    <w:rPr>
+      <w:rFonts w:ascii="Times New Roman" w:eastAsia="Times New Roman" w:hAnsi="Times New Roman" w:cs="Times New Roman"/>
+      <w:sz w:val="24"/>
+      <w:szCs w:val="24"/>
+    </w:rPr>
   </w:style>
 </w:styles>
 </file>
